--- a/CastReporting.Reporting.Core/Templates/Application/Legacy reports/Assessment-Security2.docx
+++ b/CastReporting.Reporting.Core/Templates/Application/Legacy reports/Assessment-Security2.docx
@@ -1,6 +1,6 @@
 
 <file path=word/document.xml><?xml version="1.0" encoding="utf-8"?>
-<w:document xmlns:wpc="http://schemas.microsoft.com/office/word/2010/wordprocessingCanvas" xmlns:cx="http://schemas.microsoft.com/office/drawing/2014/chartex" xmlns:cx1="http://schemas.microsoft.com/office/drawing/2015/9/8/chartex" xmlns:cx2="http://schemas.microsoft.com/office/drawing/2015/10/21/chartex" xmlns:cx3="http://schemas.microsoft.com/office/drawing/2016/5/9/chartex" xmlns:cx4="http://schemas.microsoft.com/office/drawing/2016/5/10/chartex" xmlns:cx5="http://schemas.microsoft.com/office/drawing/2016/5/11/chartex" xmlns:cx6="http://schemas.microsoft.com/office/drawing/2016/5/12/chartex" xmlns:cx7="http://schemas.microsoft.com/office/drawing/2016/5/13/chartex" xmlns:cx8="http://schemas.microsoft.com/office/drawing/2016/5/14/chartex" xmlns:mc="http://schemas.openxmlformats.org/markup-compatibility/2006" xmlns:aink="http://schemas.microsoft.com/office/drawing/2016/ink" xmlns:am3d="http://schemas.microsoft.com/office/drawing/2017/model3d" xmlns:o="urn:schemas-microsoft-com:office:office" xmlns:r="http://schemas.openxmlformats.org/officeDocument/2006/relationships" xmlns:m="http://schemas.openxmlformats.org/officeDocument/2006/math" xmlns:v="urn:schemas-microsoft-com:vml" xmlns:wp14="http://schemas.microsoft.com/office/word/2010/wordprocessingDrawing" xmlns:wp="http://schemas.openxmlformats.org/drawingml/2006/wordprocessingDrawing" xmlns:w10="urn:schemas-microsoft-com:office:word" xmlns:w="http://schemas.openxmlformats.org/wordprocessingml/2006/main" xmlns:w14="http://schemas.microsoft.com/office/word/2010/wordml" xmlns:w15="http://schemas.microsoft.com/office/word/2012/wordml" xmlns:w16cid="http://schemas.microsoft.com/office/word/2016/wordml/cid" xmlns:w16se="http://schemas.microsoft.com/office/word/2015/wordml/symex" xmlns:wpg="http://schemas.microsoft.com/office/word/2010/wordprocessingGroup" xmlns:wpi="http://schemas.microsoft.com/office/word/2010/wordprocessingInk" xmlns:wne="http://schemas.microsoft.com/office/word/2006/wordml" xmlns:wps="http://schemas.microsoft.com/office/word/2010/wordprocessingShape" mc:Ignorable="w14 w15 w16se w16cid wp14">
+<w:document xmlns:wpc="http://schemas.microsoft.com/office/word/2010/wordprocessingCanvas" xmlns:cx="http://schemas.microsoft.com/office/drawing/2014/chartex" xmlns:cx1="http://schemas.microsoft.com/office/drawing/2015/9/8/chartex" xmlns:cx2="http://schemas.microsoft.com/office/drawing/2015/10/21/chartex" xmlns:cx3="http://schemas.microsoft.com/office/drawing/2016/5/9/chartex" xmlns:cx4="http://schemas.microsoft.com/office/drawing/2016/5/10/chartex" xmlns:cx5="http://schemas.microsoft.com/office/drawing/2016/5/11/chartex" xmlns:cx6="http://schemas.microsoft.com/office/drawing/2016/5/12/chartex" xmlns:cx7="http://schemas.microsoft.com/office/drawing/2016/5/13/chartex" xmlns:cx8="http://schemas.microsoft.com/office/drawing/2016/5/14/chartex" xmlns:mc="http://schemas.openxmlformats.org/markup-compatibility/2006" xmlns:aink="http://schemas.microsoft.com/office/drawing/2016/ink" xmlns:am3d="http://schemas.microsoft.com/office/drawing/2017/model3d" xmlns:o="urn:schemas-microsoft-com:office:office" xmlns:r="http://schemas.openxmlformats.org/officeDocument/2006/relationships" xmlns:m="http://schemas.openxmlformats.org/officeDocument/2006/math" xmlns:v="urn:schemas-microsoft-com:vml" xmlns:wp14="http://schemas.microsoft.com/office/word/2010/wordprocessingDrawing" xmlns:wp="http://schemas.openxmlformats.org/drawingml/2006/wordprocessingDrawing" xmlns:w10="urn:schemas-microsoft-com:office:word" xmlns:w="http://schemas.openxmlformats.org/wordprocessingml/2006/main" xmlns:w14="http://schemas.microsoft.com/office/word/2010/wordml" xmlns:w15="http://schemas.microsoft.com/office/word/2012/wordml" xmlns:w16cex="http://schemas.microsoft.com/office/word/2018/wordml/cex" xmlns:w16cid="http://schemas.microsoft.com/office/word/2016/wordml/cid" xmlns:w16="http://schemas.microsoft.com/office/word/2018/wordml" xmlns:w16se="http://schemas.microsoft.com/office/word/2015/wordml/symex" xmlns:wpg="http://schemas.microsoft.com/office/word/2010/wordprocessingGroup" xmlns:wpi="http://schemas.microsoft.com/office/word/2010/wordprocessingInk" xmlns:wne="http://schemas.microsoft.com/office/word/2006/wordml" xmlns:wps="http://schemas.microsoft.com/office/word/2010/wordprocessingShape" mc:Ignorable="w14 w15 w16se w16cid w16 w16cex wp14">
   <w:body>
     <w:tbl>
       <w:tblPr>
@@ -480,7 +480,7 @@
           <w:noProof/>
           <w:lang w:eastAsia="en-GB"/>
         </w:rPr>
-        <w:pict>
+        <w:pict w14:anchorId="16A22903">
           <v:shapetype id="_x0000_t202" coordsize="21600,21600" o:spt="202" path="m,l,21600r21600,l21600,xe">
             <v:stroke joinstyle="miter"/>
             <v:path gradientshapeok="t" o:connecttype="rect"/>
@@ -2052,15 +2052,15 @@
         </w:rPr>
       </w:pPr>
     </w:p>
-    <w:bookmarkStart w:id="0" w:name="_Toc329875900" w:displacedByCustomXml="next"/>
+    <w:bookmarkStart w:id="0" w:name="_Toc330476425" w:displacedByCustomXml="next"/>
     <w:bookmarkEnd w:id="0" w:displacedByCustomXml="next"/>
-    <w:bookmarkStart w:id="1" w:name="_Toc329875939" w:displacedByCustomXml="next"/>
+    <w:bookmarkStart w:id="1" w:name="_Toc330476259" w:displacedByCustomXml="next"/>
     <w:bookmarkEnd w:id="1" w:displacedByCustomXml="next"/>
     <w:bookmarkStart w:id="2" w:name="_Toc330475887" w:displacedByCustomXml="next"/>
     <w:bookmarkEnd w:id="2" w:displacedByCustomXml="next"/>
-    <w:bookmarkStart w:id="3" w:name="_Toc330476259" w:displacedByCustomXml="next"/>
+    <w:bookmarkStart w:id="3" w:name="_Toc329875939" w:displacedByCustomXml="next"/>
     <w:bookmarkEnd w:id="3" w:displacedByCustomXml="next"/>
-    <w:bookmarkStart w:id="4" w:name="_Toc330476425" w:displacedByCustomXml="next"/>
+    <w:bookmarkStart w:id="4" w:name="_Toc329875900" w:displacedByCustomXml="next"/>
     <w:bookmarkEnd w:id="4" w:displacedByCustomXml="next"/>
     <w:bookmarkStart w:id="5" w:name="_Toc345608359" w:displacedByCustomXml="next"/>
     <w:sdt>
@@ -2401,7 +2401,7 @@
               <w:noProof/>
               <w:lang w:eastAsia="en-GB"/>
             </w:rPr>
-            <w:pict>
+            <w:pict w14:anchorId="660C06FE">
               <v:shape id="Text Box 32" o:spid="_x0000_s1027" type="#_x0000_t202" style="position:absolute;left:0;text-align:left;margin-left:-13.2pt;margin-top:7.25pt;width:218.7pt;height:157.1pt;z-index:251722240;visibility:visible;mso-width-relative:margin;mso-height-relative:margin" o:gfxdata="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" filled="f" stroked="f">
                 <v:textbox>
                   <w:txbxContent>
@@ -2419,7 +2419,7 @@
                               <w:lang w:val="en-US"/>
                             </w:rPr>
                             <w:drawing>
-                              <wp:inline distT="0" distB="0" distL="0" distR="0">
+                              <wp:inline distT="0" distB="0" distL="0" distR="0" wp14:anchorId="5D3A173E" wp14:editId="189A8D9A">
                                 <wp:extent cx="2333625" cy="1590675"/>
                                 <wp:effectExtent l="0" t="0" r="0" b="0"/>
                                 <wp:docPr id="39" name="Chart 1"/>
@@ -2445,7 +2445,7 @@
               <w:noProof/>
               <w:lang w:eastAsia="en-GB"/>
             </w:rPr>
-            <w:pict>
+            <w:pict w14:anchorId="7675333C">
               <v:shape id="Text Box 30" o:spid="_x0000_s1028" type="#_x0000_t202" style="position:absolute;left:0;text-align:left;margin-left:176.15pt;margin-top:13pt;width:147.9pt;height:126.7pt;z-index:251720192;visibility:visible" o:gfxdata="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" filled="f" stroked="f">
                 <v:textbox>
                   <w:txbxContent>
@@ -2785,7 +2785,7 @@
               <w:noProof/>
               <w:lang w:eastAsia="en-GB"/>
             </w:rPr>
-            <w:pict>
+            <w:pict w14:anchorId="093B7365">
               <v:shape id="Text Box 31" o:spid="_x0000_s1029" type="#_x0000_t202" style="position:absolute;left:0;text-align:left;margin-left:324.05pt;margin-top:13pt;width:167.4pt;height:126.7pt;z-index:251721216;visibility:visible" o:gfxdata="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" filled="f" stroked="f">
                 <v:textbox>
                   <w:txbxContent>
@@ -3133,7 +3133,7 @@
               <w:noProof/>
               <w:lang w:eastAsia="en-GB"/>
             </w:rPr>
-            <w:pict>
+            <w:pict w14:anchorId="48C6A110">
               <v:roundrect id="AutoShape 29" o:spid="_x0000_s1037" style="position:absolute;left:0;text-align:left;margin-left:-10.2pt;margin-top:4.25pt;width:510.5pt;height:135.45pt;z-index:251719168;visibility:visible" arcsize="6195f" o:gfxdata="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" fillcolor="#eaf1dd [662]" stroked="f">
                 <v:shadow on="t"/>
               </v:roundrect>
@@ -3256,7 +3256,7 @@
               <w:noProof/>
               <w:lang w:val="en-GB" w:eastAsia="en-GB"/>
             </w:rPr>
-            <w:pict>
+            <w:pict w14:anchorId="071DC592">
               <v:shape id="Text Box 15" o:spid="_x0000_s1030" type="#_x0000_t202" style="position:absolute;left:0;text-align:left;margin-left:-40.95pt;margin-top:24.4pt;width:339.45pt;height:162.55pt;z-index:251713024;visibility:visible;mso-width-relative:margin;mso-height-relative:margin" o:gfxdata="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" filled="f" stroked="f">
                 <v:textbox>
                   <w:txbxContent>
@@ -3274,7 +3274,7 @@
                               <w:lang w:val="en-US"/>
                             </w:rPr>
                             <w:drawing>
-                              <wp:inline distT="0" distB="0" distL="0" distR="0">
+                              <wp:inline distT="0" distB="0" distL="0" distR="0" wp14:anchorId="7C370BE2" wp14:editId="66CFCD1E">
                                 <wp:extent cx="3914775" cy="1981200"/>
                                 <wp:effectExtent l="0" t="0" r="0" b="0"/>
                                 <wp:docPr id="40" name="Chart 1"/>
@@ -3316,7 +3316,7 @@
               <w:noProof/>
               <w:lang w:eastAsia="en-GB"/>
             </w:rPr>
-            <w:pict>
+            <w:pict w14:anchorId="1C3134F4">
               <v:shape id="Text Box 16" o:spid="_x0000_s1031" type="#_x0000_t202" style="position:absolute;margin-left:171.85pt;margin-top:4.8pt;width:315.5pt;height:67.95pt;z-index:251714048;visibility:visible" o:gfxdata="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" filled="f" stroked="f">
                 <v:textbox>
                   <w:txbxContent>
@@ -4184,7 +4184,7 @@
               <w:noProof/>
               <w:lang w:eastAsia="en-GB"/>
             </w:rPr>
-            <w:pict>
+            <w:pict w14:anchorId="26C92FFC">
               <v:roundrect id="AutoShape 4" o:spid="_x0000_s1036" style="position:absolute;margin-left:-13.95pt;margin-top:-.2pt;width:510.5pt;height:135.45pt;z-index:251693567;visibility:visible" arcsize="6195f" o:gfxdata="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" fillcolor="#dbe5f1 [660]" stroked="f">
                 <v:shadow on="t"/>
               </v:roundrect>
@@ -4344,7 +4344,7 @@
               <w:noProof/>
               <w:lang w:eastAsia="en-GB"/>
             </w:rPr>
-            <w:pict>
+            <w:pict w14:anchorId="0F42AAFF">
               <v:shape id="Text Box 18" o:spid="_x0000_s1032" type="#_x0000_t202" style="position:absolute;left:0;text-align:left;margin-left:5.85pt;margin-top:13.3pt;width:183.9pt;height:126.7pt;z-index:251716096;visibility:visible" o:gfxdata="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" filled="f" stroked="f">
                 <v:textbox>
                   <w:txbxContent>
@@ -4706,7 +4706,7 @@
               <w:noProof/>
               <w:lang w:eastAsia="en-GB"/>
             </w:rPr>
-            <w:pict>
+            <w:pict w14:anchorId="0BA6A0F4">
               <v:shape id="Text Box 19" o:spid="_x0000_s1033" type="#_x0000_t202" style="position:absolute;left:0;text-align:left;margin-left:235.85pt;margin-top:2.3pt;width:241.1pt;height:137.7pt;z-index:251717120;visibility:visible" o:gfxdata="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" filled="f" stroked="f">
                 <v:textbox>
                   <w:txbxContent>
@@ -5360,7 +5360,7 @@
               <w:noProof/>
               <w:lang w:eastAsia="en-GB"/>
             </w:rPr>
-            <w:pict>
+            <w:pict w14:anchorId="1279597B">
               <v:roundrect id="AutoShape 2" o:spid="_x0000_s1035" style="position:absolute;left:0;text-align:left;margin-left:-13.95pt;margin-top:4.55pt;width:510.5pt;height:135.45pt;z-index:251691517;visibility:visible" arcsize="6195f" o:gfxdata="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" fillcolor="#f2dbdb [661]" stroked="f">
                 <v:shadow on="t"/>
               </v:roundrect>
@@ -5567,13 +5567,13 @@
         <w:tbl>
           <w:tblPr>
             <w:tblStyle w:val="LightShading-Accent11"/>
-            <w:tblW w:w="8330" w:type="dxa"/>
+            <w:tblW w:w="5000" w:type="pct"/>
             <w:tblLook w:val="04A0" w:firstRow="1" w:lastRow="0" w:firstColumn="1" w:lastColumn="0" w:noHBand="0" w:noVBand="1"/>
           </w:tblPr>
           <w:tblGrid>
-            <w:gridCol w:w="5920"/>
-            <w:gridCol w:w="992"/>
-            <w:gridCol w:w="1418"/>
+            <w:gridCol w:w="6569"/>
+            <w:gridCol w:w="1100"/>
+            <w:gridCol w:w="1573"/>
           </w:tblGrid>
           <w:tr>
             <w:trPr>
@@ -5583,7 +5583,7 @@
             <w:tc>
               <w:tcPr>
                 <w:cnfStyle w:val="001000000000" w:firstRow="0" w:lastRow="0" w:firstColumn="1" w:lastColumn="0" w:oddVBand="0" w:evenVBand="0" w:oddHBand="0" w:evenHBand="0" w:firstRowFirstColumn="0" w:firstRowLastColumn="0" w:lastRowFirstColumn="0" w:lastRowLastColumn="0"/>
-                <w:tcW w:w="5920" w:type="dxa"/>
+                <w:tcW w:w="3553" w:type="pct"/>
                 <w:noWrap/>
               </w:tcPr>
               <w:p>
@@ -5614,7 +5614,7 @@
             </w:tc>
             <w:tc>
               <w:tcPr>
-                <w:tcW w:w="992" w:type="dxa"/>
+                <w:tcW w:w="595" w:type="pct"/>
               </w:tcPr>
               <w:p>
                 <w:pPr>
@@ -5644,7 +5644,7 @@
             </w:tc>
             <w:tc>
               <w:tcPr>
-                <w:tcW w:w="1418" w:type="dxa"/>
+                <w:tcW w:w="851" w:type="pct"/>
               </w:tcPr>
               <w:p>
                 <w:pPr>
@@ -5681,7 +5681,7 @@
             <w:tc>
               <w:tcPr>
                 <w:cnfStyle w:val="001000000000" w:firstRow="0" w:lastRow="0" w:firstColumn="1" w:lastColumn="0" w:oddVBand="0" w:evenVBand="0" w:oddHBand="0" w:evenHBand="0" w:firstRowFirstColumn="0" w:firstRowLastColumn="0" w:lastRowFirstColumn="0" w:lastRowLastColumn="0"/>
-                <w:tcW w:w="5920" w:type="dxa"/>
+                <w:tcW w:w="3553" w:type="pct"/>
                 <w:noWrap/>
                 <w:hideMark/>
               </w:tcPr>
@@ -5713,7 +5713,7 @@
             </w:tc>
             <w:tc>
               <w:tcPr>
-                <w:tcW w:w="992" w:type="dxa"/>
+                <w:tcW w:w="595" w:type="pct"/>
               </w:tcPr>
               <w:p>
                 <w:pPr>
@@ -5743,7 +5743,7 @@
             </w:tc>
             <w:tc>
               <w:tcPr>
-                <w:tcW w:w="1418" w:type="dxa"/>
+                <w:tcW w:w="851" w:type="pct"/>
               </w:tcPr>
               <w:p>
                 <w:pPr>
@@ -5779,7 +5779,7 @@
             <w:tc>
               <w:tcPr>
                 <w:cnfStyle w:val="001000000000" w:firstRow="0" w:lastRow="0" w:firstColumn="1" w:lastColumn="0" w:oddVBand="0" w:evenVBand="0" w:oddHBand="0" w:evenHBand="0" w:firstRowFirstColumn="0" w:firstRowLastColumn="0" w:lastRowFirstColumn="0" w:lastRowLastColumn="0"/>
-                <w:tcW w:w="5920" w:type="dxa"/>
+                <w:tcW w:w="3553" w:type="pct"/>
                 <w:noWrap/>
                 <w:hideMark/>
               </w:tcPr>
@@ -5811,7 +5811,7 @@
             </w:tc>
             <w:tc>
               <w:tcPr>
-                <w:tcW w:w="992" w:type="dxa"/>
+                <w:tcW w:w="595" w:type="pct"/>
               </w:tcPr>
               <w:p>
                 <w:pPr>
@@ -5841,7 +5841,7 @@
             </w:tc>
             <w:tc>
               <w:tcPr>
-                <w:tcW w:w="1418" w:type="dxa"/>
+                <w:tcW w:w="851" w:type="pct"/>
               </w:tcPr>
               <w:p>
                 <w:pPr>
@@ -5878,7 +5878,7 @@
             <w:tc>
               <w:tcPr>
                 <w:cnfStyle w:val="001000000000" w:firstRow="0" w:lastRow="0" w:firstColumn="1" w:lastColumn="0" w:oddVBand="0" w:evenVBand="0" w:oddHBand="0" w:evenHBand="0" w:firstRowFirstColumn="0" w:firstRowLastColumn="0" w:lastRowFirstColumn="0" w:lastRowLastColumn="0"/>
-                <w:tcW w:w="5920" w:type="dxa"/>
+                <w:tcW w:w="3553" w:type="pct"/>
                 <w:noWrap/>
                 <w:hideMark/>
               </w:tcPr>
@@ -5910,7 +5910,7 @@
             </w:tc>
             <w:tc>
               <w:tcPr>
-                <w:tcW w:w="992" w:type="dxa"/>
+                <w:tcW w:w="595" w:type="pct"/>
               </w:tcPr>
               <w:p>
                 <w:pPr>
@@ -5940,7 +5940,7 @@
             </w:tc>
             <w:tc>
               <w:tcPr>
-                <w:tcW w:w="1418" w:type="dxa"/>
+                <w:tcW w:w="851" w:type="pct"/>
               </w:tcPr>
               <w:p>
                 <w:pPr>
@@ -5976,7 +5976,7 @@
             <w:tc>
               <w:tcPr>
                 <w:cnfStyle w:val="001000000000" w:firstRow="0" w:lastRow="0" w:firstColumn="1" w:lastColumn="0" w:oddVBand="0" w:evenVBand="0" w:oddHBand="0" w:evenHBand="0" w:firstRowFirstColumn="0" w:firstRowLastColumn="0" w:lastRowFirstColumn="0" w:lastRowLastColumn="0"/>
-                <w:tcW w:w="5920" w:type="dxa"/>
+                <w:tcW w:w="3553" w:type="pct"/>
                 <w:noWrap/>
                 <w:hideMark/>
               </w:tcPr>
@@ -6008,7 +6008,7 @@
             </w:tc>
             <w:tc>
               <w:tcPr>
-                <w:tcW w:w="992" w:type="dxa"/>
+                <w:tcW w:w="595" w:type="pct"/>
               </w:tcPr>
               <w:p>
                 <w:pPr>
@@ -6038,7 +6038,7 @@
             </w:tc>
             <w:tc>
               <w:tcPr>
-                <w:tcW w:w="1418" w:type="dxa"/>
+                <w:tcW w:w="851" w:type="pct"/>
               </w:tcPr>
               <w:p>
                 <w:pPr>
@@ -6075,7 +6075,7 @@
             <w:tc>
               <w:tcPr>
                 <w:cnfStyle w:val="001000000000" w:firstRow="0" w:lastRow="0" w:firstColumn="1" w:lastColumn="0" w:oddVBand="0" w:evenVBand="0" w:oddHBand="0" w:evenHBand="0" w:firstRowFirstColumn="0" w:firstRowLastColumn="0" w:lastRowFirstColumn="0" w:lastRowLastColumn="0"/>
-                <w:tcW w:w="5920" w:type="dxa"/>
+                <w:tcW w:w="3553" w:type="pct"/>
                 <w:noWrap/>
                 <w:hideMark/>
               </w:tcPr>
@@ -6107,7 +6107,7 @@
             </w:tc>
             <w:tc>
               <w:tcPr>
-                <w:tcW w:w="992" w:type="dxa"/>
+                <w:tcW w:w="595" w:type="pct"/>
               </w:tcPr>
               <w:p>
                 <w:pPr>
@@ -6137,7 +6137,7 @@
             </w:tc>
             <w:tc>
               <w:tcPr>
-                <w:tcW w:w="1418" w:type="dxa"/>
+                <w:tcW w:w="851" w:type="pct"/>
               </w:tcPr>
               <w:p>
                 <w:pPr>
@@ -6173,7 +6173,7 @@
             <w:tc>
               <w:tcPr>
                 <w:cnfStyle w:val="001000000000" w:firstRow="0" w:lastRow="0" w:firstColumn="1" w:lastColumn="0" w:oddVBand="0" w:evenVBand="0" w:oddHBand="0" w:evenHBand="0" w:firstRowFirstColumn="0" w:firstRowLastColumn="0" w:lastRowFirstColumn="0" w:lastRowLastColumn="0"/>
-                <w:tcW w:w="5920" w:type="dxa"/>
+                <w:tcW w:w="3553" w:type="pct"/>
                 <w:noWrap/>
                 <w:hideMark/>
               </w:tcPr>
@@ -6205,7 +6205,7 @@
             </w:tc>
             <w:tc>
               <w:tcPr>
-                <w:tcW w:w="992" w:type="dxa"/>
+                <w:tcW w:w="595" w:type="pct"/>
               </w:tcPr>
               <w:p>
                 <w:pPr>
@@ -6235,7 +6235,7 @@
             </w:tc>
             <w:tc>
               <w:tcPr>
-                <w:tcW w:w="1418" w:type="dxa"/>
+                <w:tcW w:w="851" w:type="pct"/>
               </w:tcPr>
               <w:p>
                 <w:pPr>
@@ -6272,7 +6272,7 @@
             <w:tc>
               <w:tcPr>
                 <w:cnfStyle w:val="001000000000" w:firstRow="0" w:lastRow="0" w:firstColumn="1" w:lastColumn="0" w:oddVBand="0" w:evenVBand="0" w:oddHBand="0" w:evenHBand="0" w:firstRowFirstColumn="0" w:firstRowLastColumn="0" w:lastRowFirstColumn="0" w:lastRowLastColumn="0"/>
-                <w:tcW w:w="5920" w:type="dxa"/>
+                <w:tcW w:w="3553" w:type="pct"/>
                 <w:noWrap/>
                 <w:hideMark/>
               </w:tcPr>
@@ -6304,7 +6304,7 @@
             </w:tc>
             <w:tc>
               <w:tcPr>
-                <w:tcW w:w="992" w:type="dxa"/>
+                <w:tcW w:w="595" w:type="pct"/>
               </w:tcPr>
               <w:p>
                 <w:pPr>
@@ -6334,7 +6334,7 @@
             </w:tc>
             <w:tc>
               <w:tcPr>
-                <w:tcW w:w="1418" w:type="dxa"/>
+                <w:tcW w:w="851" w:type="pct"/>
               </w:tcPr>
               <w:p>
                 <w:pPr>
@@ -6370,7 +6370,7 @@
             <w:tc>
               <w:tcPr>
                 <w:cnfStyle w:val="001000000000" w:firstRow="0" w:lastRow="0" w:firstColumn="1" w:lastColumn="0" w:oddVBand="0" w:evenVBand="0" w:oddHBand="0" w:evenHBand="0" w:firstRowFirstColumn="0" w:firstRowLastColumn="0" w:lastRowFirstColumn="0" w:lastRowLastColumn="0"/>
-                <w:tcW w:w="5920" w:type="dxa"/>
+                <w:tcW w:w="3553" w:type="pct"/>
                 <w:noWrap/>
                 <w:hideMark/>
               </w:tcPr>
@@ -6402,7 +6402,7 @@
             </w:tc>
             <w:tc>
               <w:tcPr>
-                <w:tcW w:w="992" w:type="dxa"/>
+                <w:tcW w:w="595" w:type="pct"/>
               </w:tcPr>
               <w:p>
                 <w:pPr>
@@ -6432,7 +6432,7 @@
             </w:tc>
             <w:tc>
               <w:tcPr>
-                <w:tcW w:w="1418" w:type="dxa"/>
+                <w:tcW w:w="851" w:type="pct"/>
               </w:tcPr>
               <w:p>
                 <w:pPr>
@@ -6469,7 +6469,7 @@
             <w:tc>
               <w:tcPr>
                 <w:cnfStyle w:val="001000000000" w:firstRow="0" w:lastRow="0" w:firstColumn="1" w:lastColumn="0" w:oddVBand="0" w:evenVBand="0" w:oddHBand="0" w:evenHBand="0" w:firstRowFirstColumn="0" w:firstRowLastColumn="0" w:lastRowFirstColumn="0" w:lastRowLastColumn="0"/>
-                <w:tcW w:w="5920" w:type="dxa"/>
+                <w:tcW w:w="3553" w:type="pct"/>
                 <w:noWrap/>
                 <w:hideMark/>
               </w:tcPr>
@@ -6501,7 +6501,7 @@
             </w:tc>
             <w:tc>
               <w:tcPr>
-                <w:tcW w:w="992" w:type="dxa"/>
+                <w:tcW w:w="595" w:type="pct"/>
               </w:tcPr>
               <w:p>
                 <w:pPr>
@@ -6531,7 +6531,7 @@
             </w:tc>
             <w:tc>
               <w:tcPr>
-                <w:tcW w:w="1418" w:type="dxa"/>
+                <w:tcW w:w="851" w:type="pct"/>
               </w:tcPr>
               <w:p>
                 <w:pPr>
@@ -6567,7 +6567,7 @@
             <w:tc>
               <w:tcPr>
                 <w:cnfStyle w:val="001000000000" w:firstRow="0" w:lastRow="0" w:firstColumn="1" w:lastColumn="0" w:oddVBand="0" w:evenVBand="0" w:oddHBand="0" w:evenHBand="0" w:firstRowFirstColumn="0" w:firstRowLastColumn="0" w:lastRowFirstColumn="0" w:lastRowLastColumn="0"/>
-                <w:tcW w:w="5920" w:type="dxa"/>
+                <w:tcW w:w="3553" w:type="pct"/>
                 <w:noWrap/>
                 <w:hideMark/>
               </w:tcPr>
@@ -6599,7 +6599,7 @@
             </w:tc>
             <w:tc>
               <w:tcPr>
-                <w:tcW w:w="992" w:type="dxa"/>
+                <w:tcW w:w="595" w:type="pct"/>
               </w:tcPr>
               <w:p>
                 <w:pPr>
@@ -6629,7 +6629,7 @@
             </w:tc>
             <w:tc>
               <w:tcPr>
-                <w:tcW w:w="1418" w:type="dxa"/>
+                <w:tcW w:w="851" w:type="pct"/>
               </w:tcPr>
               <w:p>
                 <w:pPr>
@@ -6666,7 +6666,7 @@
             <w:tc>
               <w:tcPr>
                 <w:cnfStyle w:val="001000000000" w:firstRow="0" w:lastRow="0" w:firstColumn="1" w:lastColumn="0" w:oddVBand="0" w:evenVBand="0" w:oddHBand="0" w:evenHBand="0" w:firstRowFirstColumn="0" w:firstRowLastColumn="0" w:lastRowFirstColumn="0" w:lastRowLastColumn="0"/>
-                <w:tcW w:w="5920" w:type="dxa"/>
+                <w:tcW w:w="3553" w:type="pct"/>
                 <w:noWrap/>
                 <w:hideMark/>
               </w:tcPr>
@@ -6698,7 +6698,7 @@
             </w:tc>
             <w:tc>
               <w:tcPr>
-                <w:tcW w:w="992" w:type="dxa"/>
+                <w:tcW w:w="595" w:type="pct"/>
               </w:tcPr>
               <w:p>
                 <w:pPr>
@@ -6728,7 +6728,7 @@
             </w:tc>
             <w:tc>
               <w:tcPr>
-                <w:tcW w:w="1418" w:type="dxa"/>
+                <w:tcW w:w="851" w:type="pct"/>
               </w:tcPr>
               <w:p>
                 <w:pPr>
@@ -6764,7 +6764,7 @@
             <w:tc>
               <w:tcPr>
                 <w:cnfStyle w:val="001000000000" w:firstRow="0" w:lastRow="0" w:firstColumn="1" w:lastColumn="0" w:oddVBand="0" w:evenVBand="0" w:oddHBand="0" w:evenHBand="0" w:firstRowFirstColumn="0" w:firstRowLastColumn="0" w:lastRowFirstColumn="0" w:lastRowLastColumn="0"/>
-                <w:tcW w:w="5920" w:type="dxa"/>
+                <w:tcW w:w="3553" w:type="pct"/>
                 <w:noWrap/>
                 <w:hideMark/>
               </w:tcPr>
@@ -6796,7 +6796,7 @@
             </w:tc>
             <w:tc>
               <w:tcPr>
-                <w:tcW w:w="992" w:type="dxa"/>
+                <w:tcW w:w="595" w:type="pct"/>
               </w:tcPr>
               <w:p>
                 <w:pPr>
@@ -6826,7 +6826,7 @@
             </w:tc>
             <w:tc>
               <w:tcPr>
-                <w:tcW w:w="1418" w:type="dxa"/>
+                <w:tcW w:w="851" w:type="pct"/>
               </w:tcPr>
               <w:p>
                 <w:pPr>
@@ -6863,7 +6863,7 @@
             <w:tc>
               <w:tcPr>
                 <w:cnfStyle w:val="001000000000" w:firstRow="0" w:lastRow="0" w:firstColumn="1" w:lastColumn="0" w:oddVBand="0" w:evenVBand="0" w:oddHBand="0" w:evenHBand="0" w:firstRowFirstColumn="0" w:firstRowLastColumn="0" w:lastRowFirstColumn="0" w:lastRowLastColumn="0"/>
-                <w:tcW w:w="5920" w:type="dxa"/>
+                <w:tcW w:w="3553" w:type="pct"/>
                 <w:noWrap/>
                 <w:hideMark/>
               </w:tcPr>
@@ -6895,7 +6895,7 @@
             </w:tc>
             <w:tc>
               <w:tcPr>
-                <w:tcW w:w="992" w:type="dxa"/>
+                <w:tcW w:w="595" w:type="pct"/>
               </w:tcPr>
               <w:p>
                 <w:pPr>
@@ -6925,7 +6925,7 @@
             </w:tc>
             <w:tc>
               <w:tcPr>
-                <w:tcW w:w="1418" w:type="dxa"/>
+                <w:tcW w:w="851" w:type="pct"/>
               </w:tcPr>
               <w:p>
                 <w:pPr>
@@ -6961,7 +6961,7 @@
             <w:tc>
               <w:tcPr>
                 <w:cnfStyle w:val="001000000000" w:firstRow="0" w:lastRow="0" w:firstColumn="1" w:lastColumn="0" w:oddVBand="0" w:evenVBand="0" w:oddHBand="0" w:evenHBand="0" w:firstRowFirstColumn="0" w:firstRowLastColumn="0" w:lastRowFirstColumn="0" w:lastRowLastColumn="0"/>
-                <w:tcW w:w="5920" w:type="dxa"/>
+                <w:tcW w:w="3553" w:type="pct"/>
                 <w:noWrap/>
                 <w:hideMark/>
               </w:tcPr>
@@ -6993,7 +6993,7 @@
             </w:tc>
             <w:tc>
               <w:tcPr>
-                <w:tcW w:w="992" w:type="dxa"/>
+                <w:tcW w:w="595" w:type="pct"/>
               </w:tcPr>
               <w:p>
                 <w:pPr>
@@ -7023,7 +7023,7 @@
             </w:tc>
             <w:tc>
               <w:tcPr>
-                <w:tcW w:w="1418" w:type="dxa"/>
+                <w:tcW w:w="851" w:type="pct"/>
               </w:tcPr>
               <w:p>
                 <w:pPr>
@@ -7060,7 +7060,7 @@
             <w:tc>
               <w:tcPr>
                 <w:cnfStyle w:val="001000000000" w:firstRow="0" w:lastRow="0" w:firstColumn="1" w:lastColumn="0" w:oddVBand="0" w:evenVBand="0" w:oddHBand="0" w:evenHBand="0" w:firstRowFirstColumn="0" w:firstRowLastColumn="0" w:lastRowFirstColumn="0" w:lastRowLastColumn="0"/>
-                <w:tcW w:w="5920" w:type="dxa"/>
+                <w:tcW w:w="3553" w:type="pct"/>
                 <w:noWrap/>
                 <w:hideMark/>
               </w:tcPr>
@@ -7092,7 +7092,7 @@
             </w:tc>
             <w:tc>
               <w:tcPr>
-                <w:tcW w:w="992" w:type="dxa"/>
+                <w:tcW w:w="595" w:type="pct"/>
               </w:tcPr>
               <w:p>
                 <w:pPr>
@@ -7122,7 +7122,7 @@
             </w:tc>
             <w:tc>
               <w:tcPr>
-                <w:tcW w:w="1418" w:type="dxa"/>
+                <w:tcW w:w="851" w:type="pct"/>
               </w:tcPr>
               <w:p>
                 <w:pPr>
@@ -7434,7 +7434,7 @@
           <w:lang w:val="en-US"/>
         </w:rPr>
         <w:drawing>
-          <wp:inline distT="0" distB="0" distL="0" distR="0" wp14:anchorId="648A054B" wp14:editId="1DFA00AA">
+          <wp:inline distT="0" distB="0" distL="0" distR="0" wp14:anchorId="546A76EF" wp14:editId="136191F5">
             <wp:extent cx="4448175" cy="1924050"/>
             <wp:effectExtent l="0" t="0" r="9525" b="0"/>
             <wp:docPr id="2" name="Picture 38"/>
@@ -10805,21 +10805,7 @@
                   <w:rPr>
                     <w:sz w:val="20"/>
                   </w:rPr>
-                  <w:t xml:space="preserve">Java: Avoid catching an exception of type Exception, </w:t>
-                </w:r>
-                <w:proofErr w:type="spellStart"/>
-                <w:r>
-                  <w:rPr>
-                    <w:sz w:val="20"/>
-                  </w:rPr>
-                  <w:t>RuntimeException</w:t>
-                </w:r>
-                <w:proofErr w:type="spellEnd"/>
-                <w:r>
-                  <w:rPr>
-                    <w:sz w:val="20"/>
-                  </w:rPr>
-                  <w:t xml:space="preserve">, or Throwable                       </w:t>
+                  <w:t xml:space="preserve">Java: Avoid catching an exception of type Exception, RuntimeException, or Throwable                       </w:t>
                 </w:r>
               </w:p>
             </w:tc>
@@ -10889,7 +10875,6 @@
                   </w:rPr>
                   <w:t xml:space="preserve">Java: Avoid direct Class inheritance from </w:t>
                 </w:r>
-                <w:proofErr w:type="spellStart"/>
                 <w:proofErr w:type="gramStart"/>
                 <w:r>
                   <w:rPr>
@@ -10902,14 +10887,7 @@
                   <w:rPr>
                     <w:sz w:val="20"/>
                   </w:rPr>
-                  <w:t>.Throwable</w:t>
-                </w:r>
-                <w:proofErr w:type="spellEnd"/>
-                <w:r>
-                  <w:rPr>
-                    <w:sz w:val="20"/>
-                  </w:rPr>
-                  <w:t xml:space="preserve">                                             </w:t>
+                  <w:t xml:space="preserve">.Throwable                                             </w:t>
                 </w:r>
               </w:p>
             </w:tc>
@@ -11149,7 +11127,6 @@
                   </w:rPr>
                   <w:t>Java: Avoid using '</w:t>
                 </w:r>
-                <w:proofErr w:type="spellStart"/>
                 <w:proofErr w:type="gramStart"/>
                 <w:r>
                   <w:rPr>
@@ -11162,14 +11139,7 @@
                   <w:rPr>
                     <w:sz w:val="20"/>
                   </w:rPr>
-                  <w:t>.Error</w:t>
-                </w:r>
-                <w:proofErr w:type="spellEnd"/>
-                <w:r>
-                  <w:rPr>
-                    <w:sz w:val="20"/>
-                  </w:rPr>
-                  <w:t xml:space="preserve">'                                                                       </w:t>
+                  <w:t xml:space="preserve">.Error'                                                                       </w:t>
                 </w:r>
               </w:p>
             </w:tc>
@@ -11205,7 +11175,6 @@
                   </w:rPr>
                   <w:t>Java: Avoid using '</w:t>
                 </w:r>
-                <w:proofErr w:type="spellStart"/>
                 <w:proofErr w:type="gramStart"/>
                 <w:r>
                   <w:rPr>
@@ -11213,7 +11182,6 @@
                   </w:rPr>
                   <w:t>java.System.exit</w:t>
                 </w:r>
-                <w:proofErr w:type="spellEnd"/>
                 <w:proofErr w:type="gramEnd"/>
                 <w:r>
                   <w:rPr>
@@ -11253,35 +11221,7 @@
                   <w:rPr>
                     <w:sz w:val="20"/>
                   </w:rPr>
-                  <w:t>Java: Avoid using '</w:t>
-                </w:r>
-                <w:proofErr w:type="spellStart"/>
-                <w:r>
-                  <w:rPr>
-                    <w:sz w:val="20"/>
-                  </w:rPr>
-                  <w:t>System.err</w:t>
-                </w:r>
-                <w:proofErr w:type="spellEnd"/>
-                <w:r>
-                  <w:rPr>
-                    <w:sz w:val="20"/>
-                  </w:rPr>
-                  <w:t>' and '</w:t>
-                </w:r>
-                <w:proofErr w:type="spellStart"/>
-                <w:r>
-                  <w:rPr>
-                    <w:sz w:val="20"/>
-                  </w:rPr>
-                  <w:t>System.out</w:t>
-                </w:r>
-                <w:proofErr w:type="spellEnd"/>
-                <w:r>
-                  <w:rPr>
-                    <w:sz w:val="20"/>
-                  </w:rPr>
-                  <w:t xml:space="preserve">' outside a try catch block                                 </w:t>
+                  <w:t xml:space="preserve">Java: Avoid using 'System.err' and 'System.out' outside a try catch block                                 </w:t>
                 </w:r>
               </w:p>
             </w:tc>
@@ -11315,35 +11255,7 @@
                   <w:rPr>
                     <w:sz w:val="20"/>
                   </w:rPr>
-                  <w:t>Java: Avoid using '</w:t>
-                </w:r>
-                <w:proofErr w:type="spellStart"/>
-                <w:r>
-                  <w:rPr>
-                    <w:sz w:val="20"/>
-                  </w:rPr>
-                  <w:t>System.err</w:t>
-                </w:r>
-                <w:proofErr w:type="spellEnd"/>
-                <w:r>
-                  <w:rPr>
-                    <w:sz w:val="20"/>
-                  </w:rPr>
-                  <w:t>' and '</w:t>
-                </w:r>
-                <w:proofErr w:type="spellStart"/>
-                <w:r>
-                  <w:rPr>
-                    <w:sz w:val="20"/>
-                  </w:rPr>
-                  <w:t>System.out</w:t>
-                </w:r>
-                <w:proofErr w:type="spellEnd"/>
-                <w:r>
-                  <w:rPr>
-                    <w:sz w:val="20"/>
-                  </w:rPr>
-                  <w:t xml:space="preserve">' within a try catch block                                  </w:t>
+                  <w:t xml:space="preserve">Java: Avoid using 'System.err' and 'System.out' within a try catch block                                  </w:t>
                 </w:r>
               </w:p>
             </w:tc>
@@ -11377,21 +11289,7 @@
                   <w:rPr>
                     <w:sz w:val="20"/>
                   </w:rPr>
-                  <w:t>Java: Avoid using '</w:t>
-                </w:r>
-                <w:proofErr w:type="spellStart"/>
-                <w:r>
-                  <w:rPr>
-                    <w:sz w:val="20"/>
-                  </w:rPr>
-                  <w:t>System.printStackTrace</w:t>
-                </w:r>
-                <w:proofErr w:type="spellEnd"/>
-                <w:r>
-                  <w:rPr>
-                    <w:sz w:val="20"/>
-                  </w:rPr>
-                  <w:t xml:space="preserve">()' outside a try catch block                                    </w:t>
+                  <w:t xml:space="preserve">Java: Avoid using 'System.printStackTrace()' outside a try catch block                                    </w:t>
                 </w:r>
               </w:p>
             </w:tc>
@@ -11425,21 +11323,7 @@
                   <w:rPr>
                     <w:sz w:val="20"/>
                   </w:rPr>
-                  <w:t>Java: Avoid using '</w:t>
-                </w:r>
-                <w:proofErr w:type="spellStart"/>
-                <w:r>
-                  <w:rPr>
-                    <w:sz w:val="20"/>
-                  </w:rPr>
-                  <w:t>System.printStackTrace</w:t>
-                </w:r>
-                <w:proofErr w:type="spellEnd"/>
-                <w:r>
-                  <w:rPr>
-                    <w:sz w:val="20"/>
-                  </w:rPr>
-                  <w:t xml:space="preserve">()' within a try catch block                                     </w:t>
+                  <w:t xml:space="preserve">Java: Avoid using 'System.printStackTrace()' within a try catch block                                     </w:t>
                 </w:r>
               </w:p>
             </w:tc>
@@ -12029,7 +11913,7 @@
           <w:lang w:val="en-US"/>
         </w:rPr>
         <w:drawing>
-          <wp:inline distT="0" distB="0" distL="0" distR="0" wp14:anchorId="1AF83B3F" wp14:editId="4005B049">
+          <wp:inline distT="0" distB="0" distL="0" distR="0" wp14:anchorId="21292365" wp14:editId="423FA6CB">
             <wp:extent cx="4486910" cy="1967230"/>
             <wp:effectExtent l="0" t="0" r="8890" b="0"/>
             <wp:docPr id="35" name="Picture 35"/>
@@ -12733,7 +12617,7 @@
           <w:lang w:val="en-US"/>
         </w:rPr>
         <w:drawing>
-          <wp:inline distT="0" distB="0" distL="0" distR="0" wp14:anchorId="3548B68A" wp14:editId="418F93B1">
+          <wp:inline distT="0" distB="0" distL="0" distR="0" wp14:anchorId="1EEE9011" wp14:editId="4119993E">
             <wp:extent cx="4444365" cy="2243455"/>
             <wp:effectExtent l="0" t="0" r="0" b="4445"/>
             <wp:docPr id="36" name="Picture 36"/>
@@ -13454,7 +13338,7 @@
           <w:lang w:val="en-US"/>
         </w:rPr>
         <w:drawing>
-          <wp:inline distT="0" distB="0" distL="0" distR="0" wp14:anchorId="3C21B2AF" wp14:editId="73D0C50E">
+          <wp:inline distT="0" distB="0" distL="0" distR="0" wp14:anchorId="0E18BACA" wp14:editId="65C293FF">
             <wp:extent cx="4410075" cy="2238375"/>
             <wp:effectExtent l="0" t="0" r="9525" b="9525"/>
             <wp:docPr id="37" name="Picture 37"/>
@@ -13595,7 +13479,7 @@
           <w:sz w:val="20"/>
           <w:lang w:val="en-GB" w:eastAsia="en-GB"/>
         </w:rPr>
-        <w:pict>
+        <w:pict w14:anchorId="74B49BD0">
           <v:shape id="Text Box 112" o:spid="_x0000_s1034" type="#_x0000_t202" style="position:absolute;left:0;text-align:left;margin-left:-41.6pt;margin-top:3.05pt;width:197.7pt;height:302.8pt;z-index:251700736;visibility:visible;mso-width-relative:margin;mso-height-relative:margin" o:gfxdata="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" stroked="f">
             <v:textbox>
               <w:txbxContent>
@@ -13606,7 +13490,7 @@
                       <w:lang w:val="en-US"/>
                     </w:rPr>
                     <w:drawing>
-                      <wp:inline distT="0" distB="0" distL="0" distR="0">
+                      <wp:inline distT="0" distB="0" distL="0" distR="0" wp14:anchorId="4CFCE704" wp14:editId="1D376C9B">
                         <wp:extent cx="2242868" cy="3778369"/>
                         <wp:effectExtent l="0" t="0" r="5032" b="0"/>
                         <wp:docPr id="42" name="Object 1"/>
@@ -23187,29 +23071,7 @@
                 <w:szCs w:val="18"/>
                 <w:lang w:val="en-US"/>
               </w:rPr>
-              <w:t xml:space="preserve">consider </w:t>
-            </w:r>
-            <w:proofErr w:type="spellStart"/>
-            <w:r>
-              <w:rPr>
-                <w:rFonts w:eastAsia="Times New Roman"/>
-                <w:color w:val="000000"/>
-                <w:sz w:val="18"/>
-                <w:szCs w:val="18"/>
-                <w:lang w:val="en-US"/>
-              </w:rPr>
-              <w:t>getcookies</w:t>
-            </w:r>
-            <w:proofErr w:type="spellEnd"/>
-            <w:r>
-              <w:rPr>
-                <w:rFonts w:eastAsia="Times New Roman"/>
-                <w:color w:val="000000"/>
-                <w:sz w:val="18"/>
-                <w:szCs w:val="18"/>
-                <w:lang w:val="en-US"/>
-              </w:rPr>
-              <w:t xml:space="preserve"> as unsafe</w:t>
+              <w:t>consider getcookies as unsafe</w:t>
             </w:r>
           </w:p>
         </w:tc>
@@ -23441,29 +23303,7 @@
                 <w:szCs w:val="18"/>
                 <w:lang w:val="en-US"/>
               </w:rPr>
-              <w:t>Checking for privileges being appropriately implemented based on the scenario/</w:t>
-            </w:r>
-            <w:proofErr w:type="spellStart"/>
-            <w:r>
-              <w:rPr>
-                <w:rFonts w:eastAsia="Times New Roman"/>
-                <w:color w:val="000000"/>
-                <w:sz w:val="18"/>
-                <w:szCs w:val="18"/>
-                <w:lang w:val="en-US"/>
-              </w:rPr>
-              <w:t>usecase</w:t>
-            </w:r>
-            <w:proofErr w:type="spellEnd"/>
-            <w:r>
-              <w:rPr>
-                <w:rFonts w:eastAsia="Times New Roman"/>
-                <w:color w:val="000000"/>
-                <w:sz w:val="18"/>
-                <w:szCs w:val="18"/>
-                <w:lang w:val="en-US"/>
-              </w:rPr>
-              <w:t>. Perform extensive input validation and canonicalization to minimize the chances of introducing a</w:t>
+              <w:t>Checking for privileges being appropriately implemented based on the scenario/usecase. Perform extensive input validation and canonicalization to minimize the chances of introducing a</w:t>
             </w:r>
             <w:r>
               <w:rPr>
@@ -23511,29 +23351,7 @@
                 <w:szCs w:val="18"/>
                 <w:lang w:val="en-US"/>
               </w:rPr>
-              <w:t xml:space="preserve">By using dataflow mechanism identify the different permissions that the software and its users will need to perform their actions, such as file read and write permissions, network socket permissions, and so forth. Then raise </w:t>
-            </w:r>
-            <w:proofErr w:type="spellStart"/>
-            <w:r>
-              <w:rPr>
-                <w:rFonts w:eastAsia="Times New Roman"/>
-                <w:color w:val="000000"/>
-                <w:sz w:val="18"/>
-                <w:szCs w:val="18"/>
-                <w:lang w:val="en-US"/>
-              </w:rPr>
-              <w:t>voilations</w:t>
-            </w:r>
-            <w:proofErr w:type="spellEnd"/>
-            <w:r>
-              <w:rPr>
-                <w:rFonts w:eastAsia="Times New Roman"/>
-                <w:color w:val="000000"/>
-                <w:sz w:val="18"/>
-                <w:szCs w:val="18"/>
-                <w:lang w:val="en-US"/>
-              </w:rPr>
-              <w:t xml:space="preserve">, if there are extra rights left unattended. </w:t>
+              <w:t xml:space="preserve">By using dataflow mechanism identify the different permissions that the software and its users will need to perform their actions, such as file read and write permissions, network socket permissions, and so forth. Then raise voilations, if there are extra rights left unattended. </w:t>
             </w:r>
           </w:p>
         </w:tc>
@@ -23728,29 +23546,7 @@
                 <w:szCs w:val="18"/>
                 <w:lang w:val="en-US"/>
               </w:rPr>
-              <w:t xml:space="preserve">consider </w:t>
-            </w:r>
-            <w:proofErr w:type="spellStart"/>
-            <w:r>
-              <w:rPr>
-                <w:rFonts w:eastAsia="Times New Roman"/>
-                <w:color w:val="000000"/>
-                <w:sz w:val="18"/>
-                <w:szCs w:val="18"/>
-                <w:lang w:val="en-US"/>
-              </w:rPr>
-              <w:t>getcookies</w:t>
-            </w:r>
-            <w:proofErr w:type="spellEnd"/>
-            <w:r>
-              <w:rPr>
-                <w:rFonts w:eastAsia="Times New Roman"/>
-                <w:color w:val="000000"/>
-                <w:sz w:val="18"/>
-                <w:szCs w:val="18"/>
-                <w:lang w:val="en-US"/>
-              </w:rPr>
-              <w:t xml:space="preserve"> as unsafe</w:t>
+              <w:t>consider getcookies as unsafe</w:t>
             </w:r>
           </w:p>
         </w:tc>
@@ -26399,8 +26195,6 @@
           <w:lang w:val="en-US"/>
         </w:rPr>
       </w:pPr>
-      <w:bookmarkStart w:id="39" w:name="_GoBack"/>
-      <w:bookmarkEnd w:id="39"/>
     </w:p>
     <w:sectPr>
       <w:headerReference w:type="default" r:id="rId18"/>
@@ -26423,7 +26217,7 @@
 </file>
 
 <file path=word/endnotes.xml><?xml version="1.0" encoding="utf-8"?>
-<w:endnotes xmlns:wpc="http://schemas.microsoft.com/office/word/2010/wordprocessingCanvas" xmlns:cx="http://schemas.microsoft.com/office/drawing/2014/chartex" xmlns:cx1="http://schemas.microsoft.com/office/drawing/2015/9/8/chartex" xmlns:cx2="http://schemas.microsoft.com/office/drawing/2015/10/21/chartex" xmlns:cx3="http://schemas.microsoft.com/office/drawing/2016/5/9/chartex" xmlns:cx4="http://schemas.microsoft.com/office/drawing/2016/5/10/chartex" xmlns:cx5="http://schemas.microsoft.com/office/drawing/2016/5/11/chartex" xmlns:cx6="http://schemas.microsoft.com/office/drawing/2016/5/12/chartex" xmlns:cx7="http://schemas.microsoft.com/office/drawing/2016/5/13/chartex" xmlns:cx8="http://schemas.microsoft.com/office/drawing/2016/5/14/chartex" xmlns:mc="http://schemas.openxmlformats.org/markup-compatibility/2006" xmlns:aink="http://schemas.microsoft.com/office/drawing/2016/ink" xmlns:am3d="http://schemas.microsoft.com/office/drawing/2017/model3d" xmlns:o="urn:schemas-microsoft-com:office:office" xmlns:r="http://schemas.openxmlformats.org/officeDocument/2006/relationships" xmlns:m="http://schemas.openxmlformats.org/officeDocument/2006/math" xmlns:v="urn:schemas-microsoft-com:vml" xmlns:wp14="http://schemas.microsoft.com/office/word/2010/wordprocessingDrawing" xmlns:wp="http://schemas.openxmlformats.org/drawingml/2006/wordprocessingDrawing" xmlns:w10="urn:schemas-microsoft-com:office:word" xmlns:w="http://schemas.openxmlformats.org/wordprocessingml/2006/main" xmlns:w14="http://schemas.microsoft.com/office/word/2010/wordml" xmlns:w15="http://schemas.microsoft.com/office/word/2012/wordml" xmlns:w16cid="http://schemas.microsoft.com/office/word/2016/wordml/cid" xmlns:w16se="http://schemas.microsoft.com/office/word/2015/wordml/symex" xmlns:wpg="http://schemas.microsoft.com/office/word/2010/wordprocessingGroup" xmlns:wpi="http://schemas.microsoft.com/office/word/2010/wordprocessingInk" xmlns:wne="http://schemas.microsoft.com/office/word/2006/wordml" xmlns:wps="http://schemas.microsoft.com/office/word/2010/wordprocessingShape" mc:Ignorable="w14 w15 w16se w16cid wp14">
+<w:endnotes xmlns:wpc="http://schemas.microsoft.com/office/word/2010/wordprocessingCanvas" xmlns:cx="http://schemas.microsoft.com/office/drawing/2014/chartex" xmlns:cx1="http://schemas.microsoft.com/office/drawing/2015/9/8/chartex" xmlns:cx2="http://schemas.microsoft.com/office/drawing/2015/10/21/chartex" xmlns:cx3="http://schemas.microsoft.com/office/drawing/2016/5/9/chartex" xmlns:cx4="http://schemas.microsoft.com/office/drawing/2016/5/10/chartex" xmlns:cx5="http://schemas.microsoft.com/office/drawing/2016/5/11/chartex" xmlns:cx6="http://schemas.microsoft.com/office/drawing/2016/5/12/chartex" xmlns:cx7="http://schemas.microsoft.com/office/drawing/2016/5/13/chartex" xmlns:cx8="http://schemas.microsoft.com/office/drawing/2016/5/14/chartex" xmlns:mc="http://schemas.openxmlformats.org/markup-compatibility/2006" xmlns:aink="http://schemas.microsoft.com/office/drawing/2016/ink" xmlns:am3d="http://schemas.microsoft.com/office/drawing/2017/model3d" xmlns:o="urn:schemas-microsoft-com:office:office" xmlns:r="http://schemas.openxmlformats.org/officeDocument/2006/relationships" xmlns:m="http://schemas.openxmlformats.org/officeDocument/2006/math" xmlns:v="urn:schemas-microsoft-com:vml" xmlns:wp14="http://schemas.microsoft.com/office/word/2010/wordprocessingDrawing" xmlns:wp="http://schemas.openxmlformats.org/drawingml/2006/wordprocessingDrawing" xmlns:w10="urn:schemas-microsoft-com:office:word" xmlns:w="http://schemas.openxmlformats.org/wordprocessingml/2006/main" xmlns:w14="http://schemas.microsoft.com/office/word/2010/wordml" xmlns:w15="http://schemas.microsoft.com/office/word/2012/wordml" xmlns:w16cex="http://schemas.microsoft.com/office/word/2018/wordml/cex" xmlns:w16cid="http://schemas.microsoft.com/office/word/2016/wordml/cid" xmlns:w16="http://schemas.microsoft.com/office/word/2018/wordml" xmlns:w16se="http://schemas.microsoft.com/office/word/2015/wordml/symex" xmlns:wpg="http://schemas.microsoft.com/office/word/2010/wordprocessingGroup" xmlns:wpi="http://schemas.microsoft.com/office/word/2010/wordprocessingInk" xmlns:wne="http://schemas.microsoft.com/office/word/2006/wordml" xmlns:wps="http://schemas.microsoft.com/office/word/2010/wordprocessingShape" mc:Ignorable="w14 w15 w16se w16cid w16 w16cex wp14">
   <w:endnote w:type="separator" w:id="-1">
     <w:p>
       <w:pPr>
@@ -26448,7 +26242,7 @@
 </file>
 
 <file path=word/footer1.xml><?xml version="1.0" encoding="utf-8"?>
-<w:ftr xmlns:wpc="http://schemas.microsoft.com/office/word/2010/wordprocessingCanvas" xmlns:cx="http://schemas.microsoft.com/office/drawing/2014/chartex" xmlns:cx1="http://schemas.microsoft.com/office/drawing/2015/9/8/chartex" xmlns:cx2="http://schemas.microsoft.com/office/drawing/2015/10/21/chartex" xmlns:cx3="http://schemas.microsoft.com/office/drawing/2016/5/9/chartex" xmlns:cx4="http://schemas.microsoft.com/office/drawing/2016/5/10/chartex" xmlns:cx5="http://schemas.microsoft.com/office/drawing/2016/5/11/chartex" xmlns:cx6="http://schemas.microsoft.com/office/drawing/2016/5/12/chartex" xmlns:cx7="http://schemas.microsoft.com/office/drawing/2016/5/13/chartex" xmlns:cx8="http://schemas.microsoft.com/office/drawing/2016/5/14/chartex" xmlns:mc="http://schemas.openxmlformats.org/markup-compatibility/2006" xmlns:aink="http://schemas.microsoft.com/office/drawing/2016/ink" xmlns:am3d="http://schemas.microsoft.com/office/drawing/2017/model3d" xmlns:o="urn:schemas-microsoft-com:office:office" xmlns:r="http://schemas.openxmlformats.org/officeDocument/2006/relationships" xmlns:m="http://schemas.openxmlformats.org/officeDocument/2006/math" xmlns:v="urn:schemas-microsoft-com:vml" xmlns:wp14="http://schemas.microsoft.com/office/word/2010/wordprocessingDrawing" xmlns:wp="http://schemas.openxmlformats.org/drawingml/2006/wordprocessingDrawing" xmlns:w10="urn:schemas-microsoft-com:office:word" xmlns:w="http://schemas.openxmlformats.org/wordprocessingml/2006/main" xmlns:w14="http://schemas.microsoft.com/office/word/2010/wordml" xmlns:w15="http://schemas.microsoft.com/office/word/2012/wordml" xmlns:w16cid="http://schemas.microsoft.com/office/word/2016/wordml/cid" xmlns:w16se="http://schemas.microsoft.com/office/word/2015/wordml/symex" xmlns:wpg="http://schemas.microsoft.com/office/word/2010/wordprocessingGroup" xmlns:wpi="http://schemas.microsoft.com/office/word/2010/wordprocessingInk" xmlns:wne="http://schemas.microsoft.com/office/word/2006/wordml" xmlns:wps="http://schemas.microsoft.com/office/word/2010/wordprocessingShape" mc:Ignorable="w14 w15 w16se w16cid wp14">
+<w:ftr xmlns:wpc="http://schemas.microsoft.com/office/word/2010/wordprocessingCanvas" xmlns:cx="http://schemas.microsoft.com/office/drawing/2014/chartex" xmlns:cx1="http://schemas.microsoft.com/office/drawing/2015/9/8/chartex" xmlns:cx2="http://schemas.microsoft.com/office/drawing/2015/10/21/chartex" xmlns:cx3="http://schemas.microsoft.com/office/drawing/2016/5/9/chartex" xmlns:cx4="http://schemas.microsoft.com/office/drawing/2016/5/10/chartex" xmlns:cx5="http://schemas.microsoft.com/office/drawing/2016/5/11/chartex" xmlns:cx6="http://schemas.microsoft.com/office/drawing/2016/5/12/chartex" xmlns:cx7="http://schemas.microsoft.com/office/drawing/2016/5/13/chartex" xmlns:cx8="http://schemas.microsoft.com/office/drawing/2016/5/14/chartex" xmlns:mc="http://schemas.openxmlformats.org/markup-compatibility/2006" xmlns:aink="http://schemas.microsoft.com/office/drawing/2016/ink" xmlns:am3d="http://schemas.microsoft.com/office/drawing/2017/model3d" xmlns:o="urn:schemas-microsoft-com:office:office" xmlns:r="http://schemas.openxmlformats.org/officeDocument/2006/relationships" xmlns:m="http://schemas.openxmlformats.org/officeDocument/2006/math" xmlns:v="urn:schemas-microsoft-com:vml" xmlns:wp14="http://schemas.microsoft.com/office/word/2010/wordprocessingDrawing" xmlns:wp="http://schemas.openxmlformats.org/drawingml/2006/wordprocessingDrawing" xmlns:w10="urn:schemas-microsoft-com:office:word" xmlns:w="http://schemas.openxmlformats.org/wordprocessingml/2006/main" xmlns:w14="http://schemas.microsoft.com/office/word/2010/wordml" xmlns:w15="http://schemas.microsoft.com/office/word/2012/wordml" xmlns:w16cex="http://schemas.microsoft.com/office/word/2018/wordml/cex" xmlns:w16cid="http://schemas.microsoft.com/office/word/2016/wordml/cid" xmlns:w16="http://schemas.microsoft.com/office/word/2018/wordml" xmlns:w16se="http://schemas.microsoft.com/office/word/2015/wordml/symex" xmlns:wpg="http://schemas.microsoft.com/office/word/2010/wordprocessingGroup" xmlns:wpi="http://schemas.microsoft.com/office/word/2010/wordprocessingInk" xmlns:wne="http://schemas.microsoft.com/office/word/2006/wordml" xmlns:wps="http://schemas.microsoft.com/office/word/2010/wordprocessingShape" mc:Ignorable="w14 w15 w16se w16cid w16 w16cex wp14">
   <w:p>
     <w:pPr>
       <w:pStyle w:val="Footer"/>
@@ -26521,7 +26315,7 @@
         <w:lang w:val="en-US"/>
       </w:rPr>
       <w:drawing>
-        <wp:inline distT="0" distB="0" distL="0" distR="0">
+        <wp:inline distT="0" distB="0" distL="0" distR="0" wp14:anchorId="645B9B9D" wp14:editId="296DCB3A">
           <wp:extent cx="1791606" cy="351155"/>
           <wp:effectExtent l="0" t="0" r="0" b="0"/>
           <wp:docPr id="1" name="Picture 1"/>
@@ -26573,7 +26367,7 @@
 </file>
 
 <file path=word/footer2.xml><?xml version="1.0" encoding="utf-8"?>
-<w:ftr xmlns:wpc="http://schemas.microsoft.com/office/word/2010/wordprocessingCanvas" xmlns:cx="http://schemas.microsoft.com/office/drawing/2014/chartex" xmlns:cx1="http://schemas.microsoft.com/office/drawing/2015/9/8/chartex" xmlns:cx2="http://schemas.microsoft.com/office/drawing/2015/10/21/chartex" xmlns:cx3="http://schemas.microsoft.com/office/drawing/2016/5/9/chartex" xmlns:cx4="http://schemas.microsoft.com/office/drawing/2016/5/10/chartex" xmlns:cx5="http://schemas.microsoft.com/office/drawing/2016/5/11/chartex" xmlns:cx6="http://schemas.microsoft.com/office/drawing/2016/5/12/chartex" xmlns:cx7="http://schemas.microsoft.com/office/drawing/2016/5/13/chartex" xmlns:cx8="http://schemas.microsoft.com/office/drawing/2016/5/14/chartex" xmlns:mc="http://schemas.openxmlformats.org/markup-compatibility/2006" xmlns:aink="http://schemas.microsoft.com/office/drawing/2016/ink" xmlns:am3d="http://schemas.microsoft.com/office/drawing/2017/model3d" xmlns:o="urn:schemas-microsoft-com:office:office" xmlns:r="http://schemas.openxmlformats.org/officeDocument/2006/relationships" xmlns:m="http://schemas.openxmlformats.org/officeDocument/2006/math" xmlns:v="urn:schemas-microsoft-com:vml" xmlns:wp14="http://schemas.microsoft.com/office/word/2010/wordprocessingDrawing" xmlns:wp="http://schemas.openxmlformats.org/drawingml/2006/wordprocessingDrawing" xmlns:w10="urn:schemas-microsoft-com:office:word" xmlns:w="http://schemas.openxmlformats.org/wordprocessingml/2006/main" xmlns:w14="http://schemas.microsoft.com/office/word/2010/wordml" xmlns:w15="http://schemas.microsoft.com/office/word/2012/wordml" xmlns:w16cid="http://schemas.microsoft.com/office/word/2016/wordml/cid" xmlns:w16se="http://schemas.microsoft.com/office/word/2015/wordml/symex" xmlns:wpg="http://schemas.microsoft.com/office/word/2010/wordprocessingGroup" xmlns:wpi="http://schemas.microsoft.com/office/word/2010/wordprocessingInk" xmlns:wne="http://schemas.microsoft.com/office/word/2006/wordml" xmlns:wps="http://schemas.microsoft.com/office/word/2010/wordprocessingShape" mc:Ignorable="w14 w15 w16se w16cid wp14">
+<w:ftr xmlns:wpc="http://schemas.microsoft.com/office/word/2010/wordprocessingCanvas" xmlns:cx="http://schemas.microsoft.com/office/drawing/2014/chartex" xmlns:cx1="http://schemas.microsoft.com/office/drawing/2015/9/8/chartex" xmlns:cx2="http://schemas.microsoft.com/office/drawing/2015/10/21/chartex" xmlns:cx3="http://schemas.microsoft.com/office/drawing/2016/5/9/chartex" xmlns:cx4="http://schemas.microsoft.com/office/drawing/2016/5/10/chartex" xmlns:cx5="http://schemas.microsoft.com/office/drawing/2016/5/11/chartex" xmlns:cx6="http://schemas.microsoft.com/office/drawing/2016/5/12/chartex" xmlns:cx7="http://schemas.microsoft.com/office/drawing/2016/5/13/chartex" xmlns:cx8="http://schemas.microsoft.com/office/drawing/2016/5/14/chartex" xmlns:mc="http://schemas.openxmlformats.org/markup-compatibility/2006" xmlns:aink="http://schemas.microsoft.com/office/drawing/2016/ink" xmlns:am3d="http://schemas.microsoft.com/office/drawing/2017/model3d" xmlns:o="urn:schemas-microsoft-com:office:office" xmlns:r="http://schemas.openxmlformats.org/officeDocument/2006/relationships" xmlns:m="http://schemas.openxmlformats.org/officeDocument/2006/math" xmlns:v="urn:schemas-microsoft-com:vml" xmlns:wp14="http://schemas.microsoft.com/office/word/2010/wordprocessingDrawing" xmlns:wp="http://schemas.openxmlformats.org/drawingml/2006/wordprocessingDrawing" xmlns:w10="urn:schemas-microsoft-com:office:word" xmlns:w="http://schemas.openxmlformats.org/wordprocessingml/2006/main" xmlns:w14="http://schemas.microsoft.com/office/word/2010/wordml" xmlns:w15="http://schemas.microsoft.com/office/word/2012/wordml" xmlns:w16cex="http://schemas.microsoft.com/office/word/2018/wordml/cex" xmlns:w16cid="http://schemas.microsoft.com/office/word/2016/wordml/cid" xmlns:w16="http://schemas.microsoft.com/office/word/2018/wordml" xmlns:w16se="http://schemas.microsoft.com/office/word/2015/wordml/symex" xmlns:wpg="http://schemas.microsoft.com/office/word/2010/wordprocessingGroup" xmlns:wpi="http://schemas.microsoft.com/office/word/2010/wordprocessingInk" xmlns:wne="http://schemas.microsoft.com/office/word/2006/wordml" xmlns:wps="http://schemas.microsoft.com/office/word/2010/wordprocessingShape" mc:Ignorable="w14 w15 w16se w16cid w16 w16cex wp14">
   <w:p>
     <w:pPr>
       <w:pStyle w:val="Footer"/>
@@ -26585,7 +26379,7 @@
         <w:lang w:val="en-US"/>
       </w:rPr>
       <w:drawing>
-        <wp:inline distT="0" distB="0" distL="0" distR="0">
+        <wp:inline distT="0" distB="0" distL="0" distR="0" wp14:anchorId="741A26D7" wp14:editId="2A50FDD8">
           <wp:extent cx="1791606" cy="351155"/>
           <wp:effectExtent l="0" t="0" r="0" b="0"/>
           <wp:docPr id="7" name="Picture 7"/>
@@ -26637,7 +26431,7 @@
 </file>
 
 <file path=word/footnotes.xml><?xml version="1.0" encoding="utf-8"?>
-<w:footnotes xmlns:wpc="http://schemas.microsoft.com/office/word/2010/wordprocessingCanvas" xmlns:cx="http://schemas.microsoft.com/office/drawing/2014/chartex" xmlns:cx1="http://schemas.microsoft.com/office/drawing/2015/9/8/chartex" xmlns:cx2="http://schemas.microsoft.com/office/drawing/2015/10/21/chartex" xmlns:cx3="http://schemas.microsoft.com/office/drawing/2016/5/9/chartex" xmlns:cx4="http://schemas.microsoft.com/office/drawing/2016/5/10/chartex" xmlns:cx5="http://schemas.microsoft.com/office/drawing/2016/5/11/chartex" xmlns:cx6="http://schemas.microsoft.com/office/drawing/2016/5/12/chartex" xmlns:cx7="http://schemas.microsoft.com/office/drawing/2016/5/13/chartex" xmlns:cx8="http://schemas.microsoft.com/office/drawing/2016/5/14/chartex" xmlns:mc="http://schemas.openxmlformats.org/markup-compatibility/2006" xmlns:aink="http://schemas.microsoft.com/office/drawing/2016/ink" xmlns:am3d="http://schemas.microsoft.com/office/drawing/2017/model3d" xmlns:o="urn:schemas-microsoft-com:office:office" xmlns:r="http://schemas.openxmlformats.org/officeDocument/2006/relationships" xmlns:m="http://schemas.openxmlformats.org/officeDocument/2006/math" xmlns:v="urn:schemas-microsoft-com:vml" xmlns:wp14="http://schemas.microsoft.com/office/word/2010/wordprocessingDrawing" xmlns:wp="http://schemas.openxmlformats.org/drawingml/2006/wordprocessingDrawing" xmlns:w10="urn:schemas-microsoft-com:office:word" xmlns:w="http://schemas.openxmlformats.org/wordprocessingml/2006/main" xmlns:w14="http://schemas.microsoft.com/office/word/2010/wordml" xmlns:w15="http://schemas.microsoft.com/office/word/2012/wordml" xmlns:w16cid="http://schemas.microsoft.com/office/word/2016/wordml/cid" xmlns:w16se="http://schemas.microsoft.com/office/word/2015/wordml/symex" xmlns:wpg="http://schemas.microsoft.com/office/word/2010/wordprocessingGroup" xmlns:wpi="http://schemas.microsoft.com/office/word/2010/wordprocessingInk" xmlns:wne="http://schemas.microsoft.com/office/word/2006/wordml" xmlns:wps="http://schemas.microsoft.com/office/word/2010/wordprocessingShape" mc:Ignorable="w14 w15 w16se w16cid wp14">
+<w:footnotes xmlns:wpc="http://schemas.microsoft.com/office/word/2010/wordprocessingCanvas" xmlns:cx="http://schemas.microsoft.com/office/drawing/2014/chartex" xmlns:cx1="http://schemas.microsoft.com/office/drawing/2015/9/8/chartex" xmlns:cx2="http://schemas.microsoft.com/office/drawing/2015/10/21/chartex" xmlns:cx3="http://schemas.microsoft.com/office/drawing/2016/5/9/chartex" xmlns:cx4="http://schemas.microsoft.com/office/drawing/2016/5/10/chartex" xmlns:cx5="http://schemas.microsoft.com/office/drawing/2016/5/11/chartex" xmlns:cx6="http://schemas.microsoft.com/office/drawing/2016/5/12/chartex" xmlns:cx7="http://schemas.microsoft.com/office/drawing/2016/5/13/chartex" xmlns:cx8="http://schemas.microsoft.com/office/drawing/2016/5/14/chartex" xmlns:mc="http://schemas.openxmlformats.org/markup-compatibility/2006" xmlns:aink="http://schemas.microsoft.com/office/drawing/2016/ink" xmlns:am3d="http://schemas.microsoft.com/office/drawing/2017/model3d" xmlns:o="urn:schemas-microsoft-com:office:office" xmlns:r="http://schemas.openxmlformats.org/officeDocument/2006/relationships" xmlns:m="http://schemas.openxmlformats.org/officeDocument/2006/math" xmlns:v="urn:schemas-microsoft-com:vml" xmlns:wp14="http://schemas.microsoft.com/office/word/2010/wordprocessingDrawing" xmlns:wp="http://schemas.openxmlformats.org/drawingml/2006/wordprocessingDrawing" xmlns:w10="urn:schemas-microsoft-com:office:word" xmlns:w="http://schemas.openxmlformats.org/wordprocessingml/2006/main" xmlns:w14="http://schemas.microsoft.com/office/word/2010/wordml" xmlns:w15="http://schemas.microsoft.com/office/word/2012/wordml" xmlns:w16cex="http://schemas.microsoft.com/office/word/2018/wordml/cex" xmlns:w16cid="http://schemas.microsoft.com/office/word/2016/wordml/cid" xmlns:w16="http://schemas.microsoft.com/office/word/2018/wordml" xmlns:w16se="http://schemas.microsoft.com/office/word/2015/wordml/symex" xmlns:wpg="http://schemas.microsoft.com/office/word/2010/wordprocessingGroup" xmlns:wpi="http://schemas.microsoft.com/office/word/2010/wordprocessingInk" xmlns:wne="http://schemas.microsoft.com/office/word/2006/wordml" xmlns:wps="http://schemas.microsoft.com/office/word/2010/wordprocessingShape" mc:Ignorable="w14 w15 w16se w16cid w16 w16cex wp14">
   <w:footnote w:type="separator" w:id="-1">
     <w:p>
       <w:pPr>
@@ -26662,7 +26456,7 @@
 </file>
 
 <file path=word/header1.xml><?xml version="1.0" encoding="utf-8"?>
-<w:hdr xmlns:wpc="http://schemas.microsoft.com/office/word/2010/wordprocessingCanvas" xmlns:cx="http://schemas.microsoft.com/office/drawing/2014/chartex" xmlns:cx1="http://schemas.microsoft.com/office/drawing/2015/9/8/chartex" xmlns:cx2="http://schemas.microsoft.com/office/drawing/2015/10/21/chartex" xmlns:cx3="http://schemas.microsoft.com/office/drawing/2016/5/9/chartex" xmlns:cx4="http://schemas.microsoft.com/office/drawing/2016/5/10/chartex" xmlns:cx5="http://schemas.microsoft.com/office/drawing/2016/5/11/chartex" xmlns:cx6="http://schemas.microsoft.com/office/drawing/2016/5/12/chartex" xmlns:cx7="http://schemas.microsoft.com/office/drawing/2016/5/13/chartex" xmlns:cx8="http://schemas.microsoft.com/office/drawing/2016/5/14/chartex" xmlns:mc="http://schemas.openxmlformats.org/markup-compatibility/2006" xmlns:aink="http://schemas.microsoft.com/office/drawing/2016/ink" xmlns:am3d="http://schemas.microsoft.com/office/drawing/2017/model3d" xmlns:o="urn:schemas-microsoft-com:office:office" xmlns:r="http://schemas.openxmlformats.org/officeDocument/2006/relationships" xmlns:m="http://schemas.openxmlformats.org/officeDocument/2006/math" xmlns:v="urn:schemas-microsoft-com:vml" xmlns:wp14="http://schemas.microsoft.com/office/word/2010/wordprocessingDrawing" xmlns:wp="http://schemas.openxmlformats.org/drawingml/2006/wordprocessingDrawing" xmlns:w10="urn:schemas-microsoft-com:office:word" xmlns:w="http://schemas.openxmlformats.org/wordprocessingml/2006/main" xmlns:w14="http://schemas.microsoft.com/office/word/2010/wordml" xmlns:w15="http://schemas.microsoft.com/office/word/2012/wordml" xmlns:w16cid="http://schemas.microsoft.com/office/word/2016/wordml/cid" xmlns:w16se="http://schemas.microsoft.com/office/word/2015/wordml/symex" xmlns:wpg="http://schemas.microsoft.com/office/word/2010/wordprocessingGroup" xmlns:wpi="http://schemas.microsoft.com/office/word/2010/wordprocessingInk" xmlns:wne="http://schemas.microsoft.com/office/word/2006/wordml" xmlns:wps="http://schemas.microsoft.com/office/word/2010/wordprocessingShape" mc:Ignorable="w14 w15 w16se w16cid wp14">
+<w:hdr xmlns:wpc="http://schemas.microsoft.com/office/word/2010/wordprocessingCanvas" xmlns:cx="http://schemas.microsoft.com/office/drawing/2014/chartex" xmlns:cx1="http://schemas.microsoft.com/office/drawing/2015/9/8/chartex" xmlns:cx2="http://schemas.microsoft.com/office/drawing/2015/10/21/chartex" xmlns:cx3="http://schemas.microsoft.com/office/drawing/2016/5/9/chartex" xmlns:cx4="http://schemas.microsoft.com/office/drawing/2016/5/10/chartex" xmlns:cx5="http://schemas.microsoft.com/office/drawing/2016/5/11/chartex" xmlns:cx6="http://schemas.microsoft.com/office/drawing/2016/5/12/chartex" xmlns:cx7="http://schemas.microsoft.com/office/drawing/2016/5/13/chartex" xmlns:cx8="http://schemas.microsoft.com/office/drawing/2016/5/14/chartex" xmlns:mc="http://schemas.openxmlformats.org/markup-compatibility/2006" xmlns:aink="http://schemas.microsoft.com/office/drawing/2016/ink" xmlns:am3d="http://schemas.microsoft.com/office/drawing/2017/model3d" xmlns:o="urn:schemas-microsoft-com:office:office" xmlns:r="http://schemas.openxmlformats.org/officeDocument/2006/relationships" xmlns:m="http://schemas.openxmlformats.org/officeDocument/2006/math" xmlns:v="urn:schemas-microsoft-com:vml" xmlns:wp14="http://schemas.microsoft.com/office/word/2010/wordprocessingDrawing" xmlns:wp="http://schemas.openxmlformats.org/drawingml/2006/wordprocessingDrawing" xmlns:w10="urn:schemas-microsoft-com:office:word" xmlns:w="http://schemas.openxmlformats.org/wordprocessingml/2006/main" xmlns:w14="http://schemas.microsoft.com/office/word/2010/wordml" xmlns:w15="http://schemas.microsoft.com/office/word/2012/wordml" xmlns:w16cex="http://schemas.microsoft.com/office/word/2018/wordml/cex" xmlns:w16cid="http://schemas.microsoft.com/office/word/2016/wordml/cid" xmlns:w16="http://schemas.microsoft.com/office/word/2018/wordml" xmlns:w16se="http://schemas.microsoft.com/office/word/2015/wordml/symex" xmlns:wpg="http://schemas.microsoft.com/office/word/2010/wordprocessingGroup" xmlns:wpi="http://schemas.microsoft.com/office/word/2010/wordprocessingInk" xmlns:wne="http://schemas.microsoft.com/office/word/2006/wordml" xmlns:wps="http://schemas.microsoft.com/office/word/2010/wordprocessingShape" mc:Ignorable="w14 w15 w16se w16cid w16 w16cex wp14">
   <w:p>
     <w:pPr>
       <w:spacing w:after="0" w:line="240" w:lineRule="auto"/>
@@ -26763,7 +26557,7 @@
 </file>
 
 <file path=word/numbering.xml><?xml version="1.0" encoding="utf-8"?>
-<w:numbering xmlns:wpc="http://schemas.microsoft.com/office/word/2010/wordprocessingCanvas" xmlns:cx="http://schemas.microsoft.com/office/drawing/2014/chartex" xmlns:cx1="http://schemas.microsoft.com/office/drawing/2015/9/8/chartex" xmlns:cx2="http://schemas.microsoft.com/office/drawing/2015/10/21/chartex" xmlns:cx3="http://schemas.microsoft.com/office/drawing/2016/5/9/chartex" xmlns:cx4="http://schemas.microsoft.com/office/drawing/2016/5/10/chartex" xmlns:cx5="http://schemas.microsoft.com/office/drawing/2016/5/11/chartex" xmlns:cx6="http://schemas.microsoft.com/office/drawing/2016/5/12/chartex" xmlns:cx7="http://schemas.microsoft.com/office/drawing/2016/5/13/chartex" xmlns:cx8="http://schemas.microsoft.com/office/drawing/2016/5/14/chartex" xmlns:mc="http://schemas.openxmlformats.org/markup-compatibility/2006" xmlns:aink="http://schemas.microsoft.com/office/drawing/2016/ink" xmlns:am3d="http://schemas.microsoft.com/office/drawing/2017/model3d" xmlns:o="urn:schemas-microsoft-com:office:office" xmlns:r="http://schemas.openxmlformats.org/officeDocument/2006/relationships" xmlns:m="http://schemas.openxmlformats.org/officeDocument/2006/math" xmlns:v="urn:schemas-microsoft-com:vml" xmlns:wp14="http://schemas.microsoft.com/office/word/2010/wordprocessingDrawing" xmlns:wp="http://schemas.openxmlformats.org/drawingml/2006/wordprocessingDrawing" xmlns:w10="urn:schemas-microsoft-com:office:word" xmlns:w="http://schemas.openxmlformats.org/wordprocessingml/2006/main" xmlns:w14="http://schemas.microsoft.com/office/word/2010/wordml" xmlns:w15="http://schemas.microsoft.com/office/word/2012/wordml" xmlns:w16cid="http://schemas.microsoft.com/office/word/2016/wordml/cid" xmlns:w16se="http://schemas.microsoft.com/office/word/2015/wordml/symex" xmlns:wpg="http://schemas.microsoft.com/office/word/2010/wordprocessingGroup" xmlns:wpi="http://schemas.microsoft.com/office/word/2010/wordprocessingInk" xmlns:wne="http://schemas.microsoft.com/office/word/2006/wordml" xmlns:wps="http://schemas.microsoft.com/office/word/2010/wordprocessingShape" mc:Ignorable="w14 w15 w16se w16cid wp14">
+<w:numbering xmlns:wpc="http://schemas.microsoft.com/office/word/2010/wordprocessingCanvas" xmlns:cx="http://schemas.microsoft.com/office/drawing/2014/chartex" xmlns:cx1="http://schemas.microsoft.com/office/drawing/2015/9/8/chartex" xmlns:cx2="http://schemas.microsoft.com/office/drawing/2015/10/21/chartex" xmlns:cx3="http://schemas.microsoft.com/office/drawing/2016/5/9/chartex" xmlns:cx4="http://schemas.microsoft.com/office/drawing/2016/5/10/chartex" xmlns:cx5="http://schemas.microsoft.com/office/drawing/2016/5/11/chartex" xmlns:cx6="http://schemas.microsoft.com/office/drawing/2016/5/12/chartex" xmlns:cx7="http://schemas.microsoft.com/office/drawing/2016/5/13/chartex" xmlns:cx8="http://schemas.microsoft.com/office/drawing/2016/5/14/chartex" xmlns:mc="http://schemas.openxmlformats.org/markup-compatibility/2006" xmlns:aink="http://schemas.microsoft.com/office/drawing/2016/ink" xmlns:am3d="http://schemas.microsoft.com/office/drawing/2017/model3d" xmlns:o="urn:schemas-microsoft-com:office:office" xmlns:r="http://schemas.openxmlformats.org/officeDocument/2006/relationships" xmlns:m="http://schemas.openxmlformats.org/officeDocument/2006/math" xmlns:v="urn:schemas-microsoft-com:vml" xmlns:wp14="http://schemas.microsoft.com/office/word/2010/wordprocessingDrawing" xmlns:wp="http://schemas.openxmlformats.org/drawingml/2006/wordprocessingDrawing" xmlns:w10="urn:schemas-microsoft-com:office:word" xmlns:w="http://schemas.openxmlformats.org/wordprocessingml/2006/main" xmlns:w14="http://schemas.microsoft.com/office/word/2010/wordml" xmlns:w15="http://schemas.microsoft.com/office/word/2012/wordml" xmlns:w16cex="http://schemas.microsoft.com/office/word/2018/wordml/cex" xmlns:w16cid="http://schemas.microsoft.com/office/word/2016/wordml/cid" xmlns:w16="http://schemas.microsoft.com/office/word/2018/wordml" xmlns:w16se="http://schemas.microsoft.com/office/word/2015/wordml/symex" xmlns:wpg="http://schemas.microsoft.com/office/word/2010/wordprocessingGroup" xmlns:wpi="http://schemas.microsoft.com/office/word/2010/wordprocessingInk" xmlns:wne="http://schemas.microsoft.com/office/word/2006/wordml" xmlns:wps="http://schemas.microsoft.com/office/word/2010/wordprocessingShape" mc:Ignorable="w14 w15 w16se w16cid w16 w16cex wp14">
   <w:abstractNum w:abstractNumId="0" w15:restartNumberingAfterBreak="0">
     <w:nsid w:val="FFFFFF82"/>
     <w:multiLevelType w:val="singleLevel"/>
@@ -27570,7 +27364,7 @@
 </file>
 
 <file path=word/styles.xml><?xml version="1.0" encoding="utf-8"?>
-<w:styles xmlns:mc="http://schemas.openxmlformats.org/markup-compatibility/2006" xmlns:r="http://schemas.openxmlformats.org/officeDocument/2006/relationships" xmlns:w="http://schemas.openxmlformats.org/wordprocessingml/2006/main" xmlns:w14="http://schemas.microsoft.com/office/word/2010/wordml" xmlns:w15="http://schemas.microsoft.com/office/word/2012/wordml" xmlns:w16cid="http://schemas.microsoft.com/office/word/2016/wordml/cid" xmlns:w16se="http://schemas.microsoft.com/office/word/2015/wordml/symex" mc:Ignorable="w14 w15 w16se w16cid">
+<w:styles xmlns:mc="http://schemas.openxmlformats.org/markup-compatibility/2006" xmlns:r="http://schemas.openxmlformats.org/officeDocument/2006/relationships" xmlns:w="http://schemas.openxmlformats.org/wordprocessingml/2006/main" xmlns:w14="http://schemas.microsoft.com/office/word/2010/wordml" xmlns:w15="http://schemas.microsoft.com/office/word/2012/wordml" xmlns:w16cex="http://schemas.microsoft.com/office/word/2018/wordml/cex" xmlns:w16cid="http://schemas.microsoft.com/office/word/2016/wordml/cid" xmlns:w16="http://schemas.microsoft.com/office/word/2018/wordml" xmlns:w16se="http://schemas.microsoft.com/office/word/2015/wordml/symex" mc:Ignorable="w14 w15 w16se w16cid w16 w16cex">
   <w:docDefaults>
     <w:rPrDefault>
       <w:rPr>
@@ -27580,7 +27374,7 @@
     </w:rPrDefault>
     <w:pPrDefault/>
   </w:docDefaults>
-  <w:latentStyles w:defLockedState="0" w:defUIPriority="99" w:defSemiHidden="0" w:defUnhideWhenUsed="0" w:defQFormat="0" w:count="375">
+  <w:latentStyles w:defLockedState="0" w:defUIPriority="99" w:defSemiHidden="0" w:defUnhideWhenUsed="0" w:defQFormat="0" w:count="376">
     <w:lsdException w:name="Normal" w:uiPriority="0" w:qFormat="1"/>
     <w:lsdException w:name="heading 1" w:uiPriority="0" w:qFormat="1"/>
     <w:lsdException w:name="heading 2" w:semiHidden="1" w:uiPriority="0" w:unhideWhenUsed="1" w:qFormat="1"/>
@@ -27686,7 +27480,6 @@
     <w:lsdException w:name="HTML Sample" w:semiHidden="1" w:unhideWhenUsed="1"/>
     <w:lsdException w:name="HTML Typewriter" w:semiHidden="1" w:unhideWhenUsed="1"/>
     <w:lsdException w:name="HTML Variable" w:semiHidden="1" w:unhideWhenUsed="1"/>
-    <w:lsdException w:name="Normal Table" w:semiHidden="1" w:unhideWhenUsed="1"/>
     <w:lsdException w:name="annotation subject" w:semiHidden="1" w:unhideWhenUsed="1"/>
     <w:lsdException w:name="No List" w:semiHidden="1" w:unhideWhenUsed="1"/>
     <w:lsdException w:name="Outline List 1" w:semiHidden="1" w:unhideWhenUsed="1"/>
@@ -27733,10 +27526,8 @@
     <w:lsdException w:name="Table Subtle 2" w:semiHidden="1" w:unhideWhenUsed="1"/>
     <w:lsdException w:name="Table Web 1" w:semiHidden="1" w:unhideWhenUsed="1"/>
     <w:lsdException w:name="Table Web 2" w:semiHidden="1" w:unhideWhenUsed="1"/>
-    <w:lsdException w:name="Table Web 3" w:semiHidden="1" w:unhideWhenUsed="1"/>
     <w:lsdException w:name="Balloon Text" w:semiHidden="1" w:unhideWhenUsed="1"/>
     <w:lsdException w:name="Table Grid" w:uiPriority="0"/>
-    <w:lsdException w:name="Table Theme" w:semiHidden="1" w:unhideWhenUsed="1"/>
     <w:lsdException w:name="Placeholder Text" w:semiHidden="1"/>
     <w:lsdException w:name="No Spacing" w:uiPriority="1" w:qFormat="1"/>
     <w:lsdException w:name="Light Shading" w:uiPriority="60"/>
@@ -27956,6 +27747,7 @@
     <w:lsdException w:name="Smart Hyperlink" w:semiHidden="1" w:unhideWhenUsed="1"/>
     <w:lsdException w:name="Hashtag" w:semiHidden="1" w:unhideWhenUsed="1"/>
     <w:lsdException w:name="Unresolved Mention" w:semiHidden="1" w:unhideWhenUsed="1"/>
+    <w:lsdException w:name="Smart Link" w:semiHidden="1" w:unhideWhenUsed="1"/>
   </w:latentStyles>
   <w:style w:type="paragraph" w:default="1" w:styleId="Normal">
     <w:name w:val="Normal"/>
@@ -30862,7 +30654,7 @@
 </file>
 
 <file path=word/glossary/document.xml><?xml version="1.0" encoding="utf-8"?>
-<w:glossaryDocument xmlns:wpc="http://schemas.microsoft.com/office/word/2010/wordprocessingCanvas" xmlns:cx="http://schemas.microsoft.com/office/drawing/2014/chartex" xmlns:cx1="http://schemas.microsoft.com/office/drawing/2015/9/8/chartex" xmlns:cx2="http://schemas.microsoft.com/office/drawing/2015/10/21/chartex" xmlns:cx3="http://schemas.microsoft.com/office/drawing/2016/5/9/chartex" xmlns:cx4="http://schemas.microsoft.com/office/drawing/2016/5/10/chartex" xmlns:cx5="http://schemas.microsoft.com/office/drawing/2016/5/11/chartex" xmlns:cx6="http://schemas.microsoft.com/office/drawing/2016/5/12/chartex" xmlns:cx7="http://schemas.microsoft.com/office/drawing/2016/5/13/chartex" xmlns:cx8="http://schemas.microsoft.com/office/drawing/2016/5/14/chartex" xmlns:mc="http://schemas.openxmlformats.org/markup-compatibility/2006" xmlns:aink="http://schemas.microsoft.com/office/drawing/2016/ink" xmlns:am3d="http://schemas.microsoft.com/office/drawing/2017/model3d" xmlns:o="urn:schemas-microsoft-com:office:office" xmlns:r="http://schemas.openxmlformats.org/officeDocument/2006/relationships" xmlns:m="http://schemas.openxmlformats.org/officeDocument/2006/math" xmlns:v="urn:schemas-microsoft-com:vml" xmlns:wp14="http://schemas.microsoft.com/office/word/2010/wordprocessingDrawing" xmlns:wp="http://schemas.openxmlformats.org/drawingml/2006/wordprocessingDrawing" xmlns:w10="urn:schemas-microsoft-com:office:word" xmlns:w="http://schemas.openxmlformats.org/wordprocessingml/2006/main" xmlns:w14="http://schemas.microsoft.com/office/word/2010/wordml" xmlns:w15="http://schemas.microsoft.com/office/word/2012/wordml" xmlns:w16cid="http://schemas.microsoft.com/office/word/2016/wordml/cid" xmlns:w16se="http://schemas.microsoft.com/office/word/2015/wordml/symex" xmlns:wpg="http://schemas.microsoft.com/office/word/2010/wordprocessingGroup" xmlns:wpi="http://schemas.microsoft.com/office/word/2010/wordprocessingInk" xmlns:wne="http://schemas.microsoft.com/office/word/2006/wordml" xmlns:wps="http://schemas.microsoft.com/office/word/2010/wordprocessingShape" mc:Ignorable="w14 w15 w16se w16cid wp14">
+<w:glossaryDocument xmlns:wpc="http://schemas.microsoft.com/office/word/2010/wordprocessingCanvas" xmlns:cx="http://schemas.microsoft.com/office/drawing/2014/chartex" xmlns:cx1="http://schemas.microsoft.com/office/drawing/2015/9/8/chartex" xmlns:cx2="http://schemas.microsoft.com/office/drawing/2015/10/21/chartex" xmlns:cx3="http://schemas.microsoft.com/office/drawing/2016/5/9/chartex" xmlns:cx4="http://schemas.microsoft.com/office/drawing/2016/5/10/chartex" xmlns:cx5="http://schemas.microsoft.com/office/drawing/2016/5/11/chartex" xmlns:cx6="http://schemas.microsoft.com/office/drawing/2016/5/12/chartex" xmlns:cx7="http://schemas.microsoft.com/office/drawing/2016/5/13/chartex" xmlns:cx8="http://schemas.microsoft.com/office/drawing/2016/5/14/chartex" xmlns:mc="http://schemas.openxmlformats.org/markup-compatibility/2006" xmlns:aink="http://schemas.microsoft.com/office/drawing/2016/ink" xmlns:am3d="http://schemas.microsoft.com/office/drawing/2017/model3d" xmlns:o="urn:schemas-microsoft-com:office:office" xmlns:r="http://schemas.openxmlformats.org/officeDocument/2006/relationships" xmlns:m="http://schemas.openxmlformats.org/officeDocument/2006/math" xmlns:v="urn:schemas-microsoft-com:vml" xmlns:wp14="http://schemas.microsoft.com/office/word/2010/wordprocessingDrawing" xmlns:wp="http://schemas.openxmlformats.org/drawingml/2006/wordprocessingDrawing" xmlns:w10="urn:schemas-microsoft-com:office:word" xmlns:w="http://schemas.openxmlformats.org/wordprocessingml/2006/main" xmlns:w14="http://schemas.microsoft.com/office/word/2010/wordml" xmlns:w15="http://schemas.microsoft.com/office/word/2012/wordml" xmlns:w16cex="http://schemas.microsoft.com/office/word/2018/wordml/cex" xmlns:w16cid="http://schemas.microsoft.com/office/word/2016/wordml/cid" xmlns:w16="http://schemas.microsoft.com/office/word/2018/wordml" xmlns:w16se="http://schemas.microsoft.com/office/word/2015/wordml/symex" xmlns:wpg="http://schemas.microsoft.com/office/word/2010/wordprocessingGroup" xmlns:wpi="http://schemas.microsoft.com/office/word/2010/wordprocessingInk" xmlns:wne="http://schemas.microsoft.com/office/word/2006/wordml" xmlns:wps="http://schemas.microsoft.com/office/word/2010/wordprocessingShape" mc:Ignorable="w14 w15 w16se w16cid w16 w16cex wp14">
   <w:docParts>
     <w:docPart>
       <w:docPartPr>
@@ -30903,7 +30695,7 @@
 </file>
 
 <file path=word/glossary/fontTable.xml><?xml version="1.0" encoding="utf-8"?>
-<w:fonts xmlns:mc="http://schemas.openxmlformats.org/markup-compatibility/2006" xmlns:r="http://schemas.openxmlformats.org/officeDocument/2006/relationships" xmlns:w="http://schemas.openxmlformats.org/wordprocessingml/2006/main" xmlns:w14="http://schemas.microsoft.com/office/word/2010/wordml" xmlns:w15="http://schemas.microsoft.com/office/word/2012/wordml" xmlns:w16cid="http://schemas.microsoft.com/office/word/2016/wordml/cid" xmlns:w16se="http://schemas.microsoft.com/office/word/2015/wordml/symex" mc:Ignorable="w14 w15 w16se w16cid">
+<w:fonts xmlns:mc="http://schemas.openxmlformats.org/markup-compatibility/2006" xmlns:r="http://schemas.openxmlformats.org/officeDocument/2006/relationships" xmlns:w="http://schemas.openxmlformats.org/wordprocessingml/2006/main" xmlns:w14="http://schemas.microsoft.com/office/word/2010/wordml" xmlns:w15="http://schemas.microsoft.com/office/word/2012/wordml" xmlns:w16cex="http://schemas.microsoft.com/office/word/2018/wordml/cex" xmlns:w16cid="http://schemas.microsoft.com/office/word/2016/wordml/cid" xmlns:w16="http://schemas.microsoft.com/office/word/2018/wordml" xmlns:w16se="http://schemas.microsoft.com/office/word/2015/wordml/symex" mc:Ignorable="w14 w15 w16se w16cid w16 w16cex">
   <w:font w:name="Courier New">
     <w:panose1 w:val="02070309020205020404"/>
     <w:charset w:val="00"/>
@@ -30944,7 +30736,7 @@
     <w:charset w:val="00"/>
     <w:family w:val="swiss"/>
     <w:pitch w:val="variable"/>
-    <w:sig w:usb0="E0002AFF" w:usb1="C000247B" w:usb2="00000009" w:usb3="00000000" w:csb0="000001FF" w:csb1="00000000"/>
+    <w:sig w:usb0="E4002EFF" w:usb1="C000247B" w:usb2="00000009" w:usb3="00000000" w:csb0="000001FF" w:csb1="00000000"/>
   </w:font>
   <w:font w:name="Tahoma">
     <w:panose1 w:val="020B0604030504040204"/>
@@ -30974,7 +30766,7 @@
     <w:charset w:val="00"/>
     <w:family w:val="roman"/>
     <w:pitch w:val="variable"/>
-    <w:sig w:usb0="E00002FF" w:usb1="400004FF" w:usb2="00000000" w:usb3="00000000" w:csb0="0000019F" w:csb1="00000000"/>
+    <w:sig w:usb0="E00006FF" w:usb1="420024FF" w:usb2="02000000" w:usb3="00000000" w:csb0="0000019F" w:csb1="00000000"/>
   </w:font>
   <w:font w:name="SimSun">
     <w:altName w:val="宋体"/>
@@ -30996,7 +30788,7 @@
     <w:charset w:val="00"/>
     <w:family w:val="swiss"/>
     <w:pitch w:val="variable"/>
-    <w:sig w:usb0="E0002EFF" w:usb1="C0007843" w:usb2="00000009" w:usb3="00000000" w:csb0="000001FF" w:csb1="00000000"/>
+    <w:sig w:usb0="E0002EFF" w:usb1="C000785B" w:usb2="00000009" w:usb3="00000000" w:csb0="000001FF" w:csb1="00000000"/>
   </w:font>
   <w:font w:name="HelveticaNeueLT Std Thin">
     <w:altName w:val="Arial"/>
@@ -31043,7 +30835,7 @@
     <w:charset w:val="00"/>
     <w:family w:val="swiss"/>
     <w:pitch w:val="variable"/>
-    <w:sig w:usb0="A10006FF" w:usb1="4000205B" w:usb2="00000010" w:usb3="00000000" w:csb0="0000019F" w:csb1="00000000"/>
+    <w:sig w:usb0="A00006FF" w:usb1="4000205B" w:usb2="00000010" w:usb3="00000000" w:csb0="0000019F" w:csb1="00000000"/>
   </w:font>
   <w:font w:name="Corbel">
     <w:panose1 w:val="020B0503020204020204"/>
@@ -31075,7 +30867,7 @@
     <w:charset w:val="00"/>
     <w:family w:val="roman"/>
     <w:pitch w:val="variable"/>
-    <w:sig w:usb0="E00002FF" w:usb1="420024FF" w:usb2="00000000" w:usb3="00000000" w:csb0="0000019F" w:csb1="00000000"/>
+    <w:sig w:usb0="E00006FF" w:usb1="420024FF" w:usb2="02000000" w:usb3="00000000" w:csb0="0000019F" w:csb1="00000000"/>
   </w:font>
   <w:font w:name="Times-Roman">
     <w:altName w:val="Times New Roman"/>
@@ -31088,15 +30880,14 @@
   </w:font>
   <w:font w:name="DengXian">
     <w:altName w:val="等线"/>
-    <w:panose1 w:val="03000509000000000000"/>
+    <w:panose1 w:val="02010600030101010101"/>
     <w:charset w:val="86"/>
-    <w:family w:val="script"/>
-    <w:pitch w:val="fixed"/>
-    <w:sig w:usb0="800002BF" w:usb1="38CF7CFA" w:usb2="00000016" w:usb3="00000000" w:csb0="0004000F" w:csb1="00000000"/>
+    <w:family w:val="auto"/>
+    <w:pitch w:val="variable"/>
+    <w:sig w:usb0="A00002BF" w:usb1="38CF7CFA" w:usb2="00000016" w:usb3="00000000" w:csb0="0004000F" w:csb1="00000000"/>
   </w:font>
   <w:font w:name="DengXian Light">
     <w:altName w:val="等线 Light"/>
-    <w:panose1 w:val="02010600030101010101"/>
     <w:charset w:val="86"/>
     <w:family w:val="auto"/>
     <w:pitch w:val="variable"/>
@@ -31107,13 +30898,13 @@
     <w:charset w:val="00"/>
     <w:family w:val="swiss"/>
     <w:pitch w:val="variable"/>
-    <w:sig w:usb0="E0002AFF" w:usb1="C000247B" w:usb2="00000009" w:usb3="00000000" w:csb0="000001FF" w:csb1="00000000"/>
+    <w:sig w:usb0="E4002EFF" w:usb1="C000247B" w:usb2="00000009" w:usb3="00000000" w:csb0="000001FF" w:csb1="00000000"/>
   </w:font>
 </w:fonts>
 </file>
 
 <file path=word/glossary/settings.xml><?xml version="1.0" encoding="utf-8"?>
-<w:settings xmlns:mc="http://schemas.openxmlformats.org/markup-compatibility/2006" xmlns:o="urn:schemas-microsoft-com:office:office" xmlns:r="http://schemas.openxmlformats.org/officeDocument/2006/relationships" xmlns:m="http://schemas.openxmlformats.org/officeDocument/2006/math" xmlns:v="urn:schemas-microsoft-com:vml" xmlns:w10="urn:schemas-microsoft-com:office:word" xmlns:w="http://schemas.openxmlformats.org/wordprocessingml/2006/main" xmlns:w14="http://schemas.microsoft.com/office/word/2010/wordml" xmlns:w15="http://schemas.microsoft.com/office/word/2012/wordml" xmlns:w16cid="http://schemas.microsoft.com/office/word/2016/wordml/cid" xmlns:w16se="http://schemas.microsoft.com/office/word/2015/wordml/symex" xmlns:sl="http://schemas.openxmlformats.org/schemaLibrary/2006/main" mc:Ignorable="w14 w15 w16se w16cid">
+<w:settings xmlns:mc="http://schemas.openxmlformats.org/markup-compatibility/2006" xmlns:o="urn:schemas-microsoft-com:office:office" xmlns:r="http://schemas.openxmlformats.org/officeDocument/2006/relationships" xmlns:m="http://schemas.openxmlformats.org/officeDocument/2006/math" xmlns:v="urn:schemas-microsoft-com:vml" xmlns:w10="urn:schemas-microsoft-com:office:word" xmlns:w="http://schemas.openxmlformats.org/wordprocessingml/2006/main" xmlns:w14="http://schemas.microsoft.com/office/word/2010/wordml" xmlns:w15="http://schemas.microsoft.com/office/word/2012/wordml" xmlns:w16cex="http://schemas.microsoft.com/office/word/2018/wordml/cex" xmlns:w16cid="http://schemas.microsoft.com/office/word/2016/wordml/cid" xmlns:w16="http://schemas.microsoft.com/office/word/2018/wordml" xmlns:w16se="http://schemas.microsoft.com/office/word/2015/wordml/symex" xmlns:sl="http://schemas.openxmlformats.org/schemaLibrary/2006/main" mc:Ignorable="w14 w15 w16se w16cid w16 w16cex">
   <w:view w:val="normal"/>
   <w:defaultTabStop w:val="720"/>
   <w:characterSpacingControl w:val="doNotCompress"/>
@@ -31130,6 +30921,7 @@
     <w:rsidRoot w:val="003F6706"/>
     <w:rsid w:val="003F6706"/>
     <w:rsid w:val="00C5002C"/>
+    <w:rsid w:val="00D65F36"/>
     <w:rsid w:val="00F640C8"/>
     <w:rsid w:val="00F854BA"/>
   </w:rsids>
@@ -31155,7 +30947,7 @@
 </file>
 
 <file path=word/glossary/styles.xml><?xml version="1.0" encoding="utf-8"?>
-<w:styles xmlns:mc="http://schemas.openxmlformats.org/markup-compatibility/2006" xmlns:r="http://schemas.openxmlformats.org/officeDocument/2006/relationships" xmlns:w="http://schemas.openxmlformats.org/wordprocessingml/2006/main" xmlns:w14="http://schemas.microsoft.com/office/word/2010/wordml" xmlns:w15="http://schemas.microsoft.com/office/word/2012/wordml" xmlns:w16cid="http://schemas.microsoft.com/office/word/2016/wordml/cid" xmlns:w16se="http://schemas.microsoft.com/office/word/2015/wordml/symex" mc:Ignorable="w14 w15 w16se w16cid">
+<w:styles xmlns:mc="http://schemas.openxmlformats.org/markup-compatibility/2006" xmlns:r="http://schemas.openxmlformats.org/officeDocument/2006/relationships" xmlns:w="http://schemas.openxmlformats.org/wordprocessingml/2006/main" xmlns:w14="http://schemas.microsoft.com/office/word/2010/wordml" xmlns:w15="http://schemas.microsoft.com/office/word/2012/wordml" xmlns:w16cex="http://schemas.microsoft.com/office/word/2018/wordml/cex" xmlns:w16cid="http://schemas.microsoft.com/office/word/2016/wordml/cid" xmlns:w16="http://schemas.microsoft.com/office/word/2018/wordml" xmlns:w16se="http://schemas.microsoft.com/office/word/2015/wordml/symex" mc:Ignorable="w14 w15 w16se w16cid w16 w16cex">
   <w:docDefaults>
     <w:rPrDefault>
       <w:rPr>
@@ -31171,7 +30963,7 @@
       </w:pPr>
     </w:pPrDefault>
   </w:docDefaults>
-  <w:latentStyles w:defLockedState="0" w:defUIPriority="99" w:defSemiHidden="0" w:defUnhideWhenUsed="0" w:defQFormat="0" w:count="375">
+  <w:latentStyles w:defLockedState="0" w:defUIPriority="99" w:defSemiHidden="0" w:defUnhideWhenUsed="0" w:defQFormat="0" w:count="376">
     <w:lsdException w:name="Normal" w:uiPriority="0" w:qFormat="1"/>
     <w:lsdException w:name="heading 1" w:uiPriority="9" w:qFormat="1"/>
     <w:lsdException w:name="heading 2" w:semiHidden="1" w:uiPriority="9" w:unhideWhenUsed="1" w:qFormat="1"/>
@@ -31277,7 +31069,6 @@
     <w:lsdException w:name="HTML Sample" w:semiHidden="1" w:unhideWhenUsed="1"/>
     <w:lsdException w:name="HTML Typewriter" w:semiHidden="1" w:unhideWhenUsed="1"/>
     <w:lsdException w:name="HTML Variable" w:semiHidden="1" w:unhideWhenUsed="1"/>
-    <w:lsdException w:name="Normal Table" w:semiHidden="1" w:unhideWhenUsed="1"/>
     <w:lsdException w:name="annotation subject" w:semiHidden="1" w:unhideWhenUsed="1"/>
     <w:lsdException w:name="No List" w:semiHidden="1" w:unhideWhenUsed="1"/>
     <w:lsdException w:name="Outline List 1" w:semiHidden="1" w:unhideWhenUsed="1"/>
@@ -31324,10 +31115,8 @@
     <w:lsdException w:name="Table Subtle 2" w:semiHidden="1" w:unhideWhenUsed="1"/>
     <w:lsdException w:name="Table Web 1" w:semiHidden="1" w:unhideWhenUsed="1"/>
     <w:lsdException w:name="Table Web 2" w:semiHidden="1" w:unhideWhenUsed="1"/>
-    <w:lsdException w:name="Table Web 3" w:semiHidden="1" w:unhideWhenUsed="1"/>
     <w:lsdException w:name="Balloon Text" w:semiHidden="1" w:unhideWhenUsed="1"/>
     <w:lsdException w:name="Table Grid" w:uiPriority="39"/>
-    <w:lsdException w:name="Table Theme" w:semiHidden="1" w:unhideWhenUsed="1"/>
     <w:lsdException w:name="Placeholder Text" w:semiHidden="1"/>
     <w:lsdException w:name="No Spacing" w:uiPriority="1" w:qFormat="1"/>
     <w:lsdException w:name="Light Shading" w:uiPriority="60"/>
@@ -31547,6 +31336,7 @@
     <w:lsdException w:name="Smart Hyperlink" w:semiHidden="1" w:unhideWhenUsed="1"/>
     <w:lsdException w:name="Hashtag" w:semiHidden="1" w:unhideWhenUsed="1"/>
     <w:lsdException w:name="Unresolved Mention" w:semiHidden="1" w:unhideWhenUsed="1"/>
+    <w:lsdException w:name="Smart Link" w:semiHidden="1" w:unhideWhenUsed="1"/>
   </w:latentStyles>
   <w:style w:type="paragraph" w:default="1" w:styleId="Normal">
     <w:name w:val="Normal"/>
@@ -31594,7 +31384,7 @@
 </file>
 
 <file path=word/glossary/webSettings.xml><?xml version="1.0" encoding="utf-8"?>
-<w:webSettings xmlns:mc="http://schemas.openxmlformats.org/markup-compatibility/2006" xmlns:r="http://schemas.openxmlformats.org/officeDocument/2006/relationships" xmlns:w="http://schemas.openxmlformats.org/wordprocessingml/2006/main" xmlns:w14="http://schemas.microsoft.com/office/word/2010/wordml" xmlns:w15="http://schemas.microsoft.com/office/word/2012/wordml" xmlns:w16cid="http://schemas.microsoft.com/office/word/2016/wordml/cid" xmlns:w16se="http://schemas.microsoft.com/office/word/2015/wordml/symex" mc:Ignorable="w14 w15 w16se w16cid">
+<w:webSettings xmlns:mc="http://schemas.openxmlformats.org/markup-compatibility/2006" xmlns:r="http://schemas.openxmlformats.org/officeDocument/2006/relationships" xmlns:w="http://schemas.openxmlformats.org/wordprocessingml/2006/main" xmlns:w14="http://schemas.microsoft.com/office/word/2010/wordml" xmlns:w15="http://schemas.microsoft.com/office/word/2012/wordml" xmlns:w16cex="http://schemas.microsoft.com/office/word/2018/wordml/cex" xmlns:w16cid="http://schemas.microsoft.com/office/word/2016/wordml/cid" xmlns:w16="http://schemas.microsoft.com/office/word/2018/wordml" xmlns:w16se="http://schemas.microsoft.com/office/word/2015/wordml/symex" mc:Ignorable="w14 w15 w16se w16cid w16 w16cex">
   <w:optimizeForBrowser/>
   <w:allowPNG/>
 </w:webSettings>

--- a/CastReporting.Reporting.Core/Templates/Application/Legacy reports/Assessment-Security2.docx
+++ b/CastReporting.Reporting.Core/Templates/Application/Legacy reports/Assessment-Security2.docx
@@ -1,6 +1,6 @@
 
 <file path=word/document.xml><?xml version="1.0" encoding="utf-8"?>
-<w:document xmlns:wpc="http://schemas.microsoft.com/office/word/2010/wordprocessingCanvas" xmlns:cx="http://schemas.microsoft.com/office/drawing/2014/chartex" xmlns:cx1="http://schemas.microsoft.com/office/drawing/2015/9/8/chartex" xmlns:cx2="http://schemas.microsoft.com/office/drawing/2015/10/21/chartex" xmlns:cx3="http://schemas.microsoft.com/office/drawing/2016/5/9/chartex" xmlns:cx4="http://schemas.microsoft.com/office/drawing/2016/5/10/chartex" xmlns:cx5="http://schemas.microsoft.com/office/drawing/2016/5/11/chartex" xmlns:cx6="http://schemas.microsoft.com/office/drawing/2016/5/12/chartex" xmlns:cx7="http://schemas.microsoft.com/office/drawing/2016/5/13/chartex" xmlns:cx8="http://schemas.microsoft.com/office/drawing/2016/5/14/chartex" xmlns:mc="http://schemas.openxmlformats.org/markup-compatibility/2006" xmlns:aink="http://schemas.microsoft.com/office/drawing/2016/ink" xmlns:am3d="http://schemas.microsoft.com/office/drawing/2017/model3d" xmlns:o="urn:schemas-microsoft-com:office:office" xmlns:r="http://schemas.openxmlformats.org/officeDocument/2006/relationships" xmlns:m="http://schemas.openxmlformats.org/officeDocument/2006/math" xmlns:v="urn:schemas-microsoft-com:vml" xmlns:wp14="http://schemas.microsoft.com/office/word/2010/wordprocessingDrawing" xmlns:wp="http://schemas.openxmlformats.org/drawingml/2006/wordprocessingDrawing" xmlns:w10="urn:schemas-microsoft-com:office:word" xmlns:w="http://schemas.openxmlformats.org/wordprocessingml/2006/main" xmlns:w14="http://schemas.microsoft.com/office/word/2010/wordml" xmlns:w15="http://schemas.microsoft.com/office/word/2012/wordml" xmlns:w16cex="http://schemas.microsoft.com/office/word/2018/wordml/cex" xmlns:w16cid="http://schemas.microsoft.com/office/word/2016/wordml/cid" xmlns:w16="http://schemas.microsoft.com/office/word/2018/wordml" xmlns:w16se="http://schemas.microsoft.com/office/word/2015/wordml/symex" xmlns:wpg="http://schemas.microsoft.com/office/word/2010/wordprocessingGroup" xmlns:wpi="http://schemas.microsoft.com/office/word/2010/wordprocessingInk" xmlns:wne="http://schemas.microsoft.com/office/word/2006/wordml" xmlns:wps="http://schemas.microsoft.com/office/word/2010/wordprocessingShape" mc:Ignorable="w14 w15 w16se w16cid w16 w16cex wp14">
+<w:document xmlns:wpc="http://schemas.microsoft.com/office/word/2010/wordprocessingCanvas" xmlns:cx="http://schemas.microsoft.com/office/drawing/2014/chartex" xmlns:cx1="http://schemas.microsoft.com/office/drawing/2015/9/8/chartex" xmlns:cx2="http://schemas.microsoft.com/office/drawing/2015/10/21/chartex" xmlns:cx3="http://schemas.microsoft.com/office/drawing/2016/5/9/chartex" xmlns:cx4="http://schemas.microsoft.com/office/drawing/2016/5/10/chartex" xmlns:cx5="http://schemas.microsoft.com/office/drawing/2016/5/11/chartex" xmlns:cx6="http://schemas.microsoft.com/office/drawing/2016/5/12/chartex" xmlns:cx7="http://schemas.microsoft.com/office/drawing/2016/5/13/chartex" xmlns:cx8="http://schemas.microsoft.com/office/drawing/2016/5/14/chartex" xmlns:mc="http://schemas.openxmlformats.org/markup-compatibility/2006" xmlns:aink="http://schemas.microsoft.com/office/drawing/2016/ink" xmlns:am3d="http://schemas.microsoft.com/office/drawing/2017/model3d" xmlns:o="urn:schemas-microsoft-com:office:office" xmlns:oel="http://schemas.microsoft.com/office/2019/extlst" xmlns:r="http://schemas.openxmlformats.org/officeDocument/2006/relationships" xmlns:m="http://schemas.openxmlformats.org/officeDocument/2006/math" xmlns:v="urn:schemas-microsoft-com:vml" xmlns:wp14="http://schemas.microsoft.com/office/word/2010/wordprocessingDrawing" xmlns:wp="http://schemas.openxmlformats.org/drawingml/2006/wordprocessingDrawing" xmlns:w10="urn:schemas-microsoft-com:office:word" xmlns:w="http://schemas.openxmlformats.org/wordprocessingml/2006/main" xmlns:w14="http://schemas.microsoft.com/office/word/2010/wordml" xmlns:w15="http://schemas.microsoft.com/office/word/2012/wordml" xmlns:w16cex="http://schemas.microsoft.com/office/word/2018/wordml/cex" xmlns:w16cid="http://schemas.microsoft.com/office/word/2016/wordml/cid" xmlns:w16="http://schemas.microsoft.com/office/word/2018/wordml" xmlns:w16du="http://schemas.microsoft.com/office/word/2023/wordml/word16du" xmlns:w16sdtdh="http://schemas.microsoft.com/office/word/2020/wordml/sdtdatahash" xmlns:w16sdtfl="http://schemas.microsoft.com/office/word/2024/wordml/sdtformatlock" xmlns:w16se="http://schemas.microsoft.com/office/word/2015/wordml/symex" xmlns:wpg="http://schemas.microsoft.com/office/word/2010/wordprocessingGroup" xmlns:wpi="http://schemas.microsoft.com/office/word/2010/wordprocessingInk" xmlns:wne="http://schemas.microsoft.com/office/word/2006/wordml" xmlns:wps="http://schemas.microsoft.com/office/word/2010/wordprocessingShape" mc:Ignorable="w14 w15 w16se w16cid w16 w16cex w16sdtdh w16sdtfl w16du wp14">
   <w:body>
     <w:tbl>
       <w:tblPr>
@@ -98,7 +98,7 @@
               <w:sdtPr>
                 <w:rPr>
                   <w:noProof/>
-                  <w:color w:val="548DD4" w:themeColor="text2" w:themeTint="99"/>
+                  <w:color w:val="8574C9" w:themeColor="text2" w:themeTint="99"/>
                   <w:sz w:val="24"/>
                   <w:szCs w:val="24"/>
                   <w:lang w:val="en-US"/>
@@ -151,7 +151,6 @@
                 <w:id w:val="308110140"/>
                 <w:text/>
               </w:sdtPr>
-              <w:sdtEndPr/>
               <w:sdtContent>
                 <w:r>
                   <w:rPr>
@@ -191,7 +190,7 @@
               <w:sdtPr>
                 <w:rPr>
                   <w:noProof/>
-                  <w:color w:val="548DD4" w:themeColor="text2" w:themeTint="99"/>
+                  <w:color w:val="8574C9" w:themeColor="text2" w:themeTint="99"/>
                   <w:sz w:val="24"/>
                   <w:szCs w:val="24"/>
                   <w:lang w:val="en-US"/>
@@ -208,7 +207,7 @@
                 <w:r>
                   <w:rPr>
                     <w:noProof/>
-                    <w:color w:val="548DD4" w:themeColor="text2" w:themeTint="99"/>
+                    <w:color w:val="8574C9" w:themeColor="text2" w:themeTint="99"/>
                     <w:sz w:val="24"/>
                     <w:szCs w:val="24"/>
                     <w:lang w:val="en-US"/>
@@ -339,7 +338,6 @@
                 <w:id w:val="308110146"/>
                 <w:text/>
               </w:sdtPr>
-              <w:sdtEndPr/>
               <w:sdtContent>
                 <w:r>
                   <w:rPr>
@@ -485,7 +483,7 @@
             <v:stroke joinstyle="miter"/>
             <v:path gradientshapeok="t" o:connecttype="rect"/>
           </v:shapetype>
-          <v:shape id="Text Box 45" o:spid="_x0000_s1026" type="#_x0000_t202" style="position:absolute;margin-left:65.45pt;margin-top:526.3pt;width:345.3pt;height:32.65pt;z-index:251703808;visibility:visible;mso-height-percent:200;mso-position-horizontal-relative:text;mso-position-vertical-relative:text;mso-height-percent:200;mso-width-relative:margin;mso-height-relative:margin" o:gfxdata="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" stroked="f">
+          <v:shape id="Text Box 45" o:spid="_x0000_s2050" type="#_x0000_t202" style="position:absolute;margin-left:65.45pt;margin-top:526.3pt;width:345.3pt;height:32.65pt;z-index:251703808;visibility:visible;mso-height-percent:200;mso-position-horizontal-relative:text;mso-position-vertical-relative:text;mso-height-percent:200;mso-width-relative:margin;mso-height-relative:margin" o:gfxdata="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" stroked="f">
             <v:textbox style="mso-fit-shape-to-text:t">
               <w:txbxContent>
                 <w:p>
@@ -2135,7 +2133,6 @@
               <w:id w:val="308110720"/>
               <w:text/>
             </w:sdtPr>
-            <w:sdtEndPr/>
             <w:sdtContent>
               <w:r>
                 <w:rPr>
@@ -2181,7 +2178,6 @@
               <w:id w:val="308110799"/>
               <w:text/>
             </w:sdtPr>
-            <w:sdtEndPr/>
             <w:sdtContent>
               <w:r>
                 <w:rPr>
@@ -2209,7 +2205,6 @@
               <w:id w:val="308110821"/>
               <w:text/>
             </w:sdtPr>
-            <w:sdtEndPr/>
             <w:sdtContent>
               <w:r>
                 <w:rPr>
@@ -2258,7 +2253,6 @@
               <w:id w:val="308110926"/>
               <w:text/>
             </w:sdtPr>
-            <w:sdtEndPr/>
             <w:sdtContent>
               <w:r>
                 <w:rPr>
@@ -2311,7 +2305,6 @@
               <w:id w:val="308110995"/>
               <w:text/>
             </w:sdtPr>
-            <w:sdtEndPr/>
             <w:sdtContent>
               <w:r>
                 <w:rPr>
@@ -2402,7 +2395,7 @@
               <w:lang w:eastAsia="en-GB"/>
             </w:rPr>
             <w:pict w14:anchorId="660C06FE">
-              <v:shape id="Text Box 32" o:spid="_x0000_s1027" type="#_x0000_t202" style="position:absolute;left:0;text-align:left;margin-left:-13.2pt;margin-top:7.25pt;width:218.7pt;height:157.1pt;z-index:251722240;visibility:visible;mso-width-relative:margin;mso-height-relative:margin" o:gfxdata="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" filled="f" stroked="f">
+              <v:shape id="Text Box 32" o:spid="_x0000_s2051" type="#_x0000_t202" style="position:absolute;left:0;text-align:left;margin-left:-13.2pt;margin-top:7.25pt;width:218.7pt;height:157.1pt;z-index:251722240;visibility:visible;mso-width-relative:margin;mso-height-relative:margin" o:gfxdata="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" filled="f" stroked="f">
                 <v:textbox>
                   <w:txbxContent>
                     <w:sdt>
@@ -2410,7 +2403,6 @@
                         <w:tag w:val="GRAPH;TECHNO_LOC"/>
                         <w:id w:val="354702082"/>
                       </w:sdtPr>
-                      <w:sdtEndPr/>
                       <w:sdtContent>
                         <w:p>
                           <w:r>
@@ -2446,7 +2438,7 @@
               <w:lang w:eastAsia="en-GB"/>
             </w:rPr>
             <w:pict w14:anchorId="7675333C">
-              <v:shape id="Text Box 30" o:spid="_x0000_s1028" type="#_x0000_t202" style="position:absolute;left:0;text-align:left;margin-left:176.15pt;margin-top:13pt;width:147.9pt;height:126.7pt;z-index:251720192;visibility:visible" o:gfxdata="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" filled="f" stroked="f">
+              <v:shape id="Text Box 30" o:spid="_x0000_s2052" type="#_x0000_t202" style="position:absolute;left:0;text-align:left;margin-left:176.15pt;margin-top:13pt;width:147.9pt;height:126.7pt;z-index:251720192;visibility:visible" o:gfxdata="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" filled="f" stroked="f">
                 <v:textbox>
                   <w:txbxContent>
                     <w:p>
@@ -2786,7 +2778,7 @@
               <w:lang w:eastAsia="en-GB"/>
             </w:rPr>
             <w:pict w14:anchorId="093B7365">
-              <v:shape id="Text Box 31" o:spid="_x0000_s1029" type="#_x0000_t202" style="position:absolute;left:0;text-align:left;margin-left:324.05pt;margin-top:13pt;width:167.4pt;height:126.7pt;z-index:251721216;visibility:visible" o:gfxdata="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" filled="f" stroked="f">
+              <v:shape id="Text Box 31" o:spid="_x0000_s2053" type="#_x0000_t202" style="position:absolute;left:0;text-align:left;margin-left:324.05pt;margin-top:13pt;width:167.4pt;height:126.7pt;z-index:251721216;visibility:visible" o:gfxdata="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" filled="f" stroked="f">
                 <v:textbox>
                   <w:txbxContent>
                     <w:p>
@@ -2898,12 +2890,14 @@
                                     <w:sz w:val="20"/>
                                   </w:rPr>
                                 </w:pPr>
+                                <w:proofErr w:type="spellStart"/>
                                 <w:r>
                                   <w:rPr>
                                     <w:sz w:val="20"/>
                                   </w:rPr>
                                   <w:t>kLOCs</w:t>
                                 </w:r>
+                                <w:proofErr w:type="spellEnd"/>
                                 <w:r>
                                   <w:rPr>
                                     <w:sz w:val="20"/>
@@ -3134,7 +3128,7 @@
               <w:lang w:eastAsia="en-GB"/>
             </w:rPr>
             <w:pict w14:anchorId="48C6A110">
-              <v:roundrect id="AutoShape 29" o:spid="_x0000_s1037" style="position:absolute;left:0;text-align:left;margin-left:-10.2pt;margin-top:4.25pt;width:510.5pt;height:135.45pt;z-index:251719168;visibility:visible" arcsize="6195f" o:gfxdata="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" fillcolor="#eaf1dd [662]" stroked="f">
+              <v:roundrect id="AutoShape 29" o:spid="_x0000_s2061" style="position:absolute;left:0;text-align:left;margin-left:-10.2pt;margin-top:4.25pt;width:510.5pt;height:135.45pt;z-index:251719168;visibility:visible" arcsize="6195f" o:gfxdata="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" fillcolor="#eaf1dd [662]" stroked="f">
                 <v:shadow on="t"/>
               </v:roundrect>
             </w:pict>
@@ -3257,7 +3251,7 @@
               <w:lang w:val="en-GB" w:eastAsia="en-GB"/>
             </w:rPr>
             <w:pict w14:anchorId="071DC592">
-              <v:shape id="Text Box 15" o:spid="_x0000_s1030" type="#_x0000_t202" style="position:absolute;left:0;text-align:left;margin-left:-40.95pt;margin-top:24.4pt;width:339.45pt;height:162.55pt;z-index:251713024;visibility:visible;mso-width-relative:margin;mso-height-relative:margin" o:gfxdata="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" filled="f" stroked="f">
+              <v:shape id="Text Box 15" o:spid="_x0000_s2054" type="#_x0000_t202" style="position:absolute;left:0;text-align:left;margin-left:-40.95pt;margin-top:24.4pt;width:339.45pt;height:162.55pt;z-index:251713024;visibility:visible;mso-width-relative:margin;mso-height-relative:margin" o:gfxdata="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" filled="f" stroked="f">
                 <v:textbox>
                   <w:txbxContent>
                     <w:sdt>
@@ -3265,7 +3259,6 @@
                         <w:tag w:val="GRAPH;RADAR_HEALTH_FACTOR_2_LAST_SNAPSHOTS"/>
                         <w:id w:val="1393777377"/>
                       </w:sdtPr>
-                      <w:sdtEndPr/>
                       <w:sdtContent>
                         <w:p>
                           <w:r>
@@ -3317,7 +3310,7 @@
               <w:lang w:eastAsia="en-GB"/>
             </w:rPr>
             <w:pict w14:anchorId="1C3134F4">
-              <v:shape id="Text Box 16" o:spid="_x0000_s1031" type="#_x0000_t202" style="position:absolute;margin-left:171.85pt;margin-top:4.8pt;width:315.5pt;height:67.95pt;z-index:251714048;visibility:visible" o:gfxdata="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" filled="f" stroked="f">
+              <v:shape id="Text Box 16" o:spid="_x0000_s2055" type="#_x0000_t202" style="position:absolute;margin-left:171.85pt;margin-top:4.8pt;width:315.5pt;height:67.95pt;z-index:251714048;visibility:visible" o:gfxdata="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" filled="f" stroked="f">
                 <v:textbox>
                   <w:txbxContent>
                     <w:bookmarkStart w:id="8" w:name="_Hlk326875376" w:displacedByCustomXml="next"/>
@@ -3469,6 +3462,7 @@
                                     <w:lang w:val="en-US"/>
                                   </w:rPr>
                                 </w:pPr>
+                                <w:proofErr w:type="spellStart"/>
                                 <w:r>
                                   <w:rPr>
                                     <w:sz w:val="20"/>
@@ -3476,6 +3470,7 @@
                                   </w:rPr>
                                   <w:t>Secu</w:t>
                                 </w:r>
+                                <w:proofErr w:type="spellEnd"/>
                               </w:p>
                             </w:tc>
                             <w:tc>
@@ -3551,8 +3546,17 @@
                                     <w:sz w:val="18"/>
                                     <w:lang w:val="en-US"/>
                                   </w:rPr>
-                                  <w:t>Curr. Vers</w:t>
+                                  <w:t xml:space="preserve">Curr. </w:t>
                                 </w:r>
+                                <w:proofErr w:type="spellStart"/>
+                                <w:r>
+                                  <w:rPr>
+                                    <w:sz w:val="18"/>
+                                    <w:lang w:val="en-US"/>
+                                  </w:rPr>
+                                  <w:t>Vers</w:t>
+                                </w:r>
+                                <w:proofErr w:type="spellEnd"/>
                                 <w:r>
                                   <w:rPr>
                                     <w:sz w:val="18"/>
@@ -3754,8 +3758,17 @@
                                     <w:sz w:val="18"/>
                                     <w:lang w:val="en-US"/>
                                   </w:rPr>
-                                  <w:t>Prev. Vers</w:t>
+                                  <w:t xml:space="preserve">Prev. </w:t>
                                 </w:r>
+                                <w:proofErr w:type="spellStart"/>
+                                <w:r>
+                                  <w:rPr>
+                                    <w:sz w:val="18"/>
+                                    <w:lang w:val="en-US"/>
+                                  </w:rPr>
+                                  <w:t>Vers</w:t>
+                                </w:r>
+                                <w:proofErr w:type="spellEnd"/>
                                 <w:r>
                                   <w:rPr>
                                     <w:sz w:val="18"/>
@@ -4185,7 +4198,7 @@
               <w:lang w:eastAsia="en-GB"/>
             </w:rPr>
             <w:pict w14:anchorId="26C92FFC">
-              <v:roundrect id="AutoShape 4" o:spid="_x0000_s1036" style="position:absolute;margin-left:-13.95pt;margin-top:-.2pt;width:510.5pt;height:135.45pt;z-index:251693567;visibility:visible" arcsize="6195f" o:gfxdata="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" fillcolor="#dbe5f1 [660]" stroked="f">
+              <v:roundrect id="AutoShape 4" o:spid="_x0000_s2060" style="position:absolute;margin-left:-13.95pt;margin-top:-.2pt;width:510.5pt;height:135.45pt;z-index:251693567;visibility:visible" arcsize="6195f" o:gfxdata="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" fillcolor="#eff0ff [660]" stroked="f">
                 <v:shadow on="t"/>
               </v:roundrect>
             </w:pict>
@@ -4230,7 +4243,7 @@
               <w:rPr>
                 <w:b/>
                 <w:noProof/>
-                <w:color w:val="548DD4" w:themeColor="text2" w:themeTint="99"/>
+                <w:color w:val="8574C9" w:themeColor="text2" w:themeTint="99"/>
                 <w:sz w:val="24"/>
                 <w:szCs w:val="24"/>
                 <w:lang w:val="en-US"/>
@@ -4243,13 +4256,12 @@
               <w:showingPlcHdr/>
               <w:text/>
             </w:sdtPr>
-            <w:sdtEndPr/>
             <w:sdtContent>
               <w:r>
                 <w:rPr>
                   <w:b/>
                   <w:noProof/>
-                  <w:color w:val="548DD4" w:themeColor="text2" w:themeTint="99"/>
+                  <w:color w:val="8574C9" w:themeColor="text2" w:themeTint="99"/>
                   <w:sz w:val="24"/>
                   <w:szCs w:val="24"/>
                   <w:lang w:val="en-US"/>
@@ -4345,7 +4357,7 @@
               <w:lang w:eastAsia="en-GB"/>
             </w:rPr>
             <w:pict w14:anchorId="0F42AAFF">
-              <v:shape id="Text Box 18" o:spid="_x0000_s1032" type="#_x0000_t202" style="position:absolute;left:0;text-align:left;margin-left:5.85pt;margin-top:13.3pt;width:183.9pt;height:126.7pt;z-index:251716096;visibility:visible" o:gfxdata="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" filled="f" stroked="f">
+              <v:shape id="Text Box 18" o:spid="_x0000_s2056" type="#_x0000_t202" style="position:absolute;left:0;text-align:left;margin-left:5.85pt;margin-top:13.3pt;width:183.9pt;height:126.7pt;z-index:251716096;visibility:visible" o:gfxdata="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" filled="f" stroked="f">
                 <v:textbox>
                   <w:txbxContent>
                     <w:p>
@@ -4565,6 +4577,7 @@
                                   </w:rPr>
                                   <w:t xml:space="preserve"> </w:t>
                                 </w:r>
+                                <w:proofErr w:type="spellStart"/>
                                 <w:r>
                                   <w:rPr>
                                     <w:sz w:val="20"/>
@@ -4577,6 +4590,7 @@
                                   </w:rPr>
                                   <w:t>s</w:t>
                                 </w:r>
+                                <w:proofErr w:type="spellEnd"/>
                               </w:p>
                             </w:tc>
                             <w:tc>
@@ -4707,7 +4721,7 @@
               <w:lang w:eastAsia="en-GB"/>
             </w:rPr>
             <w:pict w14:anchorId="0BA6A0F4">
-              <v:shape id="Text Box 19" o:spid="_x0000_s1033" type="#_x0000_t202" style="position:absolute;left:0;text-align:left;margin-left:235.85pt;margin-top:2.3pt;width:241.1pt;height:137.7pt;z-index:251717120;visibility:visible" o:gfxdata="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" filled="f" stroked="f">
+              <v:shape id="Text Box 19" o:spid="_x0000_s2057" type="#_x0000_t202" style="position:absolute;left:0;text-align:left;margin-left:235.85pt;margin-top:2.3pt;width:241.1pt;height:137.7pt;z-index:251717120;visibility:visible" o:gfxdata="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" filled="f" stroked="f">
                 <v:textbox>
                   <w:txbxContent>
                     <w:sdt>
@@ -5344,7 +5358,7 @@
                         <w:rPr>
                           <w:b/>
                           <w:smallCaps/>
-                          <w:color w:val="17365D" w:themeColor="text2" w:themeShade="BF"/>
+                          <w:color w:val="342766" w:themeColor="text2" w:themeShade="BF"/>
                           <w:sz w:val="14"/>
                         </w:rPr>
                       </w:pPr>
@@ -5361,7 +5375,7 @@
               <w:lang w:eastAsia="en-GB"/>
             </w:rPr>
             <w:pict w14:anchorId="1279597B">
-              <v:roundrect id="AutoShape 2" o:spid="_x0000_s1035" style="position:absolute;left:0;text-align:left;margin-left:-13.95pt;margin-top:4.55pt;width:510.5pt;height:135.45pt;z-index:251691517;visibility:visible" arcsize="6195f" o:gfxdata="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" fillcolor="#f2dbdb [661]" stroked="f">
+              <v:roundrect id="AutoShape 2" o:spid="_x0000_s2059" style="position:absolute;left:0;text-align:left;margin-left:-13.95pt;margin-top:4.55pt;width:510.5pt;height:135.45pt;z-index:251691517;visibility:visible" arcsize="6195f" o:gfxdata="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" fillcolor="#f2dbdb [661]" stroked="f">
                 <v:shadow on="t"/>
               </v:roundrect>
             </w:pict>
@@ -10237,7 +10251,21 @@
         <w:rPr>
           <w:sz w:val="20"/>
         </w:rPr>
-        <w:t>CAST supports the protection against “A6 – Information Leakage and Improper Error Handling” thru the use of the following rules integrated in the technical criteria metric called “Programming Practices - Error and Exception Handling”:</w:t>
+        <w:t xml:space="preserve">CAST supports the protection against “A6 – Information Leakage and Improper Error Handling” </w:t>
+      </w:r>
+      <w:proofErr w:type="gramStart"/>
+      <w:r>
+        <w:rPr>
+          <w:sz w:val="20"/>
+        </w:rPr>
+        <w:t>thru the use of</w:t>
+      </w:r>
+      <w:proofErr w:type="gramEnd"/>
+      <w:r>
+        <w:rPr>
+          <w:sz w:val="20"/>
+        </w:rPr>
+        <w:t xml:space="preserve"> the following rules integrated in the technical criteria metric called “Programming Practices - Error and Exception Handling”:</w:t>
       </w:r>
     </w:p>
     <w:sdt>
@@ -10805,7 +10833,21 @@
                   <w:rPr>
                     <w:sz w:val="20"/>
                   </w:rPr>
-                  <w:t xml:space="preserve">Java: Avoid catching an exception of type Exception, RuntimeException, or Throwable                       </w:t>
+                  <w:t xml:space="preserve">Java: Avoid catching an exception of type Exception, </w:t>
+                </w:r>
+                <w:proofErr w:type="spellStart"/>
+                <w:r>
+                  <w:rPr>
+                    <w:sz w:val="20"/>
+                  </w:rPr>
+                  <w:t>RuntimeException</w:t>
+                </w:r>
+                <w:proofErr w:type="spellEnd"/>
+                <w:r>
+                  <w:rPr>
+                    <w:sz w:val="20"/>
+                  </w:rPr>
+                  <w:t xml:space="preserve">, or Throwable                       </w:t>
                 </w:r>
               </w:p>
             </w:tc>
@@ -10875,6 +10917,7 @@
                   </w:rPr>
                   <w:t xml:space="preserve">Java: Avoid direct Class inheritance from </w:t>
                 </w:r>
+                <w:proofErr w:type="spellStart"/>
                 <w:proofErr w:type="gramStart"/>
                 <w:r>
                   <w:rPr>
@@ -10887,7 +10930,14 @@
                   <w:rPr>
                     <w:sz w:val="20"/>
                   </w:rPr>
-                  <w:t xml:space="preserve">.Throwable                                             </w:t>
+                  <w:t>.Throwable</w:t>
+                </w:r>
+                <w:proofErr w:type="spellEnd"/>
+                <w:r>
+                  <w:rPr>
+                    <w:sz w:val="20"/>
+                  </w:rPr>
+                  <w:t xml:space="preserve">                                             </w:t>
                 </w:r>
               </w:p>
             </w:tc>
@@ -11127,6 +11177,7 @@
                   </w:rPr>
                   <w:t>Java: Avoid using '</w:t>
                 </w:r>
+                <w:proofErr w:type="spellStart"/>
                 <w:proofErr w:type="gramStart"/>
                 <w:r>
                   <w:rPr>
@@ -11139,7 +11190,14 @@
                   <w:rPr>
                     <w:sz w:val="20"/>
                   </w:rPr>
-                  <w:t xml:space="preserve">.Error'                                                                       </w:t>
+                  <w:t>.Error</w:t>
+                </w:r>
+                <w:proofErr w:type="spellEnd"/>
+                <w:r>
+                  <w:rPr>
+                    <w:sz w:val="20"/>
+                  </w:rPr>
+                  <w:t xml:space="preserve">'                                                                       </w:t>
                 </w:r>
               </w:p>
             </w:tc>
@@ -11175,6 +11233,7 @@
                   </w:rPr>
                   <w:t>Java: Avoid using '</w:t>
                 </w:r>
+                <w:proofErr w:type="spellStart"/>
                 <w:proofErr w:type="gramStart"/>
                 <w:r>
                   <w:rPr>
@@ -11182,6 +11241,7 @@
                   </w:rPr>
                   <w:t>java.System.exit</w:t>
                 </w:r>
+                <w:proofErr w:type="spellEnd"/>
                 <w:proofErr w:type="gramEnd"/>
                 <w:r>
                   <w:rPr>
@@ -11221,7 +11281,35 @@
                   <w:rPr>
                     <w:sz w:val="20"/>
                   </w:rPr>
-                  <w:t xml:space="preserve">Java: Avoid using 'System.err' and 'System.out' outside a try catch block                                 </w:t>
+                  <w:t>Java: Avoid using '</w:t>
+                </w:r>
+                <w:proofErr w:type="spellStart"/>
+                <w:r>
+                  <w:rPr>
+                    <w:sz w:val="20"/>
+                  </w:rPr>
+                  <w:t>System.err</w:t>
+                </w:r>
+                <w:proofErr w:type="spellEnd"/>
+                <w:r>
+                  <w:rPr>
+                    <w:sz w:val="20"/>
+                  </w:rPr>
+                  <w:t>' and '</w:t>
+                </w:r>
+                <w:proofErr w:type="spellStart"/>
+                <w:r>
+                  <w:rPr>
+                    <w:sz w:val="20"/>
+                  </w:rPr>
+                  <w:t>System.out</w:t>
+                </w:r>
+                <w:proofErr w:type="spellEnd"/>
+                <w:r>
+                  <w:rPr>
+                    <w:sz w:val="20"/>
+                  </w:rPr>
+                  <w:t xml:space="preserve">' outside a try catch block                                 </w:t>
                 </w:r>
               </w:p>
             </w:tc>
@@ -11255,7 +11343,35 @@
                   <w:rPr>
                     <w:sz w:val="20"/>
                   </w:rPr>
-                  <w:t xml:space="preserve">Java: Avoid using 'System.err' and 'System.out' within a try catch block                                  </w:t>
+                  <w:t>Java: Avoid using '</w:t>
+                </w:r>
+                <w:proofErr w:type="spellStart"/>
+                <w:r>
+                  <w:rPr>
+                    <w:sz w:val="20"/>
+                  </w:rPr>
+                  <w:t>System.err</w:t>
+                </w:r>
+                <w:proofErr w:type="spellEnd"/>
+                <w:r>
+                  <w:rPr>
+                    <w:sz w:val="20"/>
+                  </w:rPr>
+                  <w:t>' and '</w:t>
+                </w:r>
+                <w:proofErr w:type="spellStart"/>
+                <w:r>
+                  <w:rPr>
+                    <w:sz w:val="20"/>
+                  </w:rPr>
+                  <w:t>System.out</w:t>
+                </w:r>
+                <w:proofErr w:type="spellEnd"/>
+                <w:r>
+                  <w:rPr>
+                    <w:sz w:val="20"/>
+                  </w:rPr>
+                  <w:t xml:space="preserve">' within a try catch block                                  </w:t>
                 </w:r>
               </w:p>
             </w:tc>
@@ -11289,7 +11405,21 @@
                   <w:rPr>
                     <w:sz w:val="20"/>
                   </w:rPr>
-                  <w:t xml:space="preserve">Java: Avoid using 'System.printStackTrace()' outside a try catch block                                    </w:t>
+                  <w:t>Java: Avoid using '</w:t>
+                </w:r>
+                <w:proofErr w:type="spellStart"/>
+                <w:r>
+                  <w:rPr>
+                    <w:sz w:val="20"/>
+                  </w:rPr>
+                  <w:t>System.printStackTrace</w:t>
+                </w:r>
+                <w:proofErr w:type="spellEnd"/>
+                <w:r>
+                  <w:rPr>
+                    <w:sz w:val="20"/>
+                  </w:rPr>
+                  <w:t xml:space="preserve">()' outside a try catch block                                    </w:t>
                 </w:r>
               </w:p>
             </w:tc>
@@ -11323,7 +11453,21 @@
                   <w:rPr>
                     <w:sz w:val="20"/>
                   </w:rPr>
-                  <w:t xml:space="preserve">Java: Avoid using 'System.printStackTrace()' within a try catch block                                     </w:t>
+                  <w:t>Java: Avoid using '</w:t>
+                </w:r>
+                <w:proofErr w:type="spellStart"/>
+                <w:r>
+                  <w:rPr>
+                    <w:sz w:val="20"/>
+                  </w:rPr>
+                  <w:t>System.printStackTrace</w:t>
+                </w:r>
+                <w:proofErr w:type="spellEnd"/>
+                <w:r>
+                  <w:rPr>
+                    <w:sz w:val="20"/>
+                  </w:rPr>
+                  <w:t xml:space="preserve">()' within a try catch block                                     </w:t>
                 </w:r>
               </w:p>
             </w:tc>
@@ -12015,7 +12159,6 @@
         <w:tag w:val="TABLE;TECHNICAL_CRITERIA_RULES;TCID=61001,BZID=60016,CNT=-1"/>
         <w:id w:val="30658081"/>
       </w:sdtPr>
-      <w:sdtEndPr/>
       <w:sdtContent>
         <w:tbl>
           <w:tblPr>
@@ -12040,8 +12183,8 @@
                 <w:cnfStyle w:val="001000000000" w:firstRow="0" w:lastRow="0" w:firstColumn="1" w:lastColumn="0" w:oddVBand="0" w:evenVBand="0" w:oddHBand="0" w:evenHBand="0" w:firstRowFirstColumn="0" w:firstRowLastColumn="0" w:lastRowFirstColumn="0" w:lastRowLastColumn="0"/>
                 <w:tcW w:w="1740" w:type="pct"/>
                 <w:tcBorders>
-                  <w:top w:val="single" w:sz="8" w:space="0" w:color="4F81BD" w:themeColor="accent1"/>
-                  <w:bottom w:val="single" w:sz="8" w:space="0" w:color="4F81BD" w:themeColor="accent1"/>
+                  <w:top w:val="single" w:sz="8" w:space="0" w:color="B2B9FF" w:themeColor="accent1"/>
+                  <w:bottom w:val="single" w:sz="8" w:space="0" w:color="B2B9FF" w:themeColor="accent1"/>
                 </w:tcBorders>
                 <w:shd w:val="clear" w:color="auto" w:fill="FFFFFF" w:themeFill="background1"/>
                 <w:noWrap/>
@@ -12075,8 +12218,8 @@
               <w:tcPr>
                 <w:tcW w:w="2597" w:type="pct"/>
                 <w:tcBorders>
-                  <w:top w:val="single" w:sz="8" w:space="0" w:color="4F81BD" w:themeColor="accent1"/>
-                  <w:bottom w:val="single" w:sz="8" w:space="0" w:color="4F81BD" w:themeColor="accent1"/>
+                  <w:top w:val="single" w:sz="8" w:space="0" w:color="B2B9FF" w:themeColor="accent1"/>
+                  <w:bottom w:val="single" w:sz="8" w:space="0" w:color="B2B9FF" w:themeColor="accent1"/>
                 </w:tcBorders>
                 <w:shd w:val="clear" w:color="auto" w:fill="FFFFFF" w:themeFill="background1"/>
                 <w:vAlign w:val="center"/>
@@ -12110,8 +12253,8 @@
               <w:tcPr>
                 <w:tcW w:w="663" w:type="pct"/>
                 <w:tcBorders>
-                  <w:top w:val="single" w:sz="8" w:space="0" w:color="4F81BD" w:themeColor="accent1"/>
-                  <w:bottom w:val="single" w:sz="8" w:space="0" w:color="4F81BD" w:themeColor="accent1"/>
+                  <w:top w:val="single" w:sz="8" w:space="0" w:color="B2B9FF" w:themeColor="accent1"/>
+                  <w:bottom w:val="single" w:sz="8" w:space="0" w:color="B2B9FF" w:themeColor="accent1"/>
                 </w:tcBorders>
                 <w:shd w:val="clear" w:color="auto" w:fill="FFFFFF" w:themeFill="background1"/>
                 <w:vAlign w:val="center"/>
@@ -12173,7 +12316,7 @@
                 <w:cnfStyle w:val="001000000000" w:firstRow="0" w:lastRow="0" w:firstColumn="1" w:lastColumn="0" w:oddVBand="0" w:evenVBand="0" w:oddHBand="0" w:evenHBand="0" w:firstRowFirstColumn="0" w:firstRowLastColumn="0" w:lastRowFirstColumn="0" w:lastRowLastColumn="0"/>
                 <w:tcW w:w="1740" w:type="pct"/>
                 <w:tcBorders>
-                  <w:top w:val="single" w:sz="8" w:space="0" w:color="4F81BD" w:themeColor="accent1"/>
+                  <w:top w:val="single" w:sz="8" w:space="0" w:color="B2B9FF" w:themeColor="accent1"/>
                   <w:left w:val="nil"/>
                   <w:bottom w:val="nil"/>
                   <w:right w:val="nil"/>
@@ -12211,7 +12354,7 @@
               <w:tcPr>
                 <w:tcW w:w="2597" w:type="pct"/>
                 <w:tcBorders>
-                  <w:top w:val="single" w:sz="8" w:space="0" w:color="4F81BD" w:themeColor="accent1"/>
+                  <w:top w:val="single" w:sz="8" w:space="0" w:color="B2B9FF" w:themeColor="accent1"/>
                   <w:left w:val="nil"/>
                   <w:bottom w:val="nil"/>
                   <w:right w:val="nil"/>
@@ -12245,7 +12388,7 @@
               <w:tcPr>
                 <w:tcW w:w="663" w:type="pct"/>
                 <w:tcBorders>
-                  <w:top w:val="single" w:sz="8" w:space="0" w:color="4F81BD" w:themeColor="accent1"/>
+                  <w:top w:val="single" w:sz="8" w:space="0" w:color="B2B9FF" w:themeColor="accent1"/>
                   <w:left w:val="nil"/>
                   <w:bottom w:val="nil"/>
                   <w:right w:val="nil"/>
@@ -12728,7 +12871,6 @@
         <w:tag w:val="TABLE;TECHNICAL_CRITERIA_RULES;CNT=-1,TCID=66070,BZID=60017"/>
         <w:id w:val="16129755"/>
       </w:sdtPr>
-      <w:sdtEndPr/>
       <w:sdtContent>
         <w:tbl>
           <w:tblPr>
@@ -12753,8 +12895,8 @@
                 <w:cnfStyle w:val="001000000000" w:firstRow="0" w:lastRow="0" w:firstColumn="1" w:lastColumn="0" w:oddVBand="0" w:evenVBand="0" w:oddHBand="0" w:evenHBand="0" w:firstRowFirstColumn="0" w:firstRowLastColumn="0" w:lastRowFirstColumn="0" w:lastRowLastColumn="0"/>
                 <w:tcW w:w="1740" w:type="pct"/>
                 <w:tcBorders>
-                  <w:top w:val="single" w:sz="8" w:space="0" w:color="4F81BD" w:themeColor="accent1"/>
-                  <w:bottom w:val="single" w:sz="8" w:space="0" w:color="4F81BD" w:themeColor="accent1"/>
+                  <w:top w:val="single" w:sz="8" w:space="0" w:color="B2B9FF" w:themeColor="accent1"/>
+                  <w:bottom w:val="single" w:sz="8" w:space="0" w:color="B2B9FF" w:themeColor="accent1"/>
                 </w:tcBorders>
                 <w:shd w:val="clear" w:color="auto" w:fill="FFFFFF" w:themeFill="background1"/>
                 <w:noWrap/>
@@ -12788,8 +12930,8 @@
               <w:tcPr>
                 <w:tcW w:w="2597" w:type="pct"/>
                 <w:tcBorders>
-                  <w:top w:val="single" w:sz="8" w:space="0" w:color="4F81BD" w:themeColor="accent1"/>
-                  <w:bottom w:val="single" w:sz="8" w:space="0" w:color="4F81BD" w:themeColor="accent1"/>
+                  <w:top w:val="single" w:sz="8" w:space="0" w:color="B2B9FF" w:themeColor="accent1"/>
+                  <w:bottom w:val="single" w:sz="8" w:space="0" w:color="B2B9FF" w:themeColor="accent1"/>
                 </w:tcBorders>
                 <w:shd w:val="clear" w:color="auto" w:fill="FFFFFF" w:themeFill="background1"/>
                 <w:vAlign w:val="center"/>
@@ -12823,8 +12965,8 @@
               <w:tcPr>
                 <w:tcW w:w="663" w:type="pct"/>
                 <w:tcBorders>
-                  <w:top w:val="single" w:sz="8" w:space="0" w:color="4F81BD" w:themeColor="accent1"/>
-                  <w:bottom w:val="single" w:sz="8" w:space="0" w:color="4F81BD" w:themeColor="accent1"/>
+                  <w:top w:val="single" w:sz="8" w:space="0" w:color="B2B9FF" w:themeColor="accent1"/>
+                  <w:bottom w:val="single" w:sz="8" w:space="0" w:color="B2B9FF" w:themeColor="accent1"/>
                 </w:tcBorders>
                 <w:shd w:val="clear" w:color="auto" w:fill="FFFFFF" w:themeFill="background1"/>
                 <w:vAlign w:val="center"/>
@@ -12886,7 +13028,7 @@
                 <w:cnfStyle w:val="001000000000" w:firstRow="0" w:lastRow="0" w:firstColumn="1" w:lastColumn="0" w:oddVBand="0" w:evenVBand="0" w:oddHBand="0" w:evenHBand="0" w:firstRowFirstColumn="0" w:firstRowLastColumn="0" w:lastRowFirstColumn="0" w:lastRowLastColumn="0"/>
                 <w:tcW w:w="1740" w:type="pct"/>
                 <w:tcBorders>
-                  <w:top w:val="single" w:sz="8" w:space="0" w:color="4F81BD" w:themeColor="accent1"/>
+                  <w:top w:val="single" w:sz="8" w:space="0" w:color="B2B9FF" w:themeColor="accent1"/>
                   <w:left w:val="nil"/>
                   <w:bottom w:val="nil"/>
                   <w:right w:val="nil"/>
@@ -12924,7 +13066,7 @@
               <w:tcPr>
                 <w:tcW w:w="2597" w:type="pct"/>
                 <w:tcBorders>
-                  <w:top w:val="single" w:sz="8" w:space="0" w:color="4F81BD" w:themeColor="accent1"/>
+                  <w:top w:val="single" w:sz="8" w:space="0" w:color="B2B9FF" w:themeColor="accent1"/>
                   <w:left w:val="nil"/>
                   <w:bottom w:val="nil"/>
                   <w:right w:val="nil"/>
@@ -12958,7 +13100,7 @@
               <w:tcPr>
                 <w:tcW w:w="663" w:type="pct"/>
                 <w:tcBorders>
-                  <w:top w:val="single" w:sz="8" w:space="0" w:color="4F81BD" w:themeColor="accent1"/>
+                  <w:top w:val="single" w:sz="8" w:space="0" w:color="B2B9FF" w:themeColor="accent1"/>
                   <w:left w:val="nil"/>
                   <w:bottom w:val="nil"/>
                   <w:right w:val="nil"/>
@@ -13480,7 +13622,7 @@
           <w:lang w:val="en-GB" w:eastAsia="en-GB"/>
         </w:rPr>
         <w:pict w14:anchorId="74B49BD0">
-          <v:shape id="Text Box 112" o:spid="_x0000_s1034" type="#_x0000_t202" style="position:absolute;left:0;text-align:left;margin-left:-41.6pt;margin-top:3.05pt;width:197.7pt;height:302.8pt;z-index:251700736;visibility:visible;mso-width-relative:margin;mso-height-relative:margin" o:gfxdata="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" stroked="f">
+          <v:shape id="Text Box 112" o:spid="_x0000_s2058" type="#_x0000_t202" style="position:absolute;left:0;text-align:left;margin-left:-41.6pt;margin-top:3.05pt;width:197.7pt;height:302.8pt;z-index:251700736;visibility:visible;mso-width-relative:margin;mso-height-relative:margin" o:gfxdata="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" stroked="f">
             <v:textbox>
               <w:txbxContent>
                 <w:p>
@@ -15400,7 +15542,6 @@
           <w:tag w:val="TEXT;APPLICATION_NAME"/>
           <w:id w:val="308111621"/>
         </w:sdtPr>
-        <w:sdtEndPr/>
         <w:sdtContent>
           <w:r>
             <w:rPr>
@@ -15445,7 +15586,6 @@
           <w:tag w:val="TEXT;APPLICATION_NAME"/>
           <w:id w:val="308111624"/>
         </w:sdtPr>
-        <w:sdtEndPr/>
         <w:sdtContent>
           <w:r>
             <w:rPr>
@@ -17878,7 +18018,7 @@
               <w:bottom w:val="single" w:sz="4" w:space="0" w:color="auto"/>
               <w:right w:val="single" w:sz="4" w:space="0" w:color="auto"/>
             </w:tcBorders>
-            <w:shd w:val="clear" w:color="000000" w:fill="1F497D" w:themeFill="text2"/>
+            <w:shd w:val="clear" w:color="000000" w:fill="463589" w:themeFill="text2"/>
             <w:noWrap/>
             <w:vAlign w:val="bottom"/>
             <w:hideMark/>
@@ -17921,7 +18061,7 @@
               <w:bottom w:val="single" w:sz="4" w:space="0" w:color="auto"/>
               <w:right w:val="single" w:sz="4" w:space="0" w:color="auto"/>
             </w:tcBorders>
-            <w:shd w:val="clear" w:color="000000" w:fill="1F497D" w:themeFill="text2"/>
+            <w:shd w:val="clear" w:color="000000" w:fill="463589" w:themeFill="text2"/>
             <w:noWrap/>
             <w:vAlign w:val="bottom"/>
             <w:hideMark/>
@@ -17964,7 +18104,7 @@
               <w:bottom w:val="single" w:sz="4" w:space="0" w:color="auto"/>
               <w:right w:val="single" w:sz="4" w:space="0" w:color="auto"/>
             </w:tcBorders>
-            <w:shd w:val="clear" w:color="000000" w:fill="1F497D" w:themeFill="text2"/>
+            <w:shd w:val="clear" w:color="000000" w:fill="463589" w:themeFill="text2"/>
             <w:vAlign w:val="bottom"/>
             <w:hideMark/>
           </w:tcPr>
@@ -18006,7 +18146,7 @@
               <w:bottom w:val="single" w:sz="4" w:space="0" w:color="auto"/>
               <w:right w:val="single" w:sz="4" w:space="0" w:color="auto"/>
             </w:tcBorders>
-            <w:shd w:val="clear" w:color="000000" w:fill="1F497D" w:themeFill="text2"/>
+            <w:shd w:val="clear" w:color="000000" w:fill="463589" w:themeFill="text2"/>
             <w:vAlign w:val="bottom"/>
             <w:hideMark/>
           </w:tcPr>
@@ -18048,7 +18188,7 @@
               <w:bottom w:val="single" w:sz="4" w:space="0" w:color="auto"/>
               <w:right w:val="single" w:sz="4" w:space="0" w:color="auto"/>
             </w:tcBorders>
-            <w:shd w:val="clear" w:color="000000" w:fill="1F497D" w:themeFill="text2"/>
+            <w:shd w:val="clear" w:color="000000" w:fill="463589" w:themeFill="text2"/>
             <w:vAlign w:val="bottom"/>
             <w:hideMark/>
           </w:tcPr>
@@ -18089,7 +18229,7 @@
               <w:bottom w:val="single" w:sz="4" w:space="0" w:color="auto"/>
               <w:right w:val="single" w:sz="4" w:space="0" w:color="auto"/>
             </w:tcBorders>
-            <w:shd w:val="clear" w:color="000000" w:fill="1F497D" w:themeFill="text2"/>
+            <w:shd w:val="clear" w:color="000000" w:fill="463589" w:themeFill="text2"/>
             <w:noWrap/>
             <w:vAlign w:val="bottom"/>
             <w:hideMark/>
@@ -18988,8 +19128,20 @@
                 <w:szCs w:val="18"/>
                 <w:lang w:val="en-US"/>
               </w:rPr>
-              <w:t>configuring file</w:t>
-            </w:r>
+              <w:t xml:space="preserve">configuring </w:t>
+            </w:r>
+            <w:proofErr w:type="gramStart"/>
+            <w:r>
+              <w:rPr>
+                <w:rFonts w:eastAsia="Times New Roman"/>
+                <w:color w:val="000000"/>
+                <w:sz w:val="18"/>
+                <w:szCs w:val="18"/>
+                <w:lang w:val="en-US"/>
+              </w:rPr>
+              <w:t>file</w:t>
+            </w:r>
+            <w:proofErr w:type="gramEnd"/>
             <w:r>
               <w:rPr>
                 <w:rFonts w:eastAsia="Times New Roman"/>
@@ -22575,7 +22727,29 @@
                 <w:szCs w:val="18"/>
                 <w:lang w:val="en-US"/>
               </w:rPr>
-              <w:t>Store passwords, keys, and other credentials outside of the code in a strongly-protected, encrypted configuration file or</w:t>
+              <w:t xml:space="preserve">Store passwords, keys, and other credentials outside of the code in a </w:t>
+            </w:r>
+            <w:proofErr w:type="gramStart"/>
+            <w:r>
+              <w:rPr>
+                <w:rFonts w:eastAsia="Times New Roman"/>
+                <w:color w:val="000000"/>
+                <w:sz w:val="18"/>
+                <w:szCs w:val="18"/>
+                <w:lang w:val="en-US"/>
+              </w:rPr>
+              <w:t>strongly-protected</w:t>
+            </w:r>
+            <w:proofErr w:type="gramEnd"/>
+            <w:r>
+              <w:rPr>
+                <w:rFonts w:eastAsia="Times New Roman"/>
+                <w:color w:val="000000"/>
+                <w:sz w:val="18"/>
+                <w:szCs w:val="18"/>
+                <w:lang w:val="en-US"/>
+              </w:rPr>
+              <w:t>, encrypted configuration file or</w:t>
             </w:r>
             <w:r>
               <w:rPr>
@@ -23063,15 +23237,49 @@
                 <w:lang w:val="en-US"/>
               </w:rPr>
             </w:pPr>
-            <w:r>
-              <w:rPr>
-                <w:rFonts w:eastAsia="Times New Roman"/>
-                <w:color w:val="000000"/>
-                <w:sz w:val="18"/>
-                <w:szCs w:val="18"/>
-                <w:lang w:val="en-US"/>
-              </w:rPr>
-              <w:t>consider getcookies as unsafe</w:t>
+            <w:proofErr w:type="gramStart"/>
+            <w:r>
+              <w:rPr>
+                <w:rFonts w:eastAsia="Times New Roman"/>
+                <w:color w:val="000000"/>
+                <w:sz w:val="18"/>
+                <w:szCs w:val="18"/>
+                <w:lang w:val="en-US"/>
+              </w:rPr>
+              <w:t>consider</w:t>
+            </w:r>
+            <w:proofErr w:type="gramEnd"/>
+            <w:r>
+              <w:rPr>
+                <w:rFonts w:eastAsia="Times New Roman"/>
+                <w:color w:val="000000"/>
+                <w:sz w:val="18"/>
+                <w:szCs w:val="18"/>
+                <w:lang w:val="en-US"/>
+              </w:rPr>
+              <w:t xml:space="preserve"> </w:t>
+            </w:r>
+            <w:proofErr w:type="spellStart"/>
+            <w:r>
+              <w:rPr>
+                <w:rFonts w:eastAsia="Times New Roman"/>
+                <w:color w:val="000000"/>
+                <w:sz w:val="18"/>
+                <w:szCs w:val="18"/>
+                <w:lang w:val="en-US"/>
+              </w:rPr>
+              <w:t>getcookies</w:t>
+            </w:r>
+            <w:proofErr w:type="spellEnd"/>
+            <w:r>
+              <w:rPr>
+                <w:rFonts w:eastAsia="Times New Roman"/>
+                <w:color w:val="000000"/>
+                <w:sz w:val="18"/>
+                <w:szCs w:val="18"/>
+                <w:lang w:val="en-US"/>
+              </w:rPr>
+              <w:t xml:space="preserve"> as unsafe</w:t>
             </w:r>
           </w:p>
         </w:tc>
@@ -23303,7 +23511,29 @@
                 <w:szCs w:val="18"/>
                 <w:lang w:val="en-US"/>
               </w:rPr>
-              <w:t>Checking for privileges being appropriately implemented based on the scenario/usecase. Perform extensive input validation and canonicalization to minimize the chances of introducing a</w:t>
+              <w:t>Checking for privileges being appropriately implemented based on the scenario/</w:t>
+            </w:r>
+            <w:proofErr w:type="spellStart"/>
+            <w:r>
+              <w:rPr>
+                <w:rFonts w:eastAsia="Times New Roman"/>
+                <w:color w:val="000000"/>
+                <w:sz w:val="18"/>
+                <w:szCs w:val="18"/>
+                <w:lang w:val="en-US"/>
+              </w:rPr>
+              <w:t>usecase</w:t>
+            </w:r>
+            <w:proofErr w:type="spellEnd"/>
+            <w:r>
+              <w:rPr>
+                <w:rFonts w:eastAsia="Times New Roman"/>
+                <w:color w:val="000000"/>
+                <w:sz w:val="18"/>
+                <w:szCs w:val="18"/>
+                <w:lang w:val="en-US"/>
+              </w:rPr>
+              <w:t>. Perform extensive input validation and canonicalization to minimize the chances of introducing a</w:t>
             </w:r>
             <w:r>
               <w:rPr>
@@ -23351,7 +23581,51 @@
                 <w:szCs w:val="18"/>
                 <w:lang w:val="en-US"/>
               </w:rPr>
-              <w:t xml:space="preserve">By using dataflow mechanism identify the different permissions that the software and its users will need to perform their actions, such as file read and write permissions, network socket permissions, and so forth. Then raise voilations, if there are extra rights left unattended. </w:t>
+              <w:t xml:space="preserve">By using dataflow </w:t>
+            </w:r>
+            <w:proofErr w:type="gramStart"/>
+            <w:r>
+              <w:rPr>
+                <w:rFonts w:eastAsia="Times New Roman"/>
+                <w:color w:val="000000"/>
+                <w:sz w:val="18"/>
+                <w:szCs w:val="18"/>
+                <w:lang w:val="en-US"/>
+              </w:rPr>
+              <w:t>mechanism</w:t>
+            </w:r>
+            <w:proofErr w:type="gramEnd"/>
+            <w:r>
+              <w:rPr>
+                <w:rFonts w:eastAsia="Times New Roman"/>
+                <w:color w:val="000000"/>
+                <w:sz w:val="18"/>
+                <w:szCs w:val="18"/>
+                <w:lang w:val="en-US"/>
+              </w:rPr>
+              <w:t xml:space="preserve"> identify the different permissions that the software and its users will need to perform their actions, such as file read and write permissions, network socket permissions, and so forth. Then raise </w:t>
+            </w:r>
+            <w:proofErr w:type="spellStart"/>
+            <w:r>
+              <w:rPr>
+                <w:rFonts w:eastAsia="Times New Roman"/>
+                <w:color w:val="000000"/>
+                <w:sz w:val="18"/>
+                <w:szCs w:val="18"/>
+                <w:lang w:val="en-US"/>
+              </w:rPr>
+              <w:t>voilations</w:t>
+            </w:r>
+            <w:proofErr w:type="spellEnd"/>
+            <w:r>
+              <w:rPr>
+                <w:rFonts w:eastAsia="Times New Roman"/>
+                <w:color w:val="000000"/>
+                <w:sz w:val="18"/>
+                <w:szCs w:val="18"/>
+                <w:lang w:val="en-US"/>
+              </w:rPr>
+              <w:t xml:space="preserve">, if there are extra rights left unattended. </w:t>
             </w:r>
           </w:p>
         </w:tc>
@@ -23538,15 +23812,49 @@
                 <w:lang w:val="en-US"/>
               </w:rPr>
             </w:pPr>
-            <w:r>
-              <w:rPr>
-                <w:rFonts w:eastAsia="Times New Roman"/>
-                <w:color w:val="000000"/>
-                <w:sz w:val="18"/>
-                <w:szCs w:val="18"/>
-                <w:lang w:val="en-US"/>
-              </w:rPr>
-              <w:t>consider getcookies as unsafe</w:t>
+            <w:proofErr w:type="gramStart"/>
+            <w:r>
+              <w:rPr>
+                <w:rFonts w:eastAsia="Times New Roman"/>
+                <w:color w:val="000000"/>
+                <w:sz w:val="18"/>
+                <w:szCs w:val="18"/>
+                <w:lang w:val="en-US"/>
+              </w:rPr>
+              <w:t>consider</w:t>
+            </w:r>
+            <w:proofErr w:type="gramEnd"/>
+            <w:r>
+              <w:rPr>
+                <w:rFonts w:eastAsia="Times New Roman"/>
+                <w:color w:val="000000"/>
+                <w:sz w:val="18"/>
+                <w:szCs w:val="18"/>
+                <w:lang w:val="en-US"/>
+              </w:rPr>
+              <w:t xml:space="preserve"> </w:t>
+            </w:r>
+            <w:proofErr w:type="spellStart"/>
+            <w:r>
+              <w:rPr>
+                <w:rFonts w:eastAsia="Times New Roman"/>
+                <w:color w:val="000000"/>
+                <w:sz w:val="18"/>
+                <w:szCs w:val="18"/>
+                <w:lang w:val="en-US"/>
+              </w:rPr>
+              <w:t>getcookies</w:t>
+            </w:r>
+            <w:proofErr w:type="spellEnd"/>
+            <w:r>
+              <w:rPr>
+                <w:rFonts w:eastAsia="Times New Roman"/>
+                <w:color w:val="000000"/>
+                <w:sz w:val="18"/>
+                <w:szCs w:val="18"/>
+                <w:lang w:val="en-US"/>
+              </w:rPr>
+              <w:t xml:space="preserve"> as unsafe</w:t>
             </w:r>
           </w:p>
         </w:tc>
@@ -24047,7 +24355,29 @@
                 <w:szCs w:val="18"/>
                 <w:lang w:val="en-US"/>
               </w:rPr>
-              <w:t>by checking use of AES and avoid old algorithms such as DES. This should be implemented in the J2EE/C/C++/.NET analyzers</w:t>
+              <w:t xml:space="preserve">by checking </w:t>
+            </w:r>
+            <w:proofErr w:type="gramStart"/>
+            <w:r>
+              <w:rPr>
+                <w:rFonts w:eastAsia="Times New Roman"/>
+                <w:color w:val="000000"/>
+                <w:sz w:val="18"/>
+                <w:szCs w:val="18"/>
+                <w:lang w:val="en-US"/>
+              </w:rPr>
+              <w:t>use</w:t>
+            </w:r>
+            <w:proofErr w:type="gramEnd"/>
+            <w:r>
+              <w:rPr>
+                <w:rFonts w:eastAsia="Times New Roman"/>
+                <w:color w:val="000000"/>
+                <w:sz w:val="18"/>
+                <w:szCs w:val="18"/>
+                <w:lang w:val="en-US"/>
+              </w:rPr>
+              <w:t xml:space="preserve"> of AES and avoid old algorithms such as DES. This should be implemented in the J2EE/C/C++/.NET analyzers</w:t>
             </w:r>
           </w:p>
         </w:tc>
@@ -24827,7 +25157,59 @@
                 <w:szCs w:val="24"/>
                 <w:lang w:val="en-US"/>
               </w:rPr>
-              <w:t>CAST detects following security vulnerabilities identified by OWASP &amp; CWE (not part of top-25):</w:t>
+              <w:t xml:space="preserve">CAST detects </w:t>
+            </w:r>
+            <w:proofErr w:type="gramStart"/>
+            <w:r>
+              <w:rPr>
+                <w:rFonts w:eastAsia="Times New Roman"/>
+                <w:b/>
+                <w:bCs/>
+                <w:color w:val="000000"/>
+                <w:sz w:val="24"/>
+                <w:szCs w:val="24"/>
+                <w:lang w:val="en-US"/>
+              </w:rPr>
+              <w:t>following</w:t>
+            </w:r>
+            <w:proofErr w:type="gramEnd"/>
+            <w:r>
+              <w:rPr>
+                <w:rFonts w:eastAsia="Times New Roman"/>
+                <w:b/>
+                <w:bCs/>
+                <w:color w:val="000000"/>
+                <w:sz w:val="24"/>
+                <w:szCs w:val="24"/>
+                <w:lang w:val="en-US"/>
+              </w:rPr>
+              <w:t xml:space="preserve"> security vulnerabilities identified by OWASP &amp; CWE (not part of </w:t>
+            </w:r>
+            <w:proofErr w:type="gramStart"/>
+            <w:r>
+              <w:rPr>
+                <w:rFonts w:eastAsia="Times New Roman"/>
+                <w:b/>
+                <w:bCs/>
+                <w:color w:val="000000"/>
+                <w:sz w:val="24"/>
+                <w:szCs w:val="24"/>
+                <w:lang w:val="en-US"/>
+              </w:rPr>
+              <w:t>top-25</w:t>
+            </w:r>
+            <w:proofErr w:type="gramEnd"/>
+            <w:r>
+              <w:rPr>
+                <w:rFonts w:eastAsia="Times New Roman"/>
+                <w:b/>
+                <w:bCs/>
+                <w:color w:val="000000"/>
+                <w:sz w:val="24"/>
+                <w:szCs w:val="24"/>
+                <w:lang w:val="en-US"/>
+              </w:rPr>
+              <w:t>):</w:t>
             </w:r>
           </w:p>
         </w:tc>
@@ -26197,16 +26579,19 @@
       </w:pPr>
     </w:p>
     <w:sectPr>
-      <w:headerReference w:type="default" r:id="rId18"/>
-      <w:footerReference w:type="default" r:id="rId19"/>
-      <w:footerReference w:type="first" r:id="rId20"/>
+      <w:headerReference w:type="even" r:id="rId18"/>
+      <w:headerReference w:type="default" r:id="rId19"/>
+      <w:footerReference w:type="even" r:id="rId20"/>
+      <w:footerReference w:type="default" r:id="rId21"/>
+      <w:headerReference w:type="first" r:id="rId22"/>
+      <w:footerReference w:type="first" r:id="rId23"/>
       <w:endnotePr>
         <w:numFmt w:val="decimal"/>
       </w:endnotePr>
       <w:pgSz w:w="11906" w:h="16838"/>
       <w:pgMar w:top="1440" w:right="1440" w:bottom="1440" w:left="1440" w:header="708" w:footer="541" w:gutter="0"/>
       <w:pgBorders w:offsetFrom="page">
-        <w:bottom w:val="single" w:sz="8" w:space="24" w:color="4F81BD" w:themeColor="accent1"/>
+        <w:bottom w:val="single" w:sz="8" w:space="24" w:color="B2B9FF" w:themeColor="accent1"/>
       </w:pgBorders>
       <w:cols w:space="708"/>
       <w:titlePg/>
@@ -26217,7 +26602,7 @@
 </file>
 
 <file path=word/endnotes.xml><?xml version="1.0" encoding="utf-8"?>
-<w:endnotes xmlns:wpc="http://schemas.microsoft.com/office/word/2010/wordprocessingCanvas" xmlns:cx="http://schemas.microsoft.com/office/drawing/2014/chartex" xmlns:cx1="http://schemas.microsoft.com/office/drawing/2015/9/8/chartex" xmlns:cx2="http://schemas.microsoft.com/office/drawing/2015/10/21/chartex" xmlns:cx3="http://schemas.microsoft.com/office/drawing/2016/5/9/chartex" xmlns:cx4="http://schemas.microsoft.com/office/drawing/2016/5/10/chartex" xmlns:cx5="http://schemas.microsoft.com/office/drawing/2016/5/11/chartex" xmlns:cx6="http://schemas.microsoft.com/office/drawing/2016/5/12/chartex" xmlns:cx7="http://schemas.microsoft.com/office/drawing/2016/5/13/chartex" xmlns:cx8="http://schemas.microsoft.com/office/drawing/2016/5/14/chartex" xmlns:mc="http://schemas.openxmlformats.org/markup-compatibility/2006" xmlns:aink="http://schemas.microsoft.com/office/drawing/2016/ink" xmlns:am3d="http://schemas.microsoft.com/office/drawing/2017/model3d" xmlns:o="urn:schemas-microsoft-com:office:office" xmlns:r="http://schemas.openxmlformats.org/officeDocument/2006/relationships" xmlns:m="http://schemas.openxmlformats.org/officeDocument/2006/math" xmlns:v="urn:schemas-microsoft-com:vml" xmlns:wp14="http://schemas.microsoft.com/office/word/2010/wordprocessingDrawing" xmlns:wp="http://schemas.openxmlformats.org/drawingml/2006/wordprocessingDrawing" xmlns:w10="urn:schemas-microsoft-com:office:word" xmlns:w="http://schemas.openxmlformats.org/wordprocessingml/2006/main" xmlns:w14="http://schemas.microsoft.com/office/word/2010/wordml" xmlns:w15="http://schemas.microsoft.com/office/word/2012/wordml" xmlns:w16cex="http://schemas.microsoft.com/office/word/2018/wordml/cex" xmlns:w16cid="http://schemas.microsoft.com/office/word/2016/wordml/cid" xmlns:w16="http://schemas.microsoft.com/office/word/2018/wordml" xmlns:w16se="http://schemas.microsoft.com/office/word/2015/wordml/symex" xmlns:wpg="http://schemas.microsoft.com/office/word/2010/wordprocessingGroup" xmlns:wpi="http://schemas.microsoft.com/office/word/2010/wordprocessingInk" xmlns:wne="http://schemas.microsoft.com/office/word/2006/wordml" xmlns:wps="http://schemas.microsoft.com/office/word/2010/wordprocessingShape" mc:Ignorable="w14 w15 w16se w16cid w16 w16cex wp14">
+<w:endnotes xmlns:wpc="http://schemas.microsoft.com/office/word/2010/wordprocessingCanvas" xmlns:cx="http://schemas.microsoft.com/office/drawing/2014/chartex" xmlns:cx1="http://schemas.microsoft.com/office/drawing/2015/9/8/chartex" xmlns:cx2="http://schemas.microsoft.com/office/drawing/2015/10/21/chartex" xmlns:cx3="http://schemas.microsoft.com/office/drawing/2016/5/9/chartex" xmlns:cx4="http://schemas.microsoft.com/office/drawing/2016/5/10/chartex" xmlns:cx5="http://schemas.microsoft.com/office/drawing/2016/5/11/chartex" xmlns:cx6="http://schemas.microsoft.com/office/drawing/2016/5/12/chartex" xmlns:cx7="http://schemas.microsoft.com/office/drawing/2016/5/13/chartex" xmlns:cx8="http://schemas.microsoft.com/office/drawing/2016/5/14/chartex" xmlns:mc="http://schemas.openxmlformats.org/markup-compatibility/2006" xmlns:aink="http://schemas.microsoft.com/office/drawing/2016/ink" xmlns:am3d="http://schemas.microsoft.com/office/drawing/2017/model3d" xmlns:o="urn:schemas-microsoft-com:office:office" xmlns:oel="http://schemas.microsoft.com/office/2019/extlst" xmlns:r="http://schemas.openxmlformats.org/officeDocument/2006/relationships" xmlns:m="http://schemas.openxmlformats.org/officeDocument/2006/math" xmlns:v="urn:schemas-microsoft-com:vml" xmlns:wp14="http://schemas.microsoft.com/office/word/2010/wordprocessingDrawing" xmlns:wp="http://schemas.openxmlformats.org/drawingml/2006/wordprocessingDrawing" xmlns:w10="urn:schemas-microsoft-com:office:word" xmlns:w="http://schemas.openxmlformats.org/wordprocessingml/2006/main" xmlns:w14="http://schemas.microsoft.com/office/word/2010/wordml" xmlns:w15="http://schemas.microsoft.com/office/word/2012/wordml" xmlns:w16cex="http://schemas.microsoft.com/office/word/2018/wordml/cex" xmlns:w16cid="http://schemas.microsoft.com/office/word/2016/wordml/cid" xmlns:w16="http://schemas.microsoft.com/office/word/2018/wordml" xmlns:w16du="http://schemas.microsoft.com/office/word/2023/wordml/word16du" xmlns:w16sdtdh="http://schemas.microsoft.com/office/word/2020/wordml/sdtdatahash" xmlns:w16sdtfl="http://schemas.microsoft.com/office/word/2024/wordml/sdtformatlock" xmlns:w16se="http://schemas.microsoft.com/office/word/2015/wordml/symex" xmlns:wpg="http://schemas.microsoft.com/office/word/2010/wordprocessingGroup" xmlns:wpi="http://schemas.microsoft.com/office/word/2010/wordprocessingInk" xmlns:wne="http://schemas.microsoft.com/office/word/2006/wordml" xmlns:wps="http://schemas.microsoft.com/office/word/2010/wordprocessingShape" mc:Ignorable="w14 w15 w16se w16cid w16 w16cex w16sdtdh w16sdtfl w16du wp14">
   <w:endnote w:type="separator" w:id="-1">
     <w:p>
       <w:pPr>
@@ -26242,7 +26627,17 @@
 </file>
 
 <file path=word/footer1.xml><?xml version="1.0" encoding="utf-8"?>
-<w:ftr xmlns:wpc="http://schemas.microsoft.com/office/word/2010/wordprocessingCanvas" xmlns:cx="http://schemas.microsoft.com/office/drawing/2014/chartex" xmlns:cx1="http://schemas.microsoft.com/office/drawing/2015/9/8/chartex" xmlns:cx2="http://schemas.microsoft.com/office/drawing/2015/10/21/chartex" xmlns:cx3="http://schemas.microsoft.com/office/drawing/2016/5/9/chartex" xmlns:cx4="http://schemas.microsoft.com/office/drawing/2016/5/10/chartex" xmlns:cx5="http://schemas.microsoft.com/office/drawing/2016/5/11/chartex" xmlns:cx6="http://schemas.microsoft.com/office/drawing/2016/5/12/chartex" xmlns:cx7="http://schemas.microsoft.com/office/drawing/2016/5/13/chartex" xmlns:cx8="http://schemas.microsoft.com/office/drawing/2016/5/14/chartex" xmlns:mc="http://schemas.openxmlformats.org/markup-compatibility/2006" xmlns:aink="http://schemas.microsoft.com/office/drawing/2016/ink" xmlns:am3d="http://schemas.microsoft.com/office/drawing/2017/model3d" xmlns:o="urn:schemas-microsoft-com:office:office" xmlns:r="http://schemas.openxmlformats.org/officeDocument/2006/relationships" xmlns:m="http://schemas.openxmlformats.org/officeDocument/2006/math" xmlns:v="urn:schemas-microsoft-com:vml" xmlns:wp14="http://schemas.microsoft.com/office/word/2010/wordprocessingDrawing" xmlns:wp="http://schemas.openxmlformats.org/drawingml/2006/wordprocessingDrawing" xmlns:w10="urn:schemas-microsoft-com:office:word" xmlns:w="http://schemas.openxmlformats.org/wordprocessingml/2006/main" xmlns:w14="http://schemas.microsoft.com/office/word/2010/wordml" xmlns:w15="http://schemas.microsoft.com/office/word/2012/wordml" xmlns:w16cex="http://schemas.microsoft.com/office/word/2018/wordml/cex" xmlns:w16cid="http://schemas.microsoft.com/office/word/2016/wordml/cid" xmlns:w16="http://schemas.microsoft.com/office/word/2018/wordml" xmlns:w16se="http://schemas.microsoft.com/office/word/2015/wordml/symex" xmlns:wpg="http://schemas.microsoft.com/office/word/2010/wordprocessingGroup" xmlns:wpi="http://schemas.microsoft.com/office/word/2010/wordprocessingInk" xmlns:wne="http://schemas.microsoft.com/office/word/2006/wordml" xmlns:wps="http://schemas.microsoft.com/office/word/2010/wordprocessingShape" mc:Ignorable="w14 w15 w16se w16cid w16 w16cex wp14">
+<w:ftr xmlns:wpc="http://schemas.microsoft.com/office/word/2010/wordprocessingCanvas" xmlns:cx="http://schemas.microsoft.com/office/drawing/2014/chartex" xmlns:cx1="http://schemas.microsoft.com/office/drawing/2015/9/8/chartex" xmlns:cx2="http://schemas.microsoft.com/office/drawing/2015/10/21/chartex" xmlns:cx3="http://schemas.microsoft.com/office/drawing/2016/5/9/chartex" xmlns:cx4="http://schemas.microsoft.com/office/drawing/2016/5/10/chartex" xmlns:cx5="http://schemas.microsoft.com/office/drawing/2016/5/11/chartex" xmlns:cx6="http://schemas.microsoft.com/office/drawing/2016/5/12/chartex" xmlns:cx7="http://schemas.microsoft.com/office/drawing/2016/5/13/chartex" xmlns:cx8="http://schemas.microsoft.com/office/drawing/2016/5/14/chartex" xmlns:mc="http://schemas.openxmlformats.org/markup-compatibility/2006" xmlns:aink="http://schemas.microsoft.com/office/drawing/2016/ink" xmlns:am3d="http://schemas.microsoft.com/office/drawing/2017/model3d" xmlns:o="urn:schemas-microsoft-com:office:office" xmlns:oel="http://schemas.microsoft.com/office/2019/extlst" xmlns:r="http://schemas.openxmlformats.org/officeDocument/2006/relationships" xmlns:m="http://schemas.openxmlformats.org/officeDocument/2006/math" xmlns:v="urn:schemas-microsoft-com:vml" xmlns:wp14="http://schemas.microsoft.com/office/word/2010/wordprocessingDrawing" xmlns:wp="http://schemas.openxmlformats.org/drawingml/2006/wordprocessingDrawing" xmlns:w10="urn:schemas-microsoft-com:office:word" xmlns:w="http://schemas.openxmlformats.org/wordprocessingml/2006/main" xmlns:w14="http://schemas.microsoft.com/office/word/2010/wordml" xmlns:w15="http://schemas.microsoft.com/office/word/2012/wordml" xmlns:w16cex="http://schemas.microsoft.com/office/word/2018/wordml/cex" xmlns:w16cid="http://schemas.microsoft.com/office/word/2016/wordml/cid" xmlns:w16="http://schemas.microsoft.com/office/word/2018/wordml" xmlns:w16du="http://schemas.microsoft.com/office/word/2023/wordml/word16du" xmlns:w16sdtdh="http://schemas.microsoft.com/office/word/2020/wordml/sdtdatahash" xmlns:w16sdtfl="http://schemas.microsoft.com/office/word/2024/wordml/sdtformatlock" xmlns:w16se="http://schemas.microsoft.com/office/word/2015/wordml/symex" xmlns:wpg="http://schemas.microsoft.com/office/word/2010/wordprocessingGroup" xmlns:wpi="http://schemas.microsoft.com/office/word/2010/wordprocessingInk" xmlns:wne="http://schemas.microsoft.com/office/word/2006/wordml" xmlns:wps="http://schemas.microsoft.com/office/word/2010/wordprocessingShape" mc:Ignorable="w14 w15 w16se w16cid w16 w16cex w16sdtdh w16sdtfl w16du wp14">
+  <w:p>
+    <w:pPr>
+      <w:pStyle w:val="Footer"/>
+    </w:pPr>
+  </w:p>
+</w:ftr>
+</file>
+
+<file path=word/footer2.xml><?xml version="1.0" encoding="utf-8"?>
+<w:ftr xmlns:wpc="http://schemas.microsoft.com/office/word/2010/wordprocessingCanvas" xmlns:cx="http://schemas.microsoft.com/office/drawing/2014/chartex" xmlns:cx1="http://schemas.microsoft.com/office/drawing/2015/9/8/chartex" xmlns:cx2="http://schemas.microsoft.com/office/drawing/2015/10/21/chartex" xmlns:cx3="http://schemas.microsoft.com/office/drawing/2016/5/9/chartex" xmlns:cx4="http://schemas.microsoft.com/office/drawing/2016/5/10/chartex" xmlns:cx5="http://schemas.microsoft.com/office/drawing/2016/5/11/chartex" xmlns:cx6="http://schemas.microsoft.com/office/drawing/2016/5/12/chartex" xmlns:cx7="http://schemas.microsoft.com/office/drawing/2016/5/13/chartex" xmlns:cx8="http://schemas.microsoft.com/office/drawing/2016/5/14/chartex" xmlns:mc="http://schemas.openxmlformats.org/markup-compatibility/2006" xmlns:aink="http://schemas.microsoft.com/office/drawing/2016/ink" xmlns:am3d="http://schemas.microsoft.com/office/drawing/2017/model3d" xmlns:o="urn:schemas-microsoft-com:office:office" xmlns:oel="http://schemas.microsoft.com/office/2019/extlst" xmlns:r="http://schemas.openxmlformats.org/officeDocument/2006/relationships" xmlns:m="http://schemas.openxmlformats.org/officeDocument/2006/math" xmlns:v="urn:schemas-microsoft-com:vml" xmlns:wp14="http://schemas.microsoft.com/office/word/2010/wordprocessingDrawing" xmlns:wp="http://schemas.openxmlformats.org/drawingml/2006/wordprocessingDrawing" xmlns:w10="urn:schemas-microsoft-com:office:word" xmlns:w="http://schemas.openxmlformats.org/wordprocessingml/2006/main" xmlns:w14="http://schemas.microsoft.com/office/word/2010/wordml" xmlns:w15="http://schemas.microsoft.com/office/word/2012/wordml" xmlns:w16cex="http://schemas.microsoft.com/office/word/2018/wordml/cex" xmlns:w16cid="http://schemas.microsoft.com/office/word/2016/wordml/cid" xmlns:w16="http://schemas.microsoft.com/office/word/2018/wordml" xmlns:w16du="http://schemas.microsoft.com/office/word/2023/wordml/word16du" xmlns:w16sdtdh="http://schemas.microsoft.com/office/word/2020/wordml/sdtdatahash" xmlns:w16sdtfl="http://schemas.microsoft.com/office/word/2024/wordml/sdtformatlock" xmlns:w16se="http://schemas.microsoft.com/office/word/2015/wordml/symex" xmlns:wpg="http://schemas.microsoft.com/office/word/2010/wordprocessingGroup" xmlns:wpi="http://schemas.microsoft.com/office/word/2010/wordprocessingInk" xmlns:wne="http://schemas.microsoft.com/office/word/2006/wordml" xmlns:wps="http://schemas.microsoft.com/office/word/2010/wordprocessingShape" mc:Ignorable="w14 w15 w16se w16cid w16 w16cex w16sdtdh w16sdtfl w16du wp14">
   <w:p>
     <w:pPr>
       <w:pStyle w:val="Footer"/>
@@ -26312,13 +26707,12 @@
     <w:r>
       <w:rPr>
         <w:noProof/>
-        <w:lang w:val="en-US"/>
       </w:rPr>
       <w:drawing>
-        <wp:inline distT="0" distB="0" distL="0" distR="0" wp14:anchorId="645B9B9D" wp14:editId="296DCB3A">
-          <wp:extent cx="1791606" cy="351155"/>
+        <wp:inline distT="0" distB="0" distL="0" distR="0" wp14:anchorId="0CBDE462" wp14:editId="6BEF41CA">
+          <wp:extent cx="754380" cy="266065"/>
           <wp:effectExtent l="0" t="0" r="0" b="0"/>
-          <wp:docPr id="1" name="Picture 1"/>
+          <wp:docPr id="901825753" name="Picture 32"/>
           <wp:cNvGraphicFramePr>
             <a:graphicFrameLocks xmlns:a="http://schemas.openxmlformats.org/drawingml/2006/main" noChangeAspect="1"/>
           </wp:cNvGraphicFramePr>
@@ -26326,9 +26720,9 @@
             <a:graphicData uri="http://schemas.openxmlformats.org/drawingml/2006/picture">
               <pic:pic xmlns:pic="http://schemas.openxmlformats.org/drawingml/2006/picture">
                 <pic:nvPicPr>
-                  <pic:cNvPr id="0" name="Picture 1" descr="C:\Users\DCH\Documents\DCH\PM\2 - Dashboard\Report\CAST_grey_50_bl.jpg"/>
+                  <pic:cNvPr id="159230132" name="Picture 32"/>
                   <pic:cNvPicPr>
-                    <a:picLocks noChangeAspect="1" noChangeArrowheads="1"/>
+                    <a:picLocks noChangeAspect="1"/>
                   </pic:cNvPicPr>
                 </pic:nvPicPr>
                 <pic:blipFill>
@@ -26343,18 +26737,14 @@
                     <a:fillRect/>
                   </a:stretch>
                 </pic:blipFill>
-                <pic:spPr bwMode="auto">
+                <pic:spPr>
                   <a:xfrm>
                     <a:off x="0" y="0"/>
-                    <a:ext cx="1791606" cy="351155"/>
+                    <a:ext cx="754380" cy="266065"/>
                   </a:xfrm>
                   <a:prstGeom prst="rect">
                     <a:avLst/>
                   </a:prstGeom>
-                  <a:noFill/>
-                  <a:ln>
-                    <a:noFill/>
-                  </a:ln>
                 </pic:spPr>
               </pic:pic>
             </a:graphicData>
@@ -26366,8 +26756,8 @@
 </w:ftr>
 </file>
 
-<file path=word/footer2.xml><?xml version="1.0" encoding="utf-8"?>
-<w:ftr xmlns:wpc="http://schemas.microsoft.com/office/word/2010/wordprocessingCanvas" xmlns:cx="http://schemas.microsoft.com/office/drawing/2014/chartex" xmlns:cx1="http://schemas.microsoft.com/office/drawing/2015/9/8/chartex" xmlns:cx2="http://schemas.microsoft.com/office/drawing/2015/10/21/chartex" xmlns:cx3="http://schemas.microsoft.com/office/drawing/2016/5/9/chartex" xmlns:cx4="http://schemas.microsoft.com/office/drawing/2016/5/10/chartex" xmlns:cx5="http://schemas.microsoft.com/office/drawing/2016/5/11/chartex" xmlns:cx6="http://schemas.microsoft.com/office/drawing/2016/5/12/chartex" xmlns:cx7="http://schemas.microsoft.com/office/drawing/2016/5/13/chartex" xmlns:cx8="http://schemas.microsoft.com/office/drawing/2016/5/14/chartex" xmlns:mc="http://schemas.openxmlformats.org/markup-compatibility/2006" xmlns:aink="http://schemas.microsoft.com/office/drawing/2016/ink" xmlns:am3d="http://schemas.microsoft.com/office/drawing/2017/model3d" xmlns:o="urn:schemas-microsoft-com:office:office" xmlns:r="http://schemas.openxmlformats.org/officeDocument/2006/relationships" xmlns:m="http://schemas.openxmlformats.org/officeDocument/2006/math" xmlns:v="urn:schemas-microsoft-com:vml" xmlns:wp14="http://schemas.microsoft.com/office/word/2010/wordprocessingDrawing" xmlns:wp="http://schemas.openxmlformats.org/drawingml/2006/wordprocessingDrawing" xmlns:w10="urn:schemas-microsoft-com:office:word" xmlns:w="http://schemas.openxmlformats.org/wordprocessingml/2006/main" xmlns:w14="http://schemas.microsoft.com/office/word/2010/wordml" xmlns:w15="http://schemas.microsoft.com/office/word/2012/wordml" xmlns:w16cex="http://schemas.microsoft.com/office/word/2018/wordml/cex" xmlns:w16cid="http://schemas.microsoft.com/office/word/2016/wordml/cid" xmlns:w16="http://schemas.microsoft.com/office/word/2018/wordml" xmlns:w16se="http://schemas.microsoft.com/office/word/2015/wordml/symex" xmlns:wpg="http://schemas.microsoft.com/office/word/2010/wordprocessingGroup" xmlns:wpi="http://schemas.microsoft.com/office/word/2010/wordprocessingInk" xmlns:wne="http://schemas.microsoft.com/office/word/2006/wordml" xmlns:wps="http://schemas.microsoft.com/office/word/2010/wordprocessingShape" mc:Ignorable="w14 w15 w16se w16cid w16 w16cex wp14">
+<file path=word/footer3.xml><?xml version="1.0" encoding="utf-8"?>
+<w:ftr xmlns:wpc="http://schemas.microsoft.com/office/word/2010/wordprocessingCanvas" xmlns:cx="http://schemas.microsoft.com/office/drawing/2014/chartex" xmlns:cx1="http://schemas.microsoft.com/office/drawing/2015/9/8/chartex" xmlns:cx2="http://schemas.microsoft.com/office/drawing/2015/10/21/chartex" xmlns:cx3="http://schemas.microsoft.com/office/drawing/2016/5/9/chartex" xmlns:cx4="http://schemas.microsoft.com/office/drawing/2016/5/10/chartex" xmlns:cx5="http://schemas.microsoft.com/office/drawing/2016/5/11/chartex" xmlns:cx6="http://schemas.microsoft.com/office/drawing/2016/5/12/chartex" xmlns:cx7="http://schemas.microsoft.com/office/drawing/2016/5/13/chartex" xmlns:cx8="http://schemas.microsoft.com/office/drawing/2016/5/14/chartex" xmlns:mc="http://schemas.openxmlformats.org/markup-compatibility/2006" xmlns:aink="http://schemas.microsoft.com/office/drawing/2016/ink" xmlns:am3d="http://schemas.microsoft.com/office/drawing/2017/model3d" xmlns:o="urn:schemas-microsoft-com:office:office" xmlns:oel="http://schemas.microsoft.com/office/2019/extlst" xmlns:r="http://schemas.openxmlformats.org/officeDocument/2006/relationships" xmlns:m="http://schemas.openxmlformats.org/officeDocument/2006/math" xmlns:v="urn:schemas-microsoft-com:vml" xmlns:wp14="http://schemas.microsoft.com/office/word/2010/wordprocessingDrawing" xmlns:wp="http://schemas.openxmlformats.org/drawingml/2006/wordprocessingDrawing" xmlns:w10="urn:schemas-microsoft-com:office:word" xmlns:w="http://schemas.openxmlformats.org/wordprocessingml/2006/main" xmlns:w14="http://schemas.microsoft.com/office/word/2010/wordml" xmlns:w15="http://schemas.microsoft.com/office/word/2012/wordml" xmlns:w16cex="http://schemas.microsoft.com/office/word/2018/wordml/cex" xmlns:w16cid="http://schemas.microsoft.com/office/word/2016/wordml/cid" xmlns:w16="http://schemas.microsoft.com/office/word/2018/wordml" xmlns:w16du="http://schemas.microsoft.com/office/word/2023/wordml/word16du" xmlns:w16sdtdh="http://schemas.microsoft.com/office/word/2020/wordml/sdtdatahash" xmlns:w16sdtfl="http://schemas.microsoft.com/office/word/2024/wordml/sdtformatlock" xmlns:w16se="http://schemas.microsoft.com/office/word/2015/wordml/symex" xmlns:wpg="http://schemas.microsoft.com/office/word/2010/wordprocessingGroup" xmlns:wpi="http://schemas.microsoft.com/office/word/2010/wordprocessingInk" xmlns:wne="http://schemas.microsoft.com/office/word/2006/wordml" xmlns:wps="http://schemas.microsoft.com/office/word/2010/wordprocessingShape" mc:Ignorable="w14 w15 w16se w16cid w16 w16cex w16sdtdh w16sdtfl w16du wp14">
   <w:p>
     <w:pPr>
       <w:pStyle w:val="Footer"/>
@@ -26376,13 +26766,12 @@
     <w:r>
       <w:rPr>
         <w:noProof/>
-        <w:lang w:val="en-US"/>
       </w:rPr>
       <w:drawing>
-        <wp:inline distT="0" distB="0" distL="0" distR="0" wp14:anchorId="741A26D7" wp14:editId="2A50FDD8">
-          <wp:extent cx="1791606" cy="351155"/>
+        <wp:inline distT="0" distB="0" distL="0" distR="0" wp14:anchorId="7E10AA8F" wp14:editId="606C23A3">
+          <wp:extent cx="754380" cy="266065"/>
           <wp:effectExtent l="0" t="0" r="0" b="0"/>
-          <wp:docPr id="7" name="Picture 7"/>
+          <wp:docPr id="159230132" name="Picture 32"/>
           <wp:cNvGraphicFramePr>
             <a:graphicFrameLocks xmlns:a="http://schemas.openxmlformats.org/drawingml/2006/main" noChangeAspect="1"/>
           </wp:cNvGraphicFramePr>
@@ -26390,9 +26779,9 @@
             <a:graphicData uri="http://schemas.openxmlformats.org/drawingml/2006/picture">
               <pic:pic xmlns:pic="http://schemas.openxmlformats.org/drawingml/2006/picture">
                 <pic:nvPicPr>
-                  <pic:cNvPr id="0" name="Picture 2" descr="C:\Users\DCH\Documents\DCH\PM\2 - Dashboard\Report\CAST_grey_50_bl.jpg"/>
+                  <pic:cNvPr id="159230132" name="Picture 32"/>
                   <pic:cNvPicPr>
-                    <a:picLocks noChangeAspect="1" noChangeArrowheads="1"/>
+                    <a:picLocks noChangeAspect="1"/>
                   </pic:cNvPicPr>
                 </pic:nvPicPr>
                 <pic:blipFill>
@@ -26407,18 +26796,14 @@
                     <a:fillRect/>
                   </a:stretch>
                 </pic:blipFill>
-                <pic:spPr bwMode="auto">
+                <pic:spPr>
                   <a:xfrm>
                     <a:off x="0" y="0"/>
-                    <a:ext cx="1791606" cy="351155"/>
+                    <a:ext cx="754380" cy="266065"/>
                   </a:xfrm>
                   <a:prstGeom prst="rect">
                     <a:avLst/>
                   </a:prstGeom>
-                  <a:noFill/>
-                  <a:ln>
-                    <a:noFill/>
-                  </a:ln>
                 </pic:spPr>
               </pic:pic>
             </a:graphicData>
@@ -26431,7 +26816,7 @@
 </file>
 
 <file path=word/footnotes.xml><?xml version="1.0" encoding="utf-8"?>
-<w:footnotes xmlns:wpc="http://schemas.microsoft.com/office/word/2010/wordprocessingCanvas" xmlns:cx="http://schemas.microsoft.com/office/drawing/2014/chartex" xmlns:cx1="http://schemas.microsoft.com/office/drawing/2015/9/8/chartex" xmlns:cx2="http://schemas.microsoft.com/office/drawing/2015/10/21/chartex" xmlns:cx3="http://schemas.microsoft.com/office/drawing/2016/5/9/chartex" xmlns:cx4="http://schemas.microsoft.com/office/drawing/2016/5/10/chartex" xmlns:cx5="http://schemas.microsoft.com/office/drawing/2016/5/11/chartex" xmlns:cx6="http://schemas.microsoft.com/office/drawing/2016/5/12/chartex" xmlns:cx7="http://schemas.microsoft.com/office/drawing/2016/5/13/chartex" xmlns:cx8="http://schemas.microsoft.com/office/drawing/2016/5/14/chartex" xmlns:mc="http://schemas.openxmlformats.org/markup-compatibility/2006" xmlns:aink="http://schemas.microsoft.com/office/drawing/2016/ink" xmlns:am3d="http://schemas.microsoft.com/office/drawing/2017/model3d" xmlns:o="urn:schemas-microsoft-com:office:office" xmlns:r="http://schemas.openxmlformats.org/officeDocument/2006/relationships" xmlns:m="http://schemas.openxmlformats.org/officeDocument/2006/math" xmlns:v="urn:schemas-microsoft-com:vml" xmlns:wp14="http://schemas.microsoft.com/office/word/2010/wordprocessingDrawing" xmlns:wp="http://schemas.openxmlformats.org/drawingml/2006/wordprocessingDrawing" xmlns:w10="urn:schemas-microsoft-com:office:word" xmlns:w="http://schemas.openxmlformats.org/wordprocessingml/2006/main" xmlns:w14="http://schemas.microsoft.com/office/word/2010/wordml" xmlns:w15="http://schemas.microsoft.com/office/word/2012/wordml" xmlns:w16cex="http://schemas.microsoft.com/office/word/2018/wordml/cex" xmlns:w16cid="http://schemas.microsoft.com/office/word/2016/wordml/cid" xmlns:w16="http://schemas.microsoft.com/office/word/2018/wordml" xmlns:w16se="http://schemas.microsoft.com/office/word/2015/wordml/symex" xmlns:wpg="http://schemas.microsoft.com/office/word/2010/wordprocessingGroup" xmlns:wpi="http://schemas.microsoft.com/office/word/2010/wordprocessingInk" xmlns:wne="http://schemas.microsoft.com/office/word/2006/wordml" xmlns:wps="http://schemas.microsoft.com/office/word/2010/wordprocessingShape" mc:Ignorable="w14 w15 w16se w16cid w16 w16cex wp14">
+<w:footnotes xmlns:wpc="http://schemas.microsoft.com/office/word/2010/wordprocessingCanvas" xmlns:cx="http://schemas.microsoft.com/office/drawing/2014/chartex" xmlns:cx1="http://schemas.microsoft.com/office/drawing/2015/9/8/chartex" xmlns:cx2="http://schemas.microsoft.com/office/drawing/2015/10/21/chartex" xmlns:cx3="http://schemas.microsoft.com/office/drawing/2016/5/9/chartex" xmlns:cx4="http://schemas.microsoft.com/office/drawing/2016/5/10/chartex" xmlns:cx5="http://schemas.microsoft.com/office/drawing/2016/5/11/chartex" xmlns:cx6="http://schemas.microsoft.com/office/drawing/2016/5/12/chartex" xmlns:cx7="http://schemas.microsoft.com/office/drawing/2016/5/13/chartex" xmlns:cx8="http://schemas.microsoft.com/office/drawing/2016/5/14/chartex" xmlns:mc="http://schemas.openxmlformats.org/markup-compatibility/2006" xmlns:aink="http://schemas.microsoft.com/office/drawing/2016/ink" xmlns:am3d="http://schemas.microsoft.com/office/drawing/2017/model3d" xmlns:o="urn:schemas-microsoft-com:office:office" xmlns:oel="http://schemas.microsoft.com/office/2019/extlst" xmlns:r="http://schemas.openxmlformats.org/officeDocument/2006/relationships" xmlns:m="http://schemas.openxmlformats.org/officeDocument/2006/math" xmlns:v="urn:schemas-microsoft-com:vml" xmlns:wp14="http://schemas.microsoft.com/office/word/2010/wordprocessingDrawing" xmlns:wp="http://schemas.openxmlformats.org/drawingml/2006/wordprocessingDrawing" xmlns:w10="urn:schemas-microsoft-com:office:word" xmlns:w="http://schemas.openxmlformats.org/wordprocessingml/2006/main" xmlns:w14="http://schemas.microsoft.com/office/word/2010/wordml" xmlns:w15="http://schemas.microsoft.com/office/word/2012/wordml" xmlns:w16cex="http://schemas.microsoft.com/office/word/2018/wordml/cex" xmlns:w16cid="http://schemas.microsoft.com/office/word/2016/wordml/cid" xmlns:w16="http://schemas.microsoft.com/office/word/2018/wordml" xmlns:w16du="http://schemas.microsoft.com/office/word/2023/wordml/word16du" xmlns:w16sdtdh="http://schemas.microsoft.com/office/word/2020/wordml/sdtdatahash" xmlns:w16sdtfl="http://schemas.microsoft.com/office/word/2024/wordml/sdtformatlock" xmlns:w16se="http://schemas.microsoft.com/office/word/2015/wordml/symex" xmlns:wpg="http://schemas.microsoft.com/office/word/2010/wordprocessingGroup" xmlns:wpi="http://schemas.microsoft.com/office/word/2010/wordprocessingInk" xmlns:wne="http://schemas.microsoft.com/office/word/2006/wordml" xmlns:wps="http://schemas.microsoft.com/office/word/2010/wordprocessingShape" mc:Ignorable="w14 w15 w16se w16cid w16 w16cex w16sdtdh w16sdtfl w16du wp14">
   <w:footnote w:type="separator" w:id="-1">
     <w:p>
       <w:pPr>
@@ -26456,7 +26841,17 @@
 </file>
 
 <file path=word/header1.xml><?xml version="1.0" encoding="utf-8"?>
-<w:hdr xmlns:wpc="http://schemas.microsoft.com/office/word/2010/wordprocessingCanvas" xmlns:cx="http://schemas.microsoft.com/office/drawing/2014/chartex" xmlns:cx1="http://schemas.microsoft.com/office/drawing/2015/9/8/chartex" xmlns:cx2="http://schemas.microsoft.com/office/drawing/2015/10/21/chartex" xmlns:cx3="http://schemas.microsoft.com/office/drawing/2016/5/9/chartex" xmlns:cx4="http://schemas.microsoft.com/office/drawing/2016/5/10/chartex" xmlns:cx5="http://schemas.microsoft.com/office/drawing/2016/5/11/chartex" xmlns:cx6="http://schemas.microsoft.com/office/drawing/2016/5/12/chartex" xmlns:cx7="http://schemas.microsoft.com/office/drawing/2016/5/13/chartex" xmlns:cx8="http://schemas.microsoft.com/office/drawing/2016/5/14/chartex" xmlns:mc="http://schemas.openxmlformats.org/markup-compatibility/2006" xmlns:aink="http://schemas.microsoft.com/office/drawing/2016/ink" xmlns:am3d="http://schemas.microsoft.com/office/drawing/2017/model3d" xmlns:o="urn:schemas-microsoft-com:office:office" xmlns:r="http://schemas.openxmlformats.org/officeDocument/2006/relationships" xmlns:m="http://schemas.openxmlformats.org/officeDocument/2006/math" xmlns:v="urn:schemas-microsoft-com:vml" xmlns:wp14="http://schemas.microsoft.com/office/word/2010/wordprocessingDrawing" xmlns:wp="http://schemas.openxmlformats.org/drawingml/2006/wordprocessingDrawing" xmlns:w10="urn:schemas-microsoft-com:office:word" xmlns:w="http://schemas.openxmlformats.org/wordprocessingml/2006/main" xmlns:w14="http://schemas.microsoft.com/office/word/2010/wordml" xmlns:w15="http://schemas.microsoft.com/office/word/2012/wordml" xmlns:w16cex="http://schemas.microsoft.com/office/word/2018/wordml/cex" xmlns:w16cid="http://schemas.microsoft.com/office/word/2016/wordml/cid" xmlns:w16="http://schemas.microsoft.com/office/word/2018/wordml" xmlns:w16se="http://schemas.microsoft.com/office/word/2015/wordml/symex" xmlns:wpg="http://schemas.microsoft.com/office/word/2010/wordprocessingGroup" xmlns:wpi="http://schemas.microsoft.com/office/word/2010/wordprocessingInk" xmlns:wne="http://schemas.microsoft.com/office/word/2006/wordml" xmlns:wps="http://schemas.microsoft.com/office/word/2010/wordprocessingShape" mc:Ignorable="w14 w15 w16se w16cid w16 w16cex wp14">
+<w:hdr xmlns:wpc="http://schemas.microsoft.com/office/word/2010/wordprocessingCanvas" xmlns:cx="http://schemas.microsoft.com/office/drawing/2014/chartex" xmlns:cx1="http://schemas.microsoft.com/office/drawing/2015/9/8/chartex" xmlns:cx2="http://schemas.microsoft.com/office/drawing/2015/10/21/chartex" xmlns:cx3="http://schemas.microsoft.com/office/drawing/2016/5/9/chartex" xmlns:cx4="http://schemas.microsoft.com/office/drawing/2016/5/10/chartex" xmlns:cx5="http://schemas.microsoft.com/office/drawing/2016/5/11/chartex" xmlns:cx6="http://schemas.microsoft.com/office/drawing/2016/5/12/chartex" xmlns:cx7="http://schemas.microsoft.com/office/drawing/2016/5/13/chartex" xmlns:cx8="http://schemas.microsoft.com/office/drawing/2016/5/14/chartex" xmlns:mc="http://schemas.openxmlformats.org/markup-compatibility/2006" xmlns:aink="http://schemas.microsoft.com/office/drawing/2016/ink" xmlns:am3d="http://schemas.microsoft.com/office/drawing/2017/model3d" xmlns:o="urn:schemas-microsoft-com:office:office" xmlns:oel="http://schemas.microsoft.com/office/2019/extlst" xmlns:r="http://schemas.openxmlformats.org/officeDocument/2006/relationships" xmlns:m="http://schemas.openxmlformats.org/officeDocument/2006/math" xmlns:v="urn:schemas-microsoft-com:vml" xmlns:wp14="http://schemas.microsoft.com/office/word/2010/wordprocessingDrawing" xmlns:wp="http://schemas.openxmlformats.org/drawingml/2006/wordprocessingDrawing" xmlns:w10="urn:schemas-microsoft-com:office:word" xmlns:w="http://schemas.openxmlformats.org/wordprocessingml/2006/main" xmlns:w14="http://schemas.microsoft.com/office/word/2010/wordml" xmlns:w15="http://schemas.microsoft.com/office/word/2012/wordml" xmlns:w16cex="http://schemas.microsoft.com/office/word/2018/wordml/cex" xmlns:w16cid="http://schemas.microsoft.com/office/word/2016/wordml/cid" xmlns:w16="http://schemas.microsoft.com/office/word/2018/wordml" xmlns:w16du="http://schemas.microsoft.com/office/word/2023/wordml/word16du" xmlns:w16sdtdh="http://schemas.microsoft.com/office/word/2020/wordml/sdtdatahash" xmlns:w16sdtfl="http://schemas.microsoft.com/office/word/2024/wordml/sdtformatlock" xmlns:w16se="http://schemas.microsoft.com/office/word/2015/wordml/symex" xmlns:wpg="http://schemas.microsoft.com/office/word/2010/wordprocessingGroup" xmlns:wpi="http://schemas.microsoft.com/office/word/2010/wordprocessingInk" xmlns:wne="http://schemas.microsoft.com/office/word/2006/wordml" xmlns:wps="http://schemas.microsoft.com/office/word/2010/wordprocessingShape" mc:Ignorable="w14 w15 w16se w16cid w16 w16cex w16sdtdh w16sdtfl w16du wp14">
+  <w:p>
+    <w:pPr>
+      <w:pStyle w:val="Header"/>
+    </w:pPr>
+  </w:p>
+</w:hdr>
+</file>
+
+<file path=word/header2.xml><?xml version="1.0" encoding="utf-8"?>
+<w:hdr xmlns:wpc="http://schemas.microsoft.com/office/word/2010/wordprocessingCanvas" xmlns:cx="http://schemas.microsoft.com/office/drawing/2014/chartex" xmlns:cx1="http://schemas.microsoft.com/office/drawing/2015/9/8/chartex" xmlns:cx2="http://schemas.microsoft.com/office/drawing/2015/10/21/chartex" xmlns:cx3="http://schemas.microsoft.com/office/drawing/2016/5/9/chartex" xmlns:cx4="http://schemas.microsoft.com/office/drawing/2016/5/10/chartex" xmlns:cx5="http://schemas.microsoft.com/office/drawing/2016/5/11/chartex" xmlns:cx6="http://schemas.microsoft.com/office/drawing/2016/5/12/chartex" xmlns:cx7="http://schemas.microsoft.com/office/drawing/2016/5/13/chartex" xmlns:cx8="http://schemas.microsoft.com/office/drawing/2016/5/14/chartex" xmlns:mc="http://schemas.openxmlformats.org/markup-compatibility/2006" xmlns:aink="http://schemas.microsoft.com/office/drawing/2016/ink" xmlns:am3d="http://schemas.microsoft.com/office/drawing/2017/model3d" xmlns:o="urn:schemas-microsoft-com:office:office" xmlns:oel="http://schemas.microsoft.com/office/2019/extlst" xmlns:r="http://schemas.openxmlformats.org/officeDocument/2006/relationships" xmlns:m="http://schemas.openxmlformats.org/officeDocument/2006/math" xmlns:v="urn:schemas-microsoft-com:vml" xmlns:wp14="http://schemas.microsoft.com/office/word/2010/wordprocessingDrawing" xmlns:wp="http://schemas.openxmlformats.org/drawingml/2006/wordprocessingDrawing" xmlns:w10="urn:schemas-microsoft-com:office:word" xmlns:w="http://schemas.openxmlformats.org/wordprocessingml/2006/main" xmlns:w14="http://schemas.microsoft.com/office/word/2010/wordml" xmlns:w15="http://schemas.microsoft.com/office/word/2012/wordml" xmlns:w16cex="http://schemas.microsoft.com/office/word/2018/wordml/cex" xmlns:w16cid="http://schemas.microsoft.com/office/word/2016/wordml/cid" xmlns:w16="http://schemas.microsoft.com/office/word/2018/wordml" xmlns:w16du="http://schemas.microsoft.com/office/word/2023/wordml/word16du" xmlns:w16sdtdh="http://schemas.microsoft.com/office/word/2020/wordml/sdtdatahash" xmlns:w16sdtfl="http://schemas.microsoft.com/office/word/2024/wordml/sdtformatlock" xmlns:w16se="http://schemas.microsoft.com/office/word/2015/wordml/symex" xmlns:wpg="http://schemas.microsoft.com/office/word/2010/wordprocessingGroup" xmlns:wpi="http://schemas.microsoft.com/office/word/2010/wordprocessingInk" xmlns:wne="http://schemas.microsoft.com/office/word/2006/wordml" xmlns:wps="http://schemas.microsoft.com/office/word/2010/wordprocessingShape" mc:Ignorable="w14 w15 w16se w16cid w16 w16cex w16sdtdh w16sdtfl w16du wp14">
   <w:p>
     <w:pPr>
       <w:spacing w:after="0" w:line="240" w:lineRule="auto"/>
@@ -26486,7 +26881,6 @@
         <w:id w:val="308110188"/>
         <w:text/>
       </w:sdtPr>
-      <w:sdtEndPr/>
       <w:sdtContent>
         <w:r>
           <w:rPr>
@@ -26532,7 +26926,6 @@
         <w:tag w:val="TEXT;LAST_SNAPSHOT_VERSION"/>
         <w:id w:val="308110198"/>
       </w:sdtPr>
-      <w:sdtEndPr/>
       <w:sdtContent>
         <w:r>
           <w:rPr>
@@ -26556,8 +26949,18 @@
 </w:hdr>
 </file>
 
+<file path=word/header3.xml><?xml version="1.0" encoding="utf-8"?>
+<w:hdr xmlns:wpc="http://schemas.microsoft.com/office/word/2010/wordprocessingCanvas" xmlns:cx="http://schemas.microsoft.com/office/drawing/2014/chartex" xmlns:cx1="http://schemas.microsoft.com/office/drawing/2015/9/8/chartex" xmlns:cx2="http://schemas.microsoft.com/office/drawing/2015/10/21/chartex" xmlns:cx3="http://schemas.microsoft.com/office/drawing/2016/5/9/chartex" xmlns:cx4="http://schemas.microsoft.com/office/drawing/2016/5/10/chartex" xmlns:cx5="http://schemas.microsoft.com/office/drawing/2016/5/11/chartex" xmlns:cx6="http://schemas.microsoft.com/office/drawing/2016/5/12/chartex" xmlns:cx7="http://schemas.microsoft.com/office/drawing/2016/5/13/chartex" xmlns:cx8="http://schemas.microsoft.com/office/drawing/2016/5/14/chartex" xmlns:mc="http://schemas.openxmlformats.org/markup-compatibility/2006" xmlns:aink="http://schemas.microsoft.com/office/drawing/2016/ink" xmlns:am3d="http://schemas.microsoft.com/office/drawing/2017/model3d" xmlns:o="urn:schemas-microsoft-com:office:office" xmlns:oel="http://schemas.microsoft.com/office/2019/extlst" xmlns:r="http://schemas.openxmlformats.org/officeDocument/2006/relationships" xmlns:m="http://schemas.openxmlformats.org/officeDocument/2006/math" xmlns:v="urn:schemas-microsoft-com:vml" xmlns:wp14="http://schemas.microsoft.com/office/word/2010/wordprocessingDrawing" xmlns:wp="http://schemas.openxmlformats.org/drawingml/2006/wordprocessingDrawing" xmlns:w10="urn:schemas-microsoft-com:office:word" xmlns:w="http://schemas.openxmlformats.org/wordprocessingml/2006/main" xmlns:w14="http://schemas.microsoft.com/office/word/2010/wordml" xmlns:w15="http://schemas.microsoft.com/office/word/2012/wordml" xmlns:w16cex="http://schemas.microsoft.com/office/word/2018/wordml/cex" xmlns:w16cid="http://schemas.microsoft.com/office/word/2016/wordml/cid" xmlns:w16="http://schemas.microsoft.com/office/word/2018/wordml" xmlns:w16du="http://schemas.microsoft.com/office/word/2023/wordml/word16du" xmlns:w16sdtdh="http://schemas.microsoft.com/office/word/2020/wordml/sdtdatahash" xmlns:w16sdtfl="http://schemas.microsoft.com/office/word/2024/wordml/sdtformatlock" xmlns:w16se="http://schemas.microsoft.com/office/word/2015/wordml/symex" xmlns:wpg="http://schemas.microsoft.com/office/word/2010/wordprocessingGroup" xmlns:wpi="http://schemas.microsoft.com/office/word/2010/wordprocessingInk" xmlns:wne="http://schemas.microsoft.com/office/word/2006/wordml" xmlns:wps="http://schemas.microsoft.com/office/word/2010/wordprocessingShape" mc:Ignorable="w14 w15 w16se w16cid w16 w16cex w16sdtdh w16sdtfl w16du wp14">
+  <w:p>
+    <w:pPr>
+      <w:pStyle w:val="Header"/>
+    </w:pPr>
+  </w:p>
+</w:hdr>
+</file>
+
 <file path=word/numbering.xml><?xml version="1.0" encoding="utf-8"?>
-<w:numbering xmlns:wpc="http://schemas.microsoft.com/office/word/2010/wordprocessingCanvas" xmlns:cx="http://schemas.microsoft.com/office/drawing/2014/chartex" xmlns:cx1="http://schemas.microsoft.com/office/drawing/2015/9/8/chartex" xmlns:cx2="http://schemas.microsoft.com/office/drawing/2015/10/21/chartex" xmlns:cx3="http://schemas.microsoft.com/office/drawing/2016/5/9/chartex" xmlns:cx4="http://schemas.microsoft.com/office/drawing/2016/5/10/chartex" xmlns:cx5="http://schemas.microsoft.com/office/drawing/2016/5/11/chartex" xmlns:cx6="http://schemas.microsoft.com/office/drawing/2016/5/12/chartex" xmlns:cx7="http://schemas.microsoft.com/office/drawing/2016/5/13/chartex" xmlns:cx8="http://schemas.microsoft.com/office/drawing/2016/5/14/chartex" xmlns:mc="http://schemas.openxmlformats.org/markup-compatibility/2006" xmlns:aink="http://schemas.microsoft.com/office/drawing/2016/ink" xmlns:am3d="http://schemas.microsoft.com/office/drawing/2017/model3d" xmlns:o="urn:schemas-microsoft-com:office:office" xmlns:r="http://schemas.openxmlformats.org/officeDocument/2006/relationships" xmlns:m="http://schemas.openxmlformats.org/officeDocument/2006/math" xmlns:v="urn:schemas-microsoft-com:vml" xmlns:wp14="http://schemas.microsoft.com/office/word/2010/wordprocessingDrawing" xmlns:wp="http://schemas.openxmlformats.org/drawingml/2006/wordprocessingDrawing" xmlns:w10="urn:schemas-microsoft-com:office:word" xmlns:w="http://schemas.openxmlformats.org/wordprocessingml/2006/main" xmlns:w14="http://schemas.microsoft.com/office/word/2010/wordml" xmlns:w15="http://schemas.microsoft.com/office/word/2012/wordml" xmlns:w16cex="http://schemas.microsoft.com/office/word/2018/wordml/cex" xmlns:w16cid="http://schemas.microsoft.com/office/word/2016/wordml/cid" xmlns:w16="http://schemas.microsoft.com/office/word/2018/wordml" xmlns:w16se="http://schemas.microsoft.com/office/word/2015/wordml/symex" xmlns:wpg="http://schemas.microsoft.com/office/word/2010/wordprocessingGroup" xmlns:wpi="http://schemas.microsoft.com/office/word/2010/wordprocessingInk" xmlns:wne="http://schemas.microsoft.com/office/word/2006/wordml" xmlns:wps="http://schemas.microsoft.com/office/word/2010/wordprocessingShape" mc:Ignorable="w14 w15 w16se w16cid w16 w16cex wp14">
+<w:numbering xmlns:wpc="http://schemas.microsoft.com/office/word/2010/wordprocessingCanvas" xmlns:cx="http://schemas.microsoft.com/office/drawing/2014/chartex" xmlns:cx1="http://schemas.microsoft.com/office/drawing/2015/9/8/chartex" xmlns:cx2="http://schemas.microsoft.com/office/drawing/2015/10/21/chartex" xmlns:cx3="http://schemas.microsoft.com/office/drawing/2016/5/9/chartex" xmlns:cx4="http://schemas.microsoft.com/office/drawing/2016/5/10/chartex" xmlns:cx5="http://schemas.microsoft.com/office/drawing/2016/5/11/chartex" xmlns:cx6="http://schemas.microsoft.com/office/drawing/2016/5/12/chartex" xmlns:cx7="http://schemas.microsoft.com/office/drawing/2016/5/13/chartex" xmlns:cx8="http://schemas.microsoft.com/office/drawing/2016/5/14/chartex" xmlns:mc="http://schemas.openxmlformats.org/markup-compatibility/2006" xmlns:aink="http://schemas.microsoft.com/office/drawing/2016/ink" xmlns:am3d="http://schemas.microsoft.com/office/drawing/2017/model3d" xmlns:o="urn:schemas-microsoft-com:office:office" xmlns:oel="http://schemas.microsoft.com/office/2019/extlst" xmlns:r="http://schemas.openxmlformats.org/officeDocument/2006/relationships" xmlns:m="http://schemas.openxmlformats.org/officeDocument/2006/math" xmlns:v="urn:schemas-microsoft-com:vml" xmlns:wp14="http://schemas.microsoft.com/office/word/2010/wordprocessingDrawing" xmlns:wp="http://schemas.openxmlformats.org/drawingml/2006/wordprocessingDrawing" xmlns:w10="urn:schemas-microsoft-com:office:word" xmlns:w="http://schemas.openxmlformats.org/wordprocessingml/2006/main" xmlns:w14="http://schemas.microsoft.com/office/word/2010/wordml" xmlns:w15="http://schemas.microsoft.com/office/word/2012/wordml" xmlns:w16cex="http://schemas.microsoft.com/office/word/2018/wordml/cex" xmlns:w16cid="http://schemas.microsoft.com/office/word/2016/wordml/cid" xmlns:w16="http://schemas.microsoft.com/office/word/2018/wordml" xmlns:w16du="http://schemas.microsoft.com/office/word/2023/wordml/word16du" xmlns:w16sdtdh="http://schemas.microsoft.com/office/word/2020/wordml/sdtdatahash" xmlns:w16sdtfl="http://schemas.microsoft.com/office/word/2024/wordml/sdtformatlock" xmlns:w16se="http://schemas.microsoft.com/office/word/2015/wordml/symex" xmlns:wpg="http://schemas.microsoft.com/office/word/2010/wordprocessingGroup" xmlns:wpi="http://schemas.microsoft.com/office/word/2010/wordprocessingInk" xmlns:wne="http://schemas.microsoft.com/office/word/2006/wordml" xmlns:wps="http://schemas.microsoft.com/office/word/2010/wordprocessingShape" mc:Ignorable="w14 w15 w16se w16cid w16 w16cex w16sdtdh w16sdtfl w16du wp14">
   <w:abstractNum w:abstractNumId="0" w15:restartNumberingAfterBreak="0">
     <w:nsid w:val="FFFFFF82"/>
     <w:multiLevelType w:val="singleLevel"/>
@@ -27335,28 +27738,28 @@
       </w:rPr>
     </w:lvl>
   </w:abstractNum>
-  <w:num w:numId="1">
+  <w:num w:numId="1" w16cid:durableId="1143694976">
     <w:abstractNumId w:val="3"/>
   </w:num>
-  <w:num w:numId="2">
+  <w:num w:numId="2" w16cid:durableId="810093768">
     <w:abstractNumId w:val="1"/>
   </w:num>
-  <w:num w:numId="3">
+  <w:num w:numId="3" w16cid:durableId="1186023800">
     <w:abstractNumId w:val="4"/>
   </w:num>
-  <w:num w:numId="4">
+  <w:num w:numId="4" w16cid:durableId="1740253079">
     <w:abstractNumId w:val="0"/>
   </w:num>
-  <w:num w:numId="5">
+  <w:num w:numId="5" w16cid:durableId="152377914">
     <w:abstractNumId w:val="2"/>
   </w:num>
-  <w:num w:numId="6">
+  <w:num w:numId="6" w16cid:durableId="1623922781">
     <w:abstractNumId w:val="7"/>
   </w:num>
-  <w:num w:numId="7">
+  <w:num w:numId="7" w16cid:durableId="420688560">
     <w:abstractNumId w:val="6"/>
   </w:num>
-  <w:num w:numId="8">
+  <w:num w:numId="8" w16cid:durableId="1692947257">
     <w:abstractNumId w:val="5"/>
   </w:num>
   <w:numIdMacAtCleanup w:val="8"/>
@@ -27364,7 +27767,7 @@
 </file>
 
 <file path=word/styles.xml><?xml version="1.0" encoding="utf-8"?>
-<w:styles xmlns:mc="http://schemas.openxmlformats.org/markup-compatibility/2006" xmlns:r="http://schemas.openxmlformats.org/officeDocument/2006/relationships" xmlns:w="http://schemas.openxmlformats.org/wordprocessingml/2006/main" xmlns:w14="http://schemas.microsoft.com/office/word/2010/wordml" xmlns:w15="http://schemas.microsoft.com/office/word/2012/wordml" xmlns:w16cex="http://schemas.microsoft.com/office/word/2018/wordml/cex" xmlns:w16cid="http://schemas.microsoft.com/office/word/2016/wordml/cid" xmlns:w16="http://schemas.microsoft.com/office/word/2018/wordml" xmlns:w16se="http://schemas.microsoft.com/office/word/2015/wordml/symex" mc:Ignorable="w14 w15 w16se w16cid w16 w16cex">
+<w:styles xmlns:mc="http://schemas.openxmlformats.org/markup-compatibility/2006" xmlns:r="http://schemas.openxmlformats.org/officeDocument/2006/relationships" xmlns:w="http://schemas.openxmlformats.org/wordprocessingml/2006/main" xmlns:w14="http://schemas.microsoft.com/office/word/2010/wordml" xmlns:w15="http://schemas.microsoft.com/office/word/2012/wordml" xmlns:w16cex="http://schemas.microsoft.com/office/word/2018/wordml/cex" xmlns:w16cid="http://schemas.microsoft.com/office/word/2016/wordml/cid" xmlns:w16="http://schemas.microsoft.com/office/word/2018/wordml" xmlns:w16du="http://schemas.microsoft.com/office/word/2023/wordml/word16du" xmlns:w16sdtdh="http://schemas.microsoft.com/office/word/2020/wordml/sdtdatahash" xmlns:w16sdtfl="http://schemas.microsoft.com/office/word/2024/wordml/sdtformatlock" xmlns:w16se="http://schemas.microsoft.com/office/word/2015/wordml/symex" mc:Ignorable="w14 w15 w16se w16cid w16 w16cex w16sdtdh w16sdtfl w16du">
   <w:docDefaults>
     <w:rPrDefault>
       <w:rPr>
@@ -27480,6 +27883,7 @@
     <w:lsdException w:name="HTML Sample" w:semiHidden="1" w:unhideWhenUsed="1"/>
     <w:lsdException w:name="HTML Typewriter" w:semiHidden="1" w:unhideWhenUsed="1"/>
     <w:lsdException w:name="HTML Variable" w:semiHidden="1" w:unhideWhenUsed="1"/>
+    <w:lsdException w:name="Normal Table" w:semiHidden="1" w:unhideWhenUsed="1"/>
     <w:lsdException w:name="annotation subject" w:semiHidden="1" w:unhideWhenUsed="1"/>
     <w:lsdException w:name="No List" w:semiHidden="1" w:unhideWhenUsed="1"/>
     <w:lsdException w:name="Outline List 1" w:semiHidden="1" w:unhideWhenUsed="1"/>
@@ -27526,8 +27930,10 @@
     <w:lsdException w:name="Table Subtle 2" w:semiHidden="1" w:unhideWhenUsed="1"/>
     <w:lsdException w:name="Table Web 1" w:semiHidden="1" w:unhideWhenUsed="1"/>
     <w:lsdException w:name="Table Web 2" w:semiHidden="1" w:unhideWhenUsed="1"/>
+    <w:lsdException w:name="Table Web 3" w:semiHidden="1" w:unhideWhenUsed="1"/>
     <w:lsdException w:name="Balloon Text" w:semiHidden="1" w:unhideWhenUsed="1"/>
     <w:lsdException w:name="Table Grid" w:uiPriority="0"/>
+    <w:lsdException w:name="Table Theme" w:semiHidden="1" w:unhideWhenUsed="1"/>
     <w:lsdException w:name="Placeholder Text" w:semiHidden="1"/>
     <w:lsdException w:name="No Spacing" w:uiPriority="1" w:qFormat="1"/>
     <w:lsdException w:name="Light Shading" w:uiPriority="60"/>
@@ -27845,7 +28251,7 @@
       <w:bCs/>
       <w:i/>
       <w:iCs/>
-      <w:color w:val="4F81BD" w:themeColor="accent1"/>
+      <w:color w:val="B2B9FF" w:themeColor="accent1"/>
     </w:rPr>
   </w:style>
   <w:style w:type="paragraph" w:styleId="Heading5">
@@ -27865,7 +28271,7 @@
     </w:pPr>
     <w:rPr>
       <w:rFonts w:asciiTheme="majorHAnsi" w:eastAsiaTheme="majorEastAsia" w:hAnsiTheme="majorHAnsi" w:cstheme="majorBidi"/>
-      <w:color w:val="243F60" w:themeColor="accent1" w:themeShade="7F"/>
+      <w:color w:val="0013D7" w:themeColor="accent1" w:themeShade="7F"/>
     </w:rPr>
   </w:style>
   <w:style w:type="character" w:default="1" w:styleId="DefaultParagraphFont">
@@ -28348,14 +28754,14 @@
     <w:uiPriority w:val="60"/>
     <w:rsid w:val="00F054D5"/>
     <w:rPr>
-      <w:color w:val="365F91" w:themeColor="accent1" w:themeShade="BF"/>
+      <w:color w:val="4555FF" w:themeColor="accent1" w:themeShade="BF"/>
     </w:rPr>
     <w:tblPr>
       <w:tblStyleRowBandSize w:val="1"/>
       <w:tblStyleColBandSize w:val="1"/>
       <w:tblBorders>
-        <w:top w:val="single" w:sz="8" w:space="0" w:color="4F81BD" w:themeColor="accent1"/>
-        <w:bottom w:val="single" w:sz="8" w:space="0" w:color="4F81BD" w:themeColor="accent1"/>
+        <w:top w:val="single" w:sz="8" w:space="0" w:color="B2B9FF" w:themeColor="accent1"/>
+        <w:bottom w:val="single" w:sz="8" w:space="0" w:color="B2B9FF" w:themeColor="accent1"/>
       </w:tblBorders>
     </w:tblPr>
     <w:tblStylePr w:type="firstRow">
@@ -28369,9 +28775,9 @@
       <w:tblPr/>
       <w:tcPr>
         <w:tcBorders>
-          <w:top w:val="single" w:sz="8" w:space="0" w:color="4F81BD" w:themeColor="accent1"/>
+          <w:top w:val="single" w:sz="8" w:space="0" w:color="B2B9FF" w:themeColor="accent1"/>
           <w:left w:val="nil"/>
-          <w:bottom w:val="single" w:sz="8" w:space="0" w:color="4F81BD" w:themeColor="accent1"/>
+          <w:bottom w:val="single" w:sz="8" w:space="0" w:color="B2B9FF" w:themeColor="accent1"/>
           <w:right w:val="nil"/>
           <w:insideH w:val="nil"/>
           <w:insideV w:val="nil"/>
@@ -28389,9 +28795,9 @@
       <w:tblPr/>
       <w:tcPr>
         <w:tcBorders>
-          <w:top w:val="single" w:sz="8" w:space="0" w:color="4F81BD" w:themeColor="accent1"/>
+          <w:top w:val="single" w:sz="8" w:space="0" w:color="B2B9FF" w:themeColor="accent1"/>
           <w:left w:val="nil"/>
-          <w:bottom w:val="single" w:sz="8" w:space="0" w:color="4F81BD" w:themeColor="accent1"/>
+          <w:bottom w:val="single" w:sz="8" w:space="0" w:color="B2B9FF" w:themeColor="accent1"/>
           <w:right w:val="nil"/>
           <w:insideH w:val="nil"/>
           <w:insideV w:val="nil"/>
@@ -28419,7 +28825,7 @@
           <w:insideH w:val="nil"/>
           <w:insideV w:val="nil"/>
         </w:tcBorders>
-        <w:shd w:val="clear" w:color="auto" w:fill="D3DFEE" w:themeFill="accent1" w:themeFillTint="3F"/>
+        <w:shd w:val="clear" w:color="auto" w:fill="EBEDFF" w:themeFill="accent1" w:themeFillTint="3F"/>
       </w:tcPr>
     </w:tblStylePr>
     <w:tblStylePr w:type="band1Horz">
@@ -28431,7 +28837,7 @@
           <w:insideH w:val="nil"/>
           <w:insideV w:val="nil"/>
         </w:tcBorders>
-        <w:shd w:val="clear" w:color="auto" w:fill="D3DFEE" w:themeFill="accent1" w:themeFillTint="3F"/>
+        <w:shd w:val="clear" w:color="auto" w:fill="EBEDFF" w:themeFill="accent1" w:themeFillTint="3F"/>
       </w:tcPr>
     </w:tblStylePr>
   </w:style>
@@ -29159,7 +29565,7 @@
           <w:insideH w:val="nil"/>
           <w:insideV w:val="nil"/>
         </w:tcBorders>
-        <w:shd w:val="clear" w:color="auto" w:fill="4F81BD" w:themeFill="accent1"/>
+        <w:shd w:val="clear" w:color="auto" w:fill="B2B9FF" w:themeFill="accent1"/>
       </w:tcPr>
     </w:tblStylePr>
     <w:tblStylePr w:type="lastRow">
@@ -29198,7 +29604,7 @@
           <w:insideH w:val="nil"/>
           <w:insideV w:val="nil"/>
         </w:tcBorders>
-        <w:shd w:val="clear" w:color="auto" w:fill="4F81BD" w:themeFill="accent1"/>
+        <w:shd w:val="clear" w:color="auto" w:fill="B2B9FF" w:themeFill="accent1"/>
       </w:tcPr>
     </w:tblStylePr>
     <w:tblStylePr w:type="lastCol">
@@ -29215,7 +29621,7 @@
           <w:insideH w:val="nil"/>
           <w:insideV w:val="nil"/>
         </w:tcBorders>
-        <w:shd w:val="clear" w:color="auto" w:fill="4F81BD" w:themeFill="accent1"/>
+        <w:shd w:val="clear" w:color="auto" w:fill="B2B9FF" w:themeFill="accent1"/>
       </w:tcPr>
     </w:tblStylePr>
     <w:tblStylePr w:type="band1Vert">
@@ -29353,7 +29759,7 @@
       <w:bCs/>
       <w:i/>
       <w:iCs/>
-      <w:color w:val="4F81BD" w:themeColor="accent1"/>
+      <w:color w:val="B2B9FF" w:themeColor="accent1"/>
       <w:sz w:val="22"/>
       <w:szCs w:val="22"/>
       <w:lang w:eastAsia="en-US"/>
@@ -29367,7 +29773,7 @@
     <w:rsid w:val="00DE165E"/>
     <w:rPr>
       <w:rFonts w:asciiTheme="majorHAnsi" w:eastAsiaTheme="majorEastAsia" w:hAnsiTheme="majorHAnsi" w:cstheme="majorBidi"/>
-      <w:color w:val="243F60" w:themeColor="accent1" w:themeShade="7F"/>
+      <w:color w:val="0013D7" w:themeColor="accent1" w:themeShade="7F"/>
       <w:sz w:val="22"/>
       <w:szCs w:val="22"/>
       <w:lang w:eastAsia="en-US"/>
@@ -29764,14 +30170,14 @@
     <w:uiPriority w:val="60"/>
     <w:rsid w:val="00FB6EC7"/>
     <w:rPr>
-      <w:color w:val="365F91" w:themeColor="accent1" w:themeShade="BF"/>
+      <w:color w:val="4555FF" w:themeColor="accent1" w:themeShade="BF"/>
     </w:rPr>
     <w:tblPr>
       <w:tblStyleRowBandSize w:val="1"/>
       <w:tblStyleColBandSize w:val="1"/>
       <w:tblBorders>
-        <w:top w:val="single" w:sz="8" w:space="0" w:color="4F81BD" w:themeColor="accent1"/>
-        <w:bottom w:val="single" w:sz="8" w:space="0" w:color="4F81BD" w:themeColor="accent1"/>
+        <w:top w:val="single" w:sz="8" w:space="0" w:color="B2B9FF" w:themeColor="accent1"/>
+        <w:bottom w:val="single" w:sz="8" w:space="0" w:color="B2B9FF" w:themeColor="accent1"/>
       </w:tblBorders>
     </w:tblPr>
     <w:tblStylePr w:type="firstRow">
@@ -29785,9 +30191,9 @@
       <w:tblPr/>
       <w:tcPr>
         <w:tcBorders>
-          <w:top w:val="single" w:sz="8" w:space="0" w:color="4F81BD" w:themeColor="accent1"/>
+          <w:top w:val="single" w:sz="8" w:space="0" w:color="B2B9FF" w:themeColor="accent1"/>
           <w:left w:val="nil"/>
-          <w:bottom w:val="single" w:sz="8" w:space="0" w:color="4F81BD" w:themeColor="accent1"/>
+          <w:bottom w:val="single" w:sz="8" w:space="0" w:color="B2B9FF" w:themeColor="accent1"/>
           <w:right w:val="nil"/>
           <w:insideH w:val="nil"/>
           <w:insideV w:val="nil"/>
@@ -29805,9 +30211,9 @@
       <w:tblPr/>
       <w:tcPr>
         <w:tcBorders>
-          <w:top w:val="single" w:sz="8" w:space="0" w:color="4F81BD" w:themeColor="accent1"/>
+          <w:top w:val="single" w:sz="8" w:space="0" w:color="B2B9FF" w:themeColor="accent1"/>
           <w:left w:val="nil"/>
-          <w:bottom w:val="single" w:sz="8" w:space="0" w:color="4F81BD" w:themeColor="accent1"/>
+          <w:bottom w:val="single" w:sz="8" w:space="0" w:color="B2B9FF" w:themeColor="accent1"/>
           <w:right w:val="nil"/>
           <w:insideH w:val="nil"/>
           <w:insideV w:val="nil"/>
@@ -29835,7 +30241,7 @@
           <w:insideH w:val="nil"/>
           <w:insideV w:val="nil"/>
         </w:tcBorders>
-        <w:shd w:val="clear" w:color="auto" w:fill="D3DFEE" w:themeFill="accent1" w:themeFillTint="3F"/>
+        <w:shd w:val="clear" w:color="auto" w:fill="EBEDFF" w:themeFill="accent1" w:themeFillTint="3F"/>
       </w:tcPr>
     </w:tblStylePr>
     <w:tblStylePr w:type="band1Horz">
@@ -29847,7 +30253,7 @@
           <w:insideH w:val="nil"/>
           <w:insideV w:val="nil"/>
         </w:tcBorders>
-        <w:shd w:val="clear" w:color="auto" w:fill="D3DFEE" w:themeFill="accent1" w:themeFillTint="3F"/>
+        <w:shd w:val="clear" w:color="auto" w:fill="EBEDFF" w:themeFill="accent1" w:themeFillTint="3F"/>
       </w:tcPr>
     </w:tblStylePr>
   </w:style>
@@ -29930,11 +30336,11 @@
       <w:tblStyleRowBandSize w:val="1"/>
       <w:tblStyleColBandSize w:val="1"/>
       <w:tblBorders>
-        <w:top w:val="single" w:sz="8" w:space="0" w:color="7BA0CD" w:themeColor="accent1" w:themeTint="BF"/>
-        <w:left w:val="single" w:sz="8" w:space="0" w:color="7BA0CD" w:themeColor="accent1" w:themeTint="BF"/>
-        <w:bottom w:val="single" w:sz="8" w:space="0" w:color="7BA0CD" w:themeColor="accent1" w:themeTint="BF"/>
-        <w:right w:val="single" w:sz="8" w:space="0" w:color="7BA0CD" w:themeColor="accent1" w:themeTint="BF"/>
-        <w:insideH w:val="single" w:sz="8" w:space="0" w:color="7BA0CD" w:themeColor="accent1" w:themeTint="BF"/>
+        <w:top w:val="single" w:sz="8" w:space="0" w:color="C5CAFF" w:themeColor="accent1" w:themeTint="BF"/>
+        <w:left w:val="single" w:sz="8" w:space="0" w:color="C5CAFF" w:themeColor="accent1" w:themeTint="BF"/>
+        <w:bottom w:val="single" w:sz="8" w:space="0" w:color="C5CAFF" w:themeColor="accent1" w:themeTint="BF"/>
+        <w:right w:val="single" w:sz="8" w:space="0" w:color="C5CAFF" w:themeColor="accent1" w:themeTint="BF"/>
+        <w:insideH w:val="single" w:sz="8" w:space="0" w:color="C5CAFF" w:themeColor="accent1" w:themeTint="BF"/>
       </w:tblBorders>
     </w:tblPr>
     <w:tblStylePr w:type="firstRow">
@@ -29949,14 +30355,14 @@
       <w:tblPr/>
       <w:tcPr>
         <w:tcBorders>
-          <w:top w:val="single" w:sz="8" w:space="0" w:color="7BA0CD" w:themeColor="accent1" w:themeTint="BF"/>
-          <w:left w:val="single" w:sz="8" w:space="0" w:color="7BA0CD" w:themeColor="accent1" w:themeTint="BF"/>
-          <w:bottom w:val="single" w:sz="8" w:space="0" w:color="7BA0CD" w:themeColor="accent1" w:themeTint="BF"/>
-          <w:right w:val="single" w:sz="8" w:space="0" w:color="7BA0CD" w:themeColor="accent1" w:themeTint="BF"/>
+          <w:top w:val="single" w:sz="8" w:space="0" w:color="C5CAFF" w:themeColor="accent1" w:themeTint="BF"/>
+          <w:left w:val="single" w:sz="8" w:space="0" w:color="C5CAFF" w:themeColor="accent1" w:themeTint="BF"/>
+          <w:bottom w:val="single" w:sz="8" w:space="0" w:color="C5CAFF" w:themeColor="accent1" w:themeTint="BF"/>
+          <w:right w:val="single" w:sz="8" w:space="0" w:color="C5CAFF" w:themeColor="accent1" w:themeTint="BF"/>
           <w:insideH w:val="nil"/>
           <w:insideV w:val="nil"/>
         </w:tcBorders>
-        <w:shd w:val="clear" w:color="auto" w:fill="4F81BD" w:themeFill="accent1"/>
+        <w:shd w:val="clear" w:color="auto" w:fill="B2B9FF" w:themeFill="accent1"/>
       </w:tcPr>
     </w:tblStylePr>
     <w:tblStylePr w:type="lastRow">
@@ -29970,10 +30376,10 @@
       <w:tblPr/>
       <w:tcPr>
         <w:tcBorders>
-          <w:top w:val="double" w:sz="6" w:space="0" w:color="7BA0CD" w:themeColor="accent1" w:themeTint="BF"/>
-          <w:left w:val="single" w:sz="8" w:space="0" w:color="7BA0CD" w:themeColor="accent1" w:themeTint="BF"/>
-          <w:bottom w:val="single" w:sz="8" w:space="0" w:color="7BA0CD" w:themeColor="accent1" w:themeTint="BF"/>
-          <w:right w:val="single" w:sz="8" w:space="0" w:color="7BA0CD" w:themeColor="accent1" w:themeTint="BF"/>
+          <w:top w:val="double" w:sz="6" w:space="0" w:color="C5CAFF" w:themeColor="accent1" w:themeTint="BF"/>
+          <w:left w:val="single" w:sz="8" w:space="0" w:color="C5CAFF" w:themeColor="accent1" w:themeTint="BF"/>
+          <w:bottom w:val="single" w:sz="8" w:space="0" w:color="C5CAFF" w:themeColor="accent1" w:themeTint="BF"/>
+          <w:right w:val="single" w:sz="8" w:space="0" w:color="C5CAFF" w:themeColor="accent1" w:themeTint="BF"/>
           <w:insideH w:val="nil"/>
           <w:insideV w:val="nil"/>
         </w:tcBorders>
@@ -29994,7 +30400,7 @@
     <w:tblStylePr w:type="band1Vert">
       <w:tblPr/>
       <w:tcPr>
-        <w:shd w:val="clear" w:color="auto" w:fill="D3DFEE" w:themeFill="accent1" w:themeFillTint="3F"/>
+        <w:shd w:val="clear" w:color="auto" w:fill="EBEDFF" w:themeFill="accent1" w:themeFillTint="3F"/>
       </w:tcPr>
     </w:tblStylePr>
     <w:tblStylePr w:type="band1Horz">
@@ -30004,7 +30410,7 @@
           <w:insideH w:val="nil"/>
           <w:insideV w:val="nil"/>
         </w:tcBorders>
-        <w:shd w:val="clear" w:color="auto" w:fill="D3DFEE" w:themeFill="accent1" w:themeFillTint="3F"/>
+        <w:shd w:val="clear" w:color="auto" w:fill="EBEDFF" w:themeFill="accent1" w:themeFillTint="3F"/>
       </w:tcPr>
     </w:tblStylePr>
     <w:tblStylePr w:type="band2Horz">
@@ -30026,10 +30432,10 @@
       <w:tblStyleRowBandSize w:val="1"/>
       <w:tblStyleColBandSize w:val="1"/>
       <w:tblBorders>
-        <w:top w:val="single" w:sz="8" w:space="0" w:color="4F81BD" w:themeColor="accent1"/>
-        <w:left w:val="single" w:sz="8" w:space="0" w:color="4F81BD" w:themeColor="accent1"/>
-        <w:bottom w:val="single" w:sz="8" w:space="0" w:color="4F81BD" w:themeColor="accent1"/>
-        <w:right w:val="single" w:sz="8" w:space="0" w:color="4F81BD" w:themeColor="accent1"/>
+        <w:top w:val="single" w:sz="8" w:space="0" w:color="B2B9FF" w:themeColor="accent1"/>
+        <w:left w:val="single" w:sz="8" w:space="0" w:color="B2B9FF" w:themeColor="accent1"/>
+        <w:bottom w:val="single" w:sz="8" w:space="0" w:color="B2B9FF" w:themeColor="accent1"/>
+        <w:right w:val="single" w:sz="8" w:space="0" w:color="B2B9FF" w:themeColor="accent1"/>
       </w:tblBorders>
     </w:tblPr>
     <w:tblStylePr w:type="firstRow">
@@ -30043,7 +30449,7 @@
       </w:rPr>
       <w:tblPr/>
       <w:tcPr>
-        <w:shd w:val="clear" w:color="auto" w:fill="4F81BD" w:themeFill="accent1"/>
+        <w:shd w:val="clear" w:color="auto" w:fill="B2B9FF" w:themeFill="accent1"/>
       </w:tcPr>
     </w:tblStylePr>
     <w:tblStylePr w:type="lastRow">
@@ -30057,10 +30463,10 @@
       <w:tblPr/>
       <w:tcPr>
         <w:tcBorders>
-          <w:top w:val="double" w:sz="6" w:space="0" w:color="4F81BD" w:themeColor="accent1"/>
-          <w:left w:val="single" w:sz="8" w:space="0" w:color="4F81BD" w:themeColor="accent1"/>
-          <w:bottom w:val="single" w:sz="8" w:space="0" w:color="4F81BD" w:themeColor="accent1"/>
-          <w:right w:val="single" w:sz="8" w:space="0" w:color="4F81BD" w:themeColor="accent1"/>
+          <w:top w:val="double" w:sz="6" w:space="0" w:color="B2B9FF" w:themeColor="accent1"/>
+          <w:left w:val="single" w:sz="8" w:space="0" w:color="B2B9FF" w:themeColor="accent1"/>
+          <w:bottom w:val="single" w:sz="8" w:space="0" w:color="B2B9FF" w:themeColor="accent1"/>
+          <w:right w:val="single" w:sz="8" w:space="0" w:color="B2B9FF" w:themeColor="accent1"/>
         </w:tcBorders>
       </w:tcPr>
     </w:tblStylePr>
@@ -30080,10 +30486,10 @@
       <w:tblPr/>
       <w:tcPr>
         <w:tcBorders>
-          <w:top w:val="single" w:sz="8" w:space="0" w:color="4F81BD" w:themeColor="accent1"/>
-          <w:left w:val="single" w:sz="8" w:space="0" w:color="4F81BD" w:themeColor="accent1"/>
-          <w:bottom w:val="single" w:sz="8" w:space="0" w:color="4F81BD" w:themeColor="accent1"/>
-          <w:right w:val="single" w:sz="8" w:space="0" w:color="4F81BD" w:themeColor="accent1"/>
+          <w:top w:val="single" w:sz="8" w:space="0" w:color="B2B9FF" w:themeColor="accent1"/>
+          <w:left w:val="single" w:sz="8" w:space="0" w:color="B2B9FF" w:themeColor="accent1"/>
+          <w:bottom w:val="single" w:sz="8" w:space="0" w:color="B2B9FF" w:themeColor="accent1"/>
+          <w:right w:val="single" w:sz="8" w:space="0" w:color="B2B9FF" w:themeColor="accent1"/>
         </w:tcBorders>
       </w:tcPr>
     </w:tblStylePr>
@@ -30091,10 +30497,10 @@
       <w:tblPr/>
       <w:tcPr>
         <w:tcBorders>
-          <w:top w:val="single" w:sz="8" w:space="0" w:color="4F81BD" w:themeColor="accent1"/>
-          <w:left w:val="single" w:sz="8" w:space="0" w:color="4F81BD" w:themeColor="accent1"/>
-          <w:bottom w:val="single" w:sz="8" w:space="0" w:color="4F81BD" w:themeColor="accent1"/>
-          <w:right w:val="single" w:sz="8" w:space="0" w:color="4F81BD" w:themeColor="accent1"/>
+          <w:top w:val="single" w:sz="8" w:space="0" w:color="B2B9FF" w:themeColor="accent1"/>
+          <w:left w:val="single" w:sz="8" w:space="0" w:color="B2B9FF" w:themeColor="accent1"/>
+          <w:bottom w:val="single" w:sz="8" w:space="0" w:color="B2B9FF" w:themeColor="accent1"/>
+          <w:right w:val="single" w:sz="8" w:space="0" w:color="B2B9FF" w:themeColor="accent1"/>
         </w:tcBorders>
       </w:tcPr>
     </w:tblStylePr>
@@ -30654,7 +31060,7 @@
 </file>
 
 <file path=word/glossary/document.xml><?xml version="1.0" encoding="utf-8"?>
-<w:glossaryDocument xmlns:wpc="http://schemas.microsoft.com/office/word/2010/wordprocessingCanvas" xmlns:cx="http://schemas.microsoft.com/office/drawing/2014/chartex" xmlns:cx1="http://schemas.microsoft.com/office/drawing/2015/9/8/chartex" xmlns:cx2="http://schemas.microsoft.com/office/drawing/2015/10/21/chartex" xmlns:cx3="http://schemas.microsoft.com/office/drawing/2016/5/9/chartex" xmlns:cx4="http://schemas.microsoft.com/office/drawing/2016/5/10/chartex" xmlns:cx5="http://schemas.microsoft.com/office/drawing/2016/5/11/chartex" xmlns:cx6="http://schemas.microsoft.com/office/drawing/2016/5/12/chartex" xmlns:cx7="http://schemas.microsoft.com/office/drawing/2016/5/13/chartex" xmlns:cx8="http://schemas.microsoft.com/office/drawing/2016/5/14/chartex" xmlns:mc="http://schemas.openxmlformats.org/markup-compatibility/2006" xmlns:aink="http://schemas.microsoft.com/office/drawing/2016/ink" xmlns:am3d="http://schemas.microsoft.com/office/drawing/2017/model3d" xmlns:o="urn:schemas-microsoft-com:office:office" xmlns:r="http://schemas.openxmlformats.org/officeDocument/2006/relationships" xmlns:m="http://schemas.openxmlformats.org/officeDocument/2006/math" xmlns:v="urn:schemas-microsoft-com:vml" xmlns:wp14="http://schemas.microsoft.com/office/word/2010/wordprocessingDrawing" xmlns:wp="http://schemas.openxmlformats.org/drawingml/2006/wordprocessingDrawing" xmlns:w10="urn:schemas-microsoft-com:office:word" xmlns:w="http://schemas.openxmlformats.org/wordprocessingml/2006/main" xmlns:w14="http://schemas.microsoft.com/office/word/2010/wordml" xmlns:w15="http://schemas.microsoft.com/office/word/2012/wordml" xmlns:w16cex="http://schemas.microsoft.com/office/word/2018/wordml/cex" xmlns:w16cid="http://schemas.microsoft.com/office/word/2016/wordml/cid" xmlns:w16="http://schemas.microsoft.com/office/word/2018/wordml" xmlns:w16se="http://schemas.microsoft.com/office/word/2015/wordml/symex" xmlns:wpg="http://schemas.microsoft.com/office/word/2010/wordprocessingGroup" xmlns:wpi="http://schemas.microsoft.com/office/word/2010/wordprocessingInk" xmlns:wne="http://schemas.microsoft.com/office/word/2006/wordml" xmlns:wps="http://schemas.microsoft.com/office/word/2010/wordprocessingShape" mc:Ignorable="w14 w15 w16se w16cid w16 w16cex wp14">
+<w:glossaryDocument xmlns:wpc="http://schemas.microsoft.com/office/word/2010/wordprocessingCanvas" xmlns:cx="http://schemas.microsoft.com/office/drawing/2014/chartex" xmlns:cx1="http://schemas.microsoft.com/office/drawing/2015/9/8/chartex" xmlns:cx2="http://schemas.microsoft.com/office/drawing/2015/10/21/chartex" xmlns:cx3="http://schemas.microsoft.com/office/drawing/2016/5/9/chartex" xmlns:cx4="http://schemas.microsoft.com/office/drawing/2016/5/10/chartex" xmlns:cx5="http://schemas.microsoft.com/office/drawing/2016/5/11/chartex" xmlns:cx6="http://schemas.microsoft.com/office/drawing/2016/5/12/chartex" xmlns:cx7="http://schemas.microsoft.com/office/drawing/2016/5/13/chartex" xmlns:cx8="http://schemas.microsoft.com/office/drawing/2016/5/14/chartex" xmlns:mc="http://schemas.openxmlformats.org/markup-compatibility/2006" xmlns:aink="http://schemas.microsoft.com/office/drawing/2016/ink" xmlns:am3d="http://schemas.microsoft.com/office/drawing/2017/model3d" xmlns:o="urn:schemas-microsoft-com:office:office" xmlns:oel="http://schemas.microsoft.com/office/2019/extlst" xmlns:r="http://schemas.openxmlformats.org/officeDocument/2006/relationships" xmlns:m="http://schemas.openxmlformats.org/officeDocument/2006/math" xmlns:v="urn:schemas-microsoft-com:vml" xmlns:wp14="http://schemas.microsoft.com/office/word/2010/wordprocessingDrawing" xmlns:wp="http://schemas.openxmlformats.org/drawingml/2006/wordprocessingDrawing" xmlns:w10="urn:schemas-microsoft-com:office:word" xmlns:w="http://schemas.openxmlformats.org/wordprocessingml/2006/main" xmlns:w14="http://schemas.microsoft.com/office/word/2010/wordml" xmlns:w15="http://schemas.microsoft.com/office/word/2012/wordml" xmlns:w16cex="http://schemas.microsoft.com/office/word/2018/wordml/cex" xmlns:w16cid="http://schemas.microsoft.com/office/word/2016/wordml/cid" xmlns:w16="http://schemas.microsoft.com/office/word/2018/wordml" xmlns:w16du="http://schemas.microsoft.com/office/word/2023/wordml/word16du" xmlns:w16sdtdh="http://schemas.microsoft.com/office/word/2020/wordml/sdtdatahash" xmlns:w16sdtfl="http://schemas.microsoft.com/office/word/2024/wordml/sdtformatlock" xmlns:w16se="http://schemas.microsoft.com/office/word/2015/wordml/symex" xmlns:wpg="http://schemas.microsoft.com/office/word/2010/wordprocessingGroup" xmlns:wpi="http://schemas.microsoft.com/office/word/2010/wordprocessingInk" xmlns:wne="http://schemas.microsoft.com/office/word/2006/wordml" xmlns:wps="http://schemas.microsoft.com/office/word/2010/wordprocessingShape" mc:Ignorable="w14 w15 w16se w16cid w16 w16cex w16sdtdh w16sdtfl w16du wp14">
   <w:docParts>
     <w:docPart>
       <w:docPartPr>
@@ -30680,7 +31086,7 @@
             <w:rPr>
               <w:b/>
               <w:noProof/>
-              <w:color w:val="8496B0" w:themeColor="text2" w:themeTint="99"/>
+              <w:color w:val="2C7FCE" w:themeColor="text2" w:themeTint="99"/>
               <w:sz w:val="24"/>
               <w:szCs w:val="24"/>
               <w:lang w:val="en-US"/>
@@ -30695,7 +31101,7 @@
 </file>
 
 <file path=word/glossary/fontTable.xml><?xml version="1.0" encoding="utf-8"?>
-<w:fonts xmlns:mc="http://schemas.openxmlformats.org/markup-compatibility/2006" xmlns:r="http://schemas.openxmlformats.org/officeDocument/2006/relationships" xmlns:w="http://schemas.openxmlformats.org/wordprocessingml/2006/main" xmlns:w14="http://schemas.microsoft.com/office/word/2010/wordml" xmlns:w15="http://schemas.microsoft.com/office/word/2012/wordml" xmlns:w16cex="http://schemas.microsoft.com/office/word/2018/wordml/cex" xmlns:w16cid="http://schemas.microsoft.com/office/word/2016/wordml/cid" xmlns:w16="http://schemas.microsoft.com/office/word/2018/wordml" xmlns:w16se="http://schemas.microsoft.com/office/word/2015/wordml/symex" mc:Ignorable="w14 w15 w16se w16cid w16 w16cex">
+<w:fonts xmlns:mc="http://schemas.openxmlformats.org/markup-compatibility/2006" xmlns:r="http://schemas.openxmlformats.org/officeDocument/2006/relationships" xmlns:w="http://schemas.openxmlformats.org/wordprocessingml/2006/main" xmlns:w14="http://schemas.microsoft.com/office/word/2010/wordml" xmlns:w15="http://schemas.microsoft.com/office/word/2012/wordml" xmlns:w16cex="http://schemas.microsoft.com/office/word/2018/wordml/cex" xmlns:w16cid="http://schemas.microsoft.com/office/word/2016/wordml/cid" xmlns:w16="http://schemas.microsoft.com/office/word/2018/wordml" xmlns:w16du="http://schemas.microsoft.com/office/word/2023/wordml/word16du" xmlns:w16sdtdh="http://schemas.microsoft.com/office/word/2020/wordml/sdtdatahash" xmlns:w16sdtfl="http://schemas.microsoft.com/office/word/2024/wordml/sdtformatlock" xmlns:w16se="http://schemas.microsoft.com/office/word/2015/wordml/symex" mc:Ignorable="w14 w15 w16se w16cid w16 w16cex w16sdtdh w16sdtfl w16du">
   <w:font w:name="Courier New">
     <w:panose1 w:val="02070309020205020404"/>
     <w:charset w:val="00"/>
@@ -30725,9 +31131,8 @@
     <w:sig w:usb0="00000000" w:usb1="10000000" w:usb2="00000000" w:usb3="00000000" w:csb0="80000000" w:csb1="00000000"/>
   </w:font>
   <w:font w:name="Wingdings 3">
-    <w:panose1 w:val="05040102010807070707"/>
     <w:charset w:val="02"/>
-    <w:family w:val="roman"/>
+    <w:family w:val="decorative"/>
     <w:pitch w:val="variable"/>
     <w:sig w:usb0="00000000" w:usb1="10000000" w:usb2="00000000" w:usb3="00000000" w:csb0="80000000" w:csb1="00000000"/>
   </w:font>
@@ -30736,7 +31141,7 @@
     <w:charset w:val="00"/>
     <w:family w:val="swiss"/>
     <w:pitch w:val="variable"/>
-    <w:sig w:usb0="E4002EFF" w:usb1="C000247B" w:usb2="00000009" w:usb3="00000000" w:csb0="000001FF" w:csb1="00000000"/>
+    <w:sig w:usb0="E4002EFF" w:usb1="C200247B" w:usb2="00000009" w:usb3="00000000" w:csb0="000001FF" w:csb1="00000000"/>
   </w:font>
   <w:font w:name="Tahoma">
     <w:panose1 w:val="020B0604030504040204"/>
@@ -30747,15 +31152,13 @@
   </w:font>
   <w:font w:name="Perpetua">
     <w:altName w:val="Baskerville Old Face"/>
-    <w:panose1 w:val="02020502060401020303"/>
     <w:charset w:val="00"/>
     <w:family w:val="roman"/>
     <w:pitch w:val="variable"/>
     <w:sig w:usb0="00000003" w:usb1="00000000" w:usb2="00000000" w:usb3="00000000" w:csb0="00000001" w:csb1="00000000"/>
   </w:font>
   <w:font w:name="Franklin Gothic Book">
-    <w:altName w:val="Trebuchet MS"/>
-    <w:panose1 w:val="020B0503020102020204"/>
+    <w:altName w:val="Corbel"/>
     <w:charset w:val="00"/>
     <w:family w:val="swiss"/>
     <w:pitch w:val="variable"/>
@@ -30774,7 +31177,7 @@
     <w:charset w:val="86"/>
     <w:family w:val="auto"/>
     <w:pitch w:val="variable"/>
-    <w:sig w:usb0="00000003" w:usb1="288F0000" w:usb2="00000016" w:usb3="00000000" w:csb0="00040001" w:csb1="00000000"/>
+    <w:sig w:usb0="00000203" w:usb1="288F0000" w:usb2="00000016" w:usb3="00000000" w:csb0="00040001" w:csb1="00000000"/>
   </w:font>
   <w:font w:name="Trebuchet MS">
     <w:panose1 w:val="020B0603020202020204"/>
@@ -30821,10 +31224,9 @@
     <w:charset w:val="00"/>
     <w:family w:val="roman"/>
     <w:pitch w:val="variable"/>
-    <w:sig w:usb0="E0002AFF" w:usb1="C0007841" w:usb2="00000009" w:usb3="00000000" w:csb0="000001FF" w:csb1="00000000"/>
+    <w:sig w:usb0="E0002EFF" w:usb1="C000785B" w:usb2="00000009" w:usb3="00000000" w:csb0="000001FF" w:csb1="00000000"/>
   </w:font>
   <w:font w:name="Arial Narrow">
-    <w:panose1 w:val="020B0606020202030204"/>
     <w:charset w:val="00"/>
     <w:family w:val="swiss"/>
     <w:pitch w:val="variable"/>
@@ -30878,6 +31280,12 @@
     <w:pitch w:val="default"/>
     <w:sig w:usb0="00000003" w:usb1="00000000" w:usb2="00000000" w:usb3="00000000" w:csb0="00000001" w:csb1="00000000"/>
   </w:font>
+  <w:font w:name="Aptos">
+    <w:charset w:val="00"/>
+    <w:family w:val="swiss"/>
+    <w:pitch w:val="variable"/>
+    <w:sig w:usb0="20000287" w:usb1="00000003" w:usb2="00000000" w:usb3="00000000" w:csb0="0000019F" w:csb1="00000000"/>
+  </w:font>
   <w:font w:name="DengXian">
     <w:altName w:val="等线"/>
     <w:panose1 w:val="02010600030101010101"/>
@@ -30887,24 +31295,22 @@
     <w:sig w:usb0="A00002BF" w:usb1="38CF7CFA" w:usb2="00000016" w:usb3="00000000" w:csb0="0004000F" w:csb1="00000000"/>
   </w:font>
   <w:font w:name="DengXian Light">
-    <w:altName w:val="等线 Light"/>
     <w:charset w:val="86"/>
     <w:family w:val="auto"/>
     <w:pitch w:val="variable"/>
     <w:sig w:usb0="A00002BF" w:usb1="38CF7CFA" w:usb2="00000016" w:usb3="00000000" w:csb0="0004000F" w:csb1="00000000"/>
   </w:font>
-  <w:font w:name="Calibri Light">
-    <w:panose1 w:val="020F0302020204030204"/>
+  <w:font w:name="Aptos Display">
     <w:charset w:val="00"/>
     <w:family w:val="swiss"/>
     <w:pitch w:val="variable"/>
-    <w:sig w:usb0="E4002EFF" w:usb1="C000247B" w:usb2="00000009" w:usb3="00000000" w:csb0="000001FF" w:csb1="00000000"/>
+    <w:sig w:usb0="20000287" w:usb1="00000003" w:usb2="00000000" w:usb3="00000000" w:csb0="0000019F" w:csb1="00000000"/>
   </w:font>
 </w:fonts>
 </file>
 
 <file path=word/glossary/settings.xml><?xml version="1.0" encoding="utf-8"?>
-<w:settings xmlns:mc="http://schemas.openxmlformats.org/markup-compatibility/2006" xmlns:o="urn:schemas-microsoft-com:office:office" xmlns:r="http://schemas.openxmlformats.org/officeDocument/2006/relationships" xmlns:m="http://schemas.openxmlformats.org/officeDocument/2006/math" xmlns:v="urn:schemas-microsoft-com:vml" xmlns:w10="urn:schemas-microsoft-com:office:word" xmlns:w="http://schemas.openxmlformats.org/wordprocessingml/2006/main" xmlns:w14="http://schemas.microsoft.com/office/word/2010/wordml" xmlns:w15="http://schemas.microsoft.com/office/word/2012/wordml" xmlns:w16cex="http://schemas.microsoft.com/office/word/2018/wordml/cex" xmlns:w16cid="http://schemas.microsoft.com/office/word/2016/wordml/cid" xmlns:w16="http://schemas.microsoft.com/office/word/2018/wordml" xmlns:w16se="http://schemas.microsoft.com/office/word/2015/wordml/symex" xmlns:sl="http://schemas.openxmlformats.org/schemaLibrary/2006/main" mc:Ignorable="w14 w15 w16se w16cid w16 w16cex">
+<w:settings xmlns:mc="http://schemas.openxmlformats.org/markup-compatibility/2006" xmlns:o="urn:schemas-microsoft-com:office:office" xmlns:r="http://schemas.openxmlformats.org/officeDocument/2006/relationships" xmlns:m="http://schemas.openxmlformats.org/officeDocument/2006/math" xmlns:v="urn:schemas-microsoft-com:vml" xmlns:w10="urn:schemas-microsoft-com:office:word" xmlns:w="http://schemas.openxmlformats.org/wordprocessingml/2006/main" xmlns:w14="http://schemas.microsoft.com/office/word/2010/wordml" xmlns:w15="http://schemas.microsoft.com/office/word/2012/wordml" xmlns:w16cex="http://schemas.microsoft.com/office/word/2018/wordml/cex" xmlns:w16cid="http://schemas.microsoft.com/office/word/2016/wordml/cid" xmlns:w16="http://schemas.microsoft.com/office/word/2018/wordml" xmlns:w16du="http://schemas.microsoft.com/office/word/2023/wordml/word16du" xmlns:w16sdtdh="http://schemas.microsoft.com/office/word/2020/wordml/sdtdatahash" xmlns:w16sdtfl="http://schemas.microsoft.com/office/word/2024/wordml/sdtformatlock" xmlns:w16se="http://schemas.microsoft.com/office/word/2015/wordml/symex" xmlns:sl="http://schemas.openxmlformats.org/schemaLibrary/2006/main" mc:Ignorable="w14 w15 w16se w16cid w16 w16cex w16sdtdh w16sdtfl w16du">
   <w:view w:val="normal"/>
   <w:defaultTabStop w:val="720"/>
   <w:characterSpacingControl w:val="doNotCompress"/>
@@ -30919,9 +31325,14 @@
   </w:compat>
   <w:rsids>
     <w:rsidRoot w:val="003F6706"/>
+    <w:rsid w:val="00110388"/>
+    <w:rsid w:val="00327C2B"/>
+    <w:rsid w:val="003A3789"/>
     <w:rsid w:val="003F6706"/>
+    <w:rsid w:val="006A43B6"/>
     <w:rsid w:val="00C5002C"/>
     <w:rsid w:val="00D65F36"/>
+    <w:rsid w:val="00DD549E"/>
     <w:rsid w:val="00F640C8"/>
     <w:rsid w:val="00F854BA"/>
   </w:rsids>
@@ -30947,7 +31358,7 @@
 </file>
 
 <file path=word/glossary/styles.xml><?xml version="1.0" encoding="utf-8"?>
-<w:styles xmlns:mc="http://schemas.openxmlformats.org/markup-compatibility/2006" xmlns:r="http://schemas.openxmlformats.org/officeDocument/2006/relationships" xmlns:w="http://schemas.openxmlformats.org/wordprocessingml/2006/main" xmlns:w14="http://schemas.microsoft.com/office/word/2010/wordml" xmlns:w15="http://schemas.microsoft.com/office/word/2012/wordml" xmlns:w16cex="http://schemas.microsoft.com/office/word/2018/wordml/cex" xmlns:w16cid="http://schemas.microsoft.com/office/word/2016/wordml/cid" xmlns:w16="http://schemas.microsoft.com/office/word/2018/wordml" xmlns:w16se="http://schemas.microsoft.com/office/word/2015/wordml/symex" mc:Ignorable="w14 w15 w16se w16cid w16 w16cex">
+<w:styles xmlns:mc="http://schemas.openxmlformats.org/markup-compatibility/2006" xmlns:r="http://schemas.openxmlformats.org/officeDocument/2006/relationships" xmlns:w="http://schemas.openxmlformats.org/wordprocessingml/2006/main" xmlns:w14="http://schemas.microsoft.com/office/word/2010/wordml" xmlns:w15="http://schemas.microsoft.com/office/word/2012/wordml" xmlns:w16cex="http://schemas.microsoft.com/office/word/2018/wordml/cex" xmlns:w16cid="http://schemas.microsoft.com/office/word/2016/wordml/cid" xmlns:w16="http://schemas.microsoft.com/office/word/2018/wordml" xmlns:w16du="http://schemas.microsoft.com/office/word/2023/wordml/word16du" xmlns:w16sdtdh="http://schemas.microsoft.com/office/word/2020/wordml/sdtdatahash" xmlns:w16sdtfl="http://schemas.microsoft.com/office/word/2024/wordml/sdtformatlock" xmlns:w16se="http://schemas.microsoft.com/office/word/2015/wordml/symex" mc:Ignorable="w14 w15 w16se w16cid w16 w16cex w16sdtdh w16sdtfl w16du">
   <w:docDefaults>
     <w:rPrDefault>
       <w:rPr>
@@ -31069,6 +31480,7 @@
     <w:lsdException w:name="HTML Sample" w:semiHidden="1" w:unhideWhenUsed="1"/>
     <w:lsdException w:name="HTML Typewriter" w:semiHidden="1" w:unhideWhenUsed="1"/>
     <w:lsdException w:name="HTML Variable" w:semiHidden="1" w:unhideWhenUsed="1"/>
+    <w:lsdException w:name="Normal Table" w:semiHidden="1" w:unhideWhenUsed="1"/>
     <w:lsdException w:name="annotation subject" w:semiHidden="1" w:unhideWhenUsed="1"/>
     <w:lsdException w:name="No List" w:semiHidden="1" w:unhideWhenUsed="1"/>
     <w:lsdException w:name="Outline List 1" w:semiHidden="1" w:unhideWhenUsed="1"/>
@@ -31115,8 +31527,10 @@
     <w:lsdException w:name="Table Subtle 2" w:semiHidden="1" w:unhideWhenUsed="1"/>
     <w:lsdException w:name="Table Web 1" w:semiHidden="1" w:unhideWhenUsed="1"/>
     <w:lsdException w:name="Table Web 2" w:semiHidden="1" w:unhideWhenUsed="1"/>
+    <w:lsdException w:name="Table Web 3" w:semiHidden="1" w:unhideWhenUsed="1"/>
     <w:lsdException w:name="Balloon Text" w:semiHidden="1" w:unhideWhenUsed="1"/>
     <w:lsdException w:name="Table Grid" w:uiPriority="39"/>
+    <w:lsdException w:name="Table Theme" w:semiHidden="1" w:unhideWhenUsed="1"/>
     <w:lsdException w:name="Placeholder Text" w:semiHidden="1"/>
     <w:lsdException w:name="No Spacing" w:uiPriority="1" w:qFormat="1"/>
     <w:lsdException w:name="Light Shading" w:uiPriority="60"/>
@@ -31384,7 +31798,7 @@
 </file>
 
 <file path=word/glossary/webSettings.xml><?xml version="1.0" encoding="utf-8"?>
-<w:webSettings xmlns:mc="http://schemas.openxmlformats.org/markup-compatibility/2006" xmlns:r="http://schemas.openxmlformats.org/officeDocument/2006/relationships" xmlns:w="http://schemas.openxmlformats.org/wordprocessingml/2006/main" xmlns:w14="http://schemas.microsoft.com/office/word/2010/wordml" xmlns:w15="http://schemas.microsoft.com/office/word/2012/wordml" xmlns:w16cex="http://schemas.microsoft.com/office/word/2018/wordml/cex" xmlns:w16cid="http://schemas.microsoft.com/office/word/2016/wordml/cid" xmlns:w16="http://schemas.microsoft.com/office/word/2018/wordml" xmlns:w16se="http://schemas.microsoft.com/office/word/2015/wordml/symex" mc:Ignorable="w14 w15 w16se w16cid w16 w16cex">
+<w:webSettings xmlns:mc="http://schemas.openxmlformats.org/markup-compatibility/2006" xmlns:r="http://schemas.openxmlformats.org/officeDocument/2006/relationships" xmlns:w="http://schemas.openxmlformats.org/wordprocessingml/2006/main" xmlns:w14="http://schemas.microsoft.com/office/word/2010/wordml" xmlns:w15="http://schemas.microsoft.com/office/word/2012/wordml" xmlns:w16cex="http://schemas.microsoft.com/office/word/2018/wordml/cex" xmlns:w16cid="http://schemas.microsoft.com/office/word/2016/wordml/cid" xmlns:w16="http://schemas.microsoft.com/office/word/2018/wordml" xmlns:w16du="http://schemas.microsoft.com/office/word/2023/wordml/word16du" xmlns:w16sdtdh="http://schemas.microsoft.com/office/word/2020/wordml/sdtdatahash" xmlns:w16sdtfl="http://schemas.microsoft.com/office/word/2024/wordml/sdtformatlock" xmlns:w16se="http://schemas.microsoft.com/office/word/2015/wordml/symex" mc:Ignorable="w14 w15 w16se w16cid w16 w16cex w16sdtdh w16sdtfl w16du">
   <w:optimizeForBrowser/>
   <w:allowPNG/>
 </w:webSettings>
@@ -31393,7 +31807,7 @@
 <file path=word/theme/theme1.xml><?xml version="1.0" encoding="utf-8"?>
 <a:theme xmlns:a="http://schemas.openxmlformats.org/drawingml/2006/main" name="Office Theme">
   <a:themeElements>
-    <a:clrScheme name="Office">
+    <a:clrScheme name="Custom 3">
       <a:dk1>
         <a:sysClr val="windowText" lastClr="000000"/>
       </a:dk1>
@@ -31401,13 +31815,13 @@
         <a:sysClr val="window" lastClr="FFFFFF"/>
       </a:lt1>
       <a:dk2>
-        <a:srgbClr val="1F497D"/>
+        <a:srgbClr val="463589"/>
       </a:dk2>
       <a:lt2>
         <a:srgbClr val="EEECE1"/>
       </a:lt2>
       <a:accent1>
-        <a:srgbClr val="4F81BD"/>
+        <a:srgbClr val="B2B9FF"/>
       </a:accent1>
       <a:accent2>
         <a:srgbClr val="C0504D"/>
